--- a/templates/pppk.docx
+++ b/templates/pppk.docx
@@ -7030,7 +7030,7 @@
                 <w:szCs w:val="20"/>
                 <w:lang w:val="id-ID"/>
               </w:rPr>
-              <w:t xml:space="preserve"> {TANGGAL_NASKAH},</w:t>
+              <w:t xml:space="preserve"> {TANGGAL_NASKAH}</w:t>
             </w:r>
           </w:p>
         </w:tc>
@@ -7090,6 +7090,15 @@
                 <w:lang w:val="id-ID"/>
               </w:rPr>
               <w:t>{JABATAN_PEJABAT}</w:t>
+            </w:r>
+            <w:r>
+              <w:rPr>
+                <w:rFonts w:ascii="Bookman Old Style" w:hAnsi="Bookman Old Style"/>
+                <w:sz w:val="20"/>
+                <w:szCs w:val="20"/>
+                <w:lang w:val="id-ID"/>
+              </w:rPr>
+              <w:t>,</w:t>
             </w:r>
           </w:p>
         </w:tc>
@@ -7145,8 +7154,6 @@
                 <w:lang w:val="id-ID"/>
               </w:rPr>
             </w:pPr>
-            <w:bookmarkStart w:id="0" w:name="_GoBack"/>
-            <w:bookmarkEnd w:id="0"/>
             <w:r>
               <w:rPr>
                 <w:rFonts w:ascii="Bookman Old Style" w:hAnsi="Bookman Old Style"/>
@@ -7331,7 +7338,16 @@
                 <w:szCs w:val="20"/>
                 <w:lang w:val="id-ID"/>
               </w:rPr>
-              <w:t>NIP.{NIP_PENGIRIM}</w:t>
+              <w:t xml:space="preserve">NIP </w:t>
+            </w:r>
+            <w:r>
+              <w:rPr>
+                <w:rFonts w:ascii="Bookman Old Style" w:hAnsi="Bookman Old Style"/>
+                <w:sz w:val="20"/>
+                <w:szCs w:val="20"/>
+                <w:lang w:val="id-ID"/>
+              </w:rPr>
+              <w:t>{NIP_PENGIRIM}</w:t>
             </w:r>
           </w:p>
         </w:tc>
@@ -7482,7 +7498,24 @@
           <w:sz w:val="18"/>
           <w:szCs w:val="18"/>
         </w:rPr>
-        <w:t xml:space="preserve"> BKN di Jakarta;</w:t>
+        <w:t xml:space="preserve"> B</w:t>
+      </w:r>
+      <w:r>
+        <w:rPr>
+          <w:rFonts w:ascii="Bookman Old Style" w:hAnsi="Bookman Old Style" w:cs="Arial"/>
+          <w:sz w:val="18"/>
+          <w:szCs w:val="18"/>
+          <w:lang w:val="id-ID"/>
+        </w:rPr>
+        <w:t>adan Kepegawaian Negara</w:t>
+      </w:r>
+      <w:r>
+        <w:rPr>
+          <w:rFonts w:ascii="Bookman Old Style" w:hAnsi="Bookman Old Style" w:cs="Arial"/>
+          <w:sz w:val="18"/>
+          <w:szCs w:val="18"/>
+        </w:rPr>
+        <w:t>;</w:t>
       </w:r>
     </w:p>
     <w:p>
@@ -7563,7 +7596,15 @@
           <w:sz w:val="18"/>
           <w:szCs w:val="18"/>
         </w:rPr>
-        <w:t>Pengelolaan</w:t>
+        <w:t>Peng</w:t>
+      </w:r>
+      <w:r>
+        <w:rPr>
+          <w:rFonts w:ascii="Bookman Old Style" w:hAnsi="Bookman Old Style" w:cs="Arial"/>
+          <w:sz w:val="18"/>
+          <w:szCs w:val="18"/>
+        </w:rPr>
+        <w:t>elolaan</w:t>
       </w:r>
       <w:proofErr w:type="spellEnd"/>
       <w:r>
@@ -7626,7 +7667,7 @@
           <w:sz w:val="18"/>
           <w:szCs w:val="18"/>
         </w:rPr>
-        <w:t xml:space="preserve"> Daerah di </w:t>
+        <w:t xml:space="preserve"> </w:t>
       </w:r>
       <w:proofErr w:type="spellStart"/>
       <w:r>
@@ -7635,9 +7676,18 @@
           <w:sz w:val="18"/>
           <w:szCs w:val="18"/>
         </w:rPr>
-        <w:t>Sungailiat</w:t>
+        <w:t>Daera</w:t>
       </w:r>
       <w:proofErr w:type="spellEnd"/>
+      <w:r>
+        <w:rPr>
+          <w:rFonts w:ascii="Bookman Old Style" w:hAnsi="Bookman Old Style" w:cs="Arial"/>
+          <w:sz w:val="18"/>
+          <w:szCs w:val="18"/>
+          <w:lang w:val="id-ID"/>
+        </w:rPr>
+        <w:t>h</w:t>
+      </w:r>
       <w:r>
         <w:rPr>
           <w:rFonts w:ascii="Bookman Old Style" w:hAnsi="Bookman Old Style" w:cs="Arial"/>
@@ -7698,7 +7748,15 @@
           <w:sz w:val="18"/>
           <w:szCs w:val="18"/>
         </w:rPr>
-        <w:t xml:space="preserve"> PT. TASPEN (</w:t>
+        <w:t xml:space="preserve"> PT</w:t>
+      </w:r>
+      <w:r>
+        <w:rPr>
+          <w:rFonts w:ascii="Bookman Old Style" w:hAnsi="Bookman Old Style" w:cs="Arial"/>
+          <w:sz w:val="18"/>
+          <w:szCs w:val="18"/>
+        </w:rPr>
+        <w:t>. TASPEN (</w:t>
       </w:r>
       <w:proofErr w:type="spellStart"/>
       <w:r>
@@ -7707,7 +7765,17 @@
           <w:sz w:val="18"/>
           <w:szCs w:val="18"/>
         </w:rPr>
-        <w:t>Persero</w:t>
+        <w:t>Perser</w:t>
+      </w:r>
+      <w:bookmarkStart w:id="0" w:name="_GoBack"/>
+      <w:bookmarkEnd w:id="0"/>
+      <w:r>
+        <w:rPr>
+          <w:rFonts w:ascii="Bookman Old Style" w:hAnsi="Bookman Old Style" w:cs="Arial"/>
+          <w:sz w:val="18"/>
+          <w:szCs w:val="18"/>
+        </w:rPr>
+        <w:t>o</w:t>
       </w:r>
       <w:proofErr w:type="spellEnd"/>
       <w:r>
@@ -7725,7 +7793,7 @@
           <w:sz w:val="18"/>
           <w:szCs w:val="18"/>
         </w:rPr>
-        <w:t>Pangkalpinang</w:t>
+        <w:t>Pangkalpinan</w:t>
       </w:r>
       <w:proofErr w:type="spellEnd"/>
       <w:r>
@@ -7733,19 +7801,10 @@
           <w:rFonts w:ascii="Bookman Old Style" w:hAnsi="Bookman Old Style" w:cs="Arial"/>
           <w:sz w:val="18"/>
           <w:szCs w:val="18"/>
+          <w:lang w:val="id-ID"/>
         </w:rPr>
-        <w:t xml:space="preserve"> di </w:t>
+        <w:t>g</w:t>
       </w:r>
-      <w:proofErr w:type="spellStart"/>
-      <w:r>
-        <w:rPr>
-          <w:rFonts w:ascii="Bookman Old Style" w:hAnsi="Bookman Old Style" w:cs="Arial"/>
-          <w:sz w:val="18"/>
-          <w:szCs w:val="18"/>
-        </w:rPr>
-        <w:t>Pangkalpinang</w:t>
-      </w:r>
-      <w:proofErr w:type="spellEnd"/>
       <w:r>
         <w:rPr>
           <w:rFonts w:ascii="Bookman Old Style" w:hAnsi="Bookman Old Style" w:cs="Arial"/>
@@ -9868,7 +9927,7 @@
 </file>
 
 <file path=customXml/itemProps1.xml><?xml version="1.0" encoding="utf-8"?>
-<ds:datastoreItem xmlns:ds="http://schemas.openxmlformats.org/officeDocument/2006/customXml" ds:itemID="{7FC5094D-13A6-4B96-B609-50404AAA1C4E}">
+<ds:datastoreItem xmlns:ds="http://schemas.openxmlformats.org/officeDocument/2006/customXml" ds:itemID="{F6147BCD-91E5-4DAB-9F2C-3A51D22FA725}">
   <ds:schemaRefs>
     <ds:schemaRef ds:uri="http://schemas.openxmlformats.org/officeDocument/2006/bibliography"/>
   </ds:schemaRefs>

--- a/templates/pppk.docx
+++ b/templates/pppk.docx
@@ -56,7 +56,6 @@
           <w:lang w:val="id-ID"/>
         </w:rPr>
       </w:pPr>
-      <w:proofErr w:type="gramStart"/>
       <w:r>
         <w:rPr>
           <w:rFonts w:ascii="Bookman Old Style" w:hAnsi="Bookman Old Style"/>
@@ -64,17 +63,7 @@
           <w:sz w:val="24"/>
           <w:szCs w:val="24"/>
         </w:rPr>
-        <w:t>NOMOR :</w:t>
-      </w:r>
-      <w:proofErr w:type="gramEnd"/>
-      <w:r>
-        <w:rPr>
-          <w:rFonts w:ascii="Bookman Old Style" w:hAnsi="Bookman Old Style"/>
-          <w:b/>
-          <w:sz w:val="24"/>
-          <w:szCs w:val="24"/>
-        </w:rPr>
-        <w:t xml:space="preserve"> </w:t>
+        <w:t xml:space="preserve">NOMOR : </w:t>
       </w:r>
       <w:r>
         <w:rPr>
@@ -261,7 +250,6 @@
                 <w:szCs w:val="20"/>
               </w:rPr>
             </w:pPr>
-            <w:proofErr w:type="spellStart"/>
             <w:r>
               <w:rPr>
                 <w:rFonts w:ascii="Bookman Old Style" w:hAnsi="Bookman Old Style"/>
@@ -270,7 +258,6 @@
               </w:rPr>
               <w:t>Menimbang</w:t>
             </w:r>
-            <w:proofErr w:type="spellEnd"/>
           </w:p>
         </w:tc>
         <w:tc>
@@ -309,743 +296,13 @@
                 <w:szCs w:val="20"/>
               </w:rPr>
             </w:pPr>
-            <w:proofErr w:type="spellStart"/>
             <w:r>
               <w:rPr>
                 <w:rFonts w:ascii="Bookman Old Style" w:hAnsi="Bookman Old Style"/>
                 <w:sz w:val="20"/>
                 <w:szCs w:val="20"/>
               </w:rPr>
-              <w:t>bahwa</w:t>
-            </w:r>
-            <w:proofErr w:type="spellEnd"/>
-            <w:r>
-              <w:rPr>
-                <w:rFonts w:ascii="Bookman Old Style" w:hAnsi="Bookman Old Style"/>
-                <w:sz w:val="20"/>
-                <w:szCs w:val="20"/>
-              </w:rPr>
-              <w:t xml:space="preserve">  </w:t>
-            </w:r>
-            <w:proofErr w:type="spellStart"/>
-            <w:r>
-              <w:rPr>
-                <w:rFonts w:ascii="Bookman Old Style" w:hAnsi="Bookman Old Style"/>
-                <w:sz w:val="20"/>
-                <w:szCs w:val="20"/>
-              </w:rPr>
-              <w:t>untuk</w:t>
-            </w:r>
-            <w:proofErr w:type="spellEnd"/>
-            <w:r>
-              <w:rPr>
-                <w:rFonts w:ascii="Bookman Old Style" w:hAnsi="Bookman Old Style"/>
-                <w:sz w:val="20"/>
-                <w:szCs w:val="20"/>
-              </w:rPr>
-              <w:t xml:space="preserve">  </w:t>
-            </w:r>
-            <w:proofErr w:type="spellStart"/>
-            <w:r>
-              <w:rPr>
-                <w:rFonts w:ascii="Bookman Old Style" w:hAnsi="Bookman Old Style"/>
-                <w:sz w:val="20"/>
-                <w:szCs w:val="20"/>
-              </w:rPr>
-              <w:t>melaksanakan</w:t>
-            </w:r>
-            <w:proofErr w:type="spellEnd"/>
-            <w:r>
-              <w:rPr>
-                <w:rFonts w:ascii="Bookman Old Style" w:hAnsi="Bookman Old Style"/>
-                <w:sz w:val="20"/>
-                <w:szCs w:val="20"/>
-              </w:rPr>
-              <w:t xml:space="preserve">  </w:t>
-            </w:r>
-            <w:proofErr w:type="spellStart"/>
-            <w:r>
-              <w:rPr>
-                <w:rFonts w:ascii="Bookman Old Style" w:hAnsi="Bookman Old Style"/>
-                <w:sz w:val="20"/>
-                <w:szCs w:val="20"/>
-              </w:rPr>
-              <w:t>ketentuan</w:t>
-            </w:r>
-            <w:proofErr w:type="spellEnd"/>
-            <w:r>
-              <w:rPr>
-                <w:rFonts w:ascii="Bookman Old Style" w:hAnsi="Bookman Old Style"/>
-                <w:sz w:val="20"/>
-                <w:szCs w:val="20"/>
-              </w:rPr>
-              <w:t xml:space="preserve">  </w:t>
-            </w:r>
-            <w:proofErr w:type="spellStart"/>
-            <w:r>
-              <w:rPr>
-                <w:rFonts w:ascii="Bookman Old Style" w:hAnsi="Bookman Old Style"/>
-                <w:sz w:val="20"/>
-                <w:szCs w:val="20"/>
-              </w:rPr>
-              <w:t>Pasal</w:t>
-            </w:r>
-            <w:proofErr w:type="spellEnd"/>
-            <w:r>
-              <w:rPr>
-                <w:rFonts w:ascii="Bookman Old Style" w:hAnsi="Bookman Old Style"/>
-                <w:sz w:val="20"/>
-                <w:szCs w:val="20"/>
-              </w:rPr>
-              <w:t xml:space="preserve">  4  </w:t>
-            </w:r>
-            <w:proofErr w:type="spellStart"/>
-            <w:r>
-              <w:rPr>
-                <w:rFonts w:ascii="Bookman Old Style" w:hAnsi="Bookman Old Style"/>
-                <w:sz w:val="20"/>
-                <w:szCs w:val="20"/>
-              </w:rPr>
-              <w:t>Peraturan</w:t>
-            </w:r>
-            <w:proofErr w:type="spellEnd"/>
-            <w:r>
-              <w:rPr>
-                <w:rFonts w:ascii="Bookman Old Style" w:hAnsi="Bookman Old Style"/>
-                <w:sz w:val="20"/>
-                <w:szCs w:val="20"/>
-              </w:rPr>
-              <w:t xml:space="preserve"> </w:t>
-            </w:r>
-            <w:proofErr w:type="spellStart"/>
-            <w:r>
-              <w:rPr>
-                <w:rFonts w:ascii="Bookman Old Style" w:hAnsi="Bookman Old Style"/>
-                <w:sz w:val="20"/>
-                <w:szCs w:val="20"/>
-              </w:rPr>
-              <w:t>Menteri</w:t>
-            </w:r>
-            <w:proofErr w:type="spellEnd"/>
-            <w:r>
-              <w:rPr>
-                <w:rFonts w:ascii="Bookman Old Style" w:hAnsi="Bookman Old Style"/>
-                <w:sz w:val="20"/>
-                <w:szCs w:val="20"/>
-              </w:rPr>
-              <w:t xml:space="preserve">  </w:t>
-            </w:r>
-            <w:proofErr w:type="spellStart"/>
-            <w:r>
-              <w:rPr>
-                <w:rFonts w:ascii="Bookman Old Style" w:hAnsi="Bookman Old Style"/>
-                <w:sz w:val="20"/>
-                <w:szCs w:val="20"/>
-              </w:rPr>
-              <w:t>Pendayagunaan</w:t>
-            </w:r>
-            <w:proofErr w:type="spellEnd"/>
-            <w:r>
-              <w:rPr>
-                <w:rFonts w:ascii="Bookman Old Style" w:hAnsi="Bookman Old Style"/>
-                <w:sz w:val="20"/>
-                <w:szCs w:val="20"/>
-              </w:rPr>
-              <w:t xml:space="preserve">  </w:t>
-            </w:r>
-            <w:proofErr w:type="spellStart"/>
-            <w:r>
-              <w:rPr>
-                <w:rFonts w:ascii="Bookman Old Style" w:hAnsi="Bookman Old Style"/>
-                <w:sz w:val="20"/>
-                <w:szCs w:val="20"/>
-              </w:rPr>
-              <w:t>Aparatur</w:t>
-            </w:r>
-            <w:proofErr w:type="spellEnd"/>
-            <w:r>
-              <w:rPr>
-                <w:rFonts w:ascii="Bookman Old Style" w:hAnsi="Bookman Old Style"/>
-                <w:sz w:val="20"/>
-                <w:szCs w:val="20"/>
-              </w:rPr>
-              <w:t xml:space="preserve">  Negara  </w:t>
-            </w:r>
-            <w:proofErr w:type="spellStart"/>
-            <w:r>
-              <w:rPr>
-                <w:rFonts w:ascii="Bookman Old Style" w:hAnsi="Bookman Old Style"/>
-                <w:sz w:val="20"/>
-                <w:szCs w:val="20"/>
-              </w:rPr>
-              <w:t>dan</w:t>
-            </w:r>
-            <w:proofErr w:type="spellEnd"/>
-            <w:r>
-              <w:rPr>
-                <w:rFonts w:ascii="Bookman Old Style" w:hAnsi="Bookman Old Style"/>
-                <w:sz w:val="20"/>
-                <w:szCs w:val="20"/>
-              </w:rPr>
-              <w:t xml:space="preserve">  </w:t>
-            </w:r>
-            <w:proofErr w:type="spellStart"/>
-            <w:r>
-              <w:rPr>
-                <w:rFonts w:ascii="Bookman Old Style" w:hAnsi="Bookman Old Style"/>
-                <w:sz w:val="20"/>
-                <w:szCs w:val="20"/>
-              </w:rPr>
-              <w:t>Reformasi</w:t>
-            </w:r>
-            <w:proofErr w:type="spellEnd"/>
-            <w:r>
-              <w:rPr>
-                <w:rFonts w:ascii="Bookman Old Style" w:hAnsi="Bookman Old Style"/>
-                <w:sz w:val="20"/>
-                <w:szCs w:val="20"/>
-              </w:rPr>
-              <w:t xml:space="preserve"> </w:t>
-            </w:r>
-            <w:proofErr w:type="spellStart"/>
-            <w:r>
-              <w:rPr>
-                <w:rFonts w:ascii="Bookman Old Style" w:hAnsi="Bookman Old Style"/>
-                <w:sz w:val="20"/>
-                <w:szCs w:val="20"/>
-              </w:rPr>
-              <w:t>Birokrasi</w:t>
-            </w:r>
-            <w:proofErr w:type="spellEnd"/>
-            <w:r>
-              <w:rPr>
-                <w:rFonts w:ascii="Bookman Old Style" w:hAnsi="Bookman Old Style"/>
-                <w:sz w:val="20"/>
-                <w:szCs w:val="20"/>
-              </w:rPr>
-              <w:t xml:space="preserve">  </w:t>
-            </w:r>
-            <w:proofErr w:type="spellStart"/>
-            <w:r>
-              <w:rPr>
-                <w:rFonts w:ascii="Bookman Old Style" w:hAnsi="Bookman Old Style"/>
-                <w:sz w:val="20"/>
-                <w:szCs w:val="20"/>
-              </w:rPr>
-              <w:t>Nomor</w:t>
-            </w:r>
-            <w:proofErr w:type="spellEnd"/>
-            <w:r>
-              <w:rPr>
-                <w:rFonts w:ascii="Bookman Old Style" w:hAnsi="Bookman Old Style"/>
-                <w:sz w:val="20"/>
-                <w:szCs w:val="20"/>
-              </w:rPr>
-              <w:t xml:space="preserve"> 7 </w:t>
-            </w:r>
-            <w:proofErr w:type="spellStart"/>
-            <w:r>
-              <w:rPr>
-                <w:rFonts w:ascii="Bookman Old Style" w:hAnsi="Bookman Old Style"/>
-                <w:sz w:val="20"/>
-                <w:szCs w:val="20"/>
-              </w:rPr>
-              <w:t>Tahun</w:t>
-            </w:r>
-            <w:proofErr w:type="spellEnd"/>
-            <w:r>
-              <w:rPr>
-                <w:rFonts w:ascii="Bookman Old Style" w:hAnsi="Bookman Old Style"/>
-                <w:sz w:val="20"/>
-                <w:szCs w:val="20"/>
-              </w:rPr>
-              <w:t xml:space="preserve"> 2023 </w:t>
-            </w:r>
-            <w:proofErr w:type="spellStart"/>
-            <w:r>
-              <w:rPr>
-                <w:rFonts w:ascii="Bookman Old Style" w:hAnsi="Bookman Old Style"/>
-                <w:sz w:val="20"/>
-                <w:szCs w:val="20"/>
-              </w:rPr>
-              <w:t>tentang</w:t>
-            </w:r>
-            <w:proofErr w:type="spellEnd"/>
-            <w:r>
-              <w:rPr>
-                <w:rFonts w:ascii="Bookman Old Style" w:hAnsi="Bookman Old Style"/>
-                <w:sz w:val="20"/>
-                <w:szCs w:val="20"/>
-              </w:rPr>
-              <w:t xml:space="preserve">  </w:t>
-            </w:r>
-            <w:proofErr w:type="spellStart"/>
-            <w:r>
-              <w:rPr>
-                <w:rFonts w:ascii="Bookman Old Style" w:hAnsi="Bookman Old Style"/>
-                <w:sz w:val="20"/>
-                <w:szCs w:val="20"/>
-              </w:rPr>
-              <w:t>Kenaikan</w:t>
-            </w:r>
-            <w:proofErr w:type="spellEnd"/>
-            <w:r>
-              <w:rPr>
-                <w:rFonts w:ascii="Bookman Old Style" w:hAnsi="Bookman Old Style"/>
-                <w:sz w:val="20"/>
-                <w:szCs w:val="20"/>
-              </w:rPr>
-              <w:t xml:space="preserve">  </w:t>
-            </w:r>
-            <w:proofErr w:type="spellStart"/>
-            <w:r>
-              <w:rPr>
-                <w:rFonts w:ascii="Bookman Old Style" w:hAnsi="Bookman Old Style"/>
-                <w:sz w:val="20"/>
-                <w:szCs w:val="20"/>
-              </w:rPr>
-              <w:t>Gaji</w:t>
-            </w:r>
-            <w:proofErr w:type="spellEnd"/>
-            <w:r>
-              <w:rPr>
-                <w:rFonts w:ascii="Bookman Old Style" w:hAnsi="Bookman Old Style"/>
-                <w:sz w:val="20"/>
-                <w:szCs w:val="20"/>
-              </w:rPr>
-              <w:t xml:space="preserve">  </w:t>
-            </w:r>
-            <w:proofErr w:type="spellStart"/>
-            <w:r>
-              <w:rPr>
-                <w:rFonts w:ascii="Bookman Old Style" w:hAnsi="Bookman Old Style"/>
-                <w:sz w:val="20"/>
-                <w:szCs w:val="20"/>
-              </w:rPr>
-              <w:t>Berkala</w:t>
-            </w:r>
-            <w:proofErr w:type="spellEnd"/>
-            <w:r>
-              <w:rPr>
-                <w:rFonts w:ascii="Bookman Old Style" w:hAnsi="Bookman Old Style"/>
-                <w:sz w:val="20"/>
-                <w:szCs w:val="20"/>
-              </w:rPr>
-              <w:t xml:space="preserve">  </w:t>
-            </w:r>
-            <w:proofErr w:type="spellStart"/>
-            <w:r>
-              <w:rPr>
-                <w:rFonts w:ascii="Bookman Old Style" w:hAnsi="Bookman Old Style"/>
-                <w:sz w:val="20"/>
-                <w:szCs w:val="20"/>
-              </w:rPr>
-              <w:t>dan</w:t>
-            </w:r>
-            <w:proofErr w:type="spellEnd"/>
-            <w:r>
-              <w:rPr>
-                <w:rFonts w:ascii="Bookman Old Style" w:hAnsi="Bookman Old Style"/>
-                <w:sz w:val="20"/>
-                <w:szCs w:val="20"/>
-              </w:rPr>
-              <w:t xml:space="preserve">  </w:t>
-            </w:r>
-            <w:proofErr w:type="spellStart"/>
-            <w:r>
-              <w:rPr>
-                <w:rFonts w:ascii="Bookman Old Style" w:hAnsi="Bookman Old Style"/>
-                <w:sz w:val="20"/>
-                <w:szCs w:val="20"/>
-              </w:rPr>
-              <w:t>Kenaikan</w:t>
-            </w:r>
-            <w:proofErr w:type="spellEnd"/>
-            <w:r>
-              <w:rPr>
-                <w:rFonts w:ascii="Bookman Old Style" w:hAnsi="Bookman Old Style"/>
-                <w:sz w:val="20"/>
-                <w:szCs w:val="20"/>
-              </w:rPr>
-              <w:t xml:space="preserve">  </w:t>
-            </w:r>
-            <w:proofErr w:type="spellStart"/>
-            <w:r>
-              <w:rPr>
-                <w:rFonts w:ascii="Bookman Old Style" w:hAnsi="Bookman Old Style"/>
-                <w:sz w:val="20"/>
-                <w:szCs w:val="20"/>
-              </w:rPr>
-              <w:t>Gaji</w:t>
-            </w:r>
-            <w:proofErr w:type="spellEnd"/>
-            <w:r>
-              <w:rPr>
-                <w:rFonts w:ascii="Bookman Old Style" w:hAnsi="Bookman Old Style"/>
-                <w:sz w:val="20"/>
-                <w:szCs w:val="20"/>
-              </w:rPr>
-              <w:t xml:space="preserve">  Istimewa  </w:t>
-            </w:r>
-            <w:proofErr w:type="spellStart"/>
-            <w:r>
-              <w:rPr>
-                <w:rFonts w:ascii="Bookman Old Style" w:hAnsi="Bookman Old Style"/>
-                <w:sz w:val="20"/>
-                <w:szCs w:val="20"/>
-              </w:rPr>
-              <w:t>Pegawai</w:t>
-            </w:r>
-            <w:proofErr w:type="spellEnd"/>
-            <w:r>
-              <w:rPr>
-                <w:rFonts w:ascii="Bookman Old Style" w:hAnsi="Bookman Old Style"/>
-                <w:sz w:val="20"/>
-                <w:szCs w:val="20"/>
-              </w:rPr>
-              <w:t xml:space="preserve">  </w:t>
-            </w:r>
-            <w:proofErr w:type="spellStart"/>
-            <w:r>
-              <w:rPr>
-                <w:rFonts w:ascii="Bookman Old Style" w:hAnsi="Bookman Old Style"/>
-                <w:sz w:val="20"/>
-                <w:szCs w:val="20"/>
-              </w:rPr>
-              <w:t>Pemerintah</w:t>
-            </w:r>
-            <w:proofErr w:type="spellEnd"/>
-            <w:r>
-              <w:rPr>
-                <w:rFonts w:ascii="Bookman Old Style" w:hAnsi="Bookman Old Style"/>
-                <w:sz w:val="20"/>
-                <w:szCs w:val="20"/>
-              </w:rPr>
-              <w:t xml:space="preserve">  </w:t>
-            </w:r>
-            <w:proofErr w:type="spellStart"/>
-            <w:r>
-              <w:rPr>
-                <w:rFonts w:ascii="Bookman Old Style" w:hAnsi="Bookman Old Style"/>
-                <w:sz w:val="20"/>
-                <w:szCs w:val="20"/>
-              </w:rPr>
-              <w:t>dengan</w:t>
-            </w:r>
-            <w:proofErr w:type="spellEnd"/>
-            <w:r>
-              <w:rPr>
-                <w:rFonts w:ascii="Bookman Old Style" w:hAnsi="Bookman Old Style"/>
-                <w:sz w:val="20"/>
-                <w:szCs w:val="20"/>
-              </w:rPr>
-              <w:t xml:space="preserve"> </w:t>
-            </w:r>
-            <w:proofErr w:type="spellStart"/>
-            <w:r>
-              <w:rPr>
-                <w:rFonts w:ascii="Bookman Old Style" w:hAnsi="Bookman Old Style"/>
-                <w:sz w:val="20"/>
-                <w:szCs w:val="20"/>
-              </w:rPr>
-              <w:t>Perjanjian</w:t>
-            </w:r>
-            <w:proofErr w:type="spellEnd"/>
-            <w:r>
-              <w:rPr>
-                <w:rFonts w:ascii="Bookman Old Style" w:hAnsi="Bookman Old Style"/>
-                <w:sz w:val="20"/>
-                <w:szCs w:val="20"/>
-              </w:rPr>
-              <w:t xml:space="preserve">  </w:t>
-            </w:r>
-            <w:proofErr w:type="spellStart"/>
-            <w:r>
-              <w:rPr>
-                <w:rFonts w:ascii="Bookman Old Style" w:hAnsi="Bookman Old Style"/>
-                <w:sz w:val="20"/>
-                <w:szCs w:val="20"/>
-              </w:rPr>
-              <w:t>Kerja</w:t>
-            </w:r>
-            <w:proofErr w:type="spellEnd"/>
-            <w:r>
-              <w:rPr>
-                <w:rFonts w:ascii="Bookman Old Style" w:hAnsi="Bookman Old Style"/>
-                <w:sz w:val="20"/>
-                <w:szCs w:val="20"/>
-              </w:rPr>
-              <w:t xml:space="preserve">,  </w:t>
-            </w:r>
-            <w:proofErr w:type="spellStart"/>
-            <w:r>
-              <w:rPr>
-                <w:rFonts w:ascii="Bookman Old Style" w:hAnsi="Bookman Old Style"/>
-                <w:sz w:val="20"/>
-                <w:szCs w:val="20"/>
-              </w:rPr>
-              <w:t>perlu</w:t>
-            </w:r>
-            <w:proofErr w:type="spellEnd"/>
-            <w:r>
-              <w:rPr>
-                <w:rFonts w:ascii="Bookman Old Style" w:hAnsi="Bookman Old Style"/>
-                <w:sz w:val="20"/>
-                <w:szCs w:val="20"/>
-              </w:rPr>
-              <w:t xml:space="preserve">  </w:t>
-            </w:r>
-            <w:proofErr w:type="spellStart"/>
-            <w:r>
-              <w:rPr>
-                <w:rFonts w:ascii="Bookman Old Style" w:hAnsi="Bookman Old Style"/>
-                <w:sz w:val="20"/>
-                <w:szCs w:val="20"/>
-              </w:rPr>
-              <w:t>menetapkan</w:t>
-            </w:r>
-            <w:proofErr w:type="spellEnd"/>
-            <w:r>
-              <w:rPr>
-                <w:rFonts w:ascii="Bookman Old Style" w:hAnsi="Bookman Old Style"/>
-                <w:sz w:val="20"/>
-                <w:szCs w:val="20"/>
-              </w:rPr>
-              <w:t xml:space="preserve">  </w:t>
-            </w:r>
-            <w:proofErr w:type="spellStart"/>
-            <w:r>
-              <w:rPr>
-                <w:rFonts w:ascii="Bookman Old Style" w:hAnsi="Bookman Old Style"/>
-                <w:sz w:val="20"/>
-                <w:szCs w:val="20"/>
-              </w:rPr>
-              <w:t>Keputusan</w:t>
-            </w:r>
-            <w:proofErr w:type="spellEnd"/>
-            <w:r>
-              <w:rPr>
-                <w:rFonts w:ascii="Bookman Old Style" w:hAnsi="Bookman Old Style"/>
-                <w:sz w:val="20"/>
-                <w:szCs w:val="20"/>
-              </w:rPr>
-              <w:t xml:space="preserve">  </w:t>
-            </w:r>
-            <w:proofErr w:type="spellStart"/>
-            <w:r>
-              <w:rPr>
-                <w:rFonts w:ascii="Bookman Old Style" w:hAnsi="Bookman Old Style"/>
-                <w:sz w:val="20"/>
-                <w:szCs w:val="20"/>
-              </w:rPr>
-              <w:t>Kepala</w:t>
-            </w:r>
-            <w:proofErr w:type="spellEnd"/>
-            <w:r>
-              <w:rPr>
-                <w:rFonts w:ascii="Bookman Old Style" w:hAnsi="Bookman Old Style"/>
-                <w:sz w:val="20"/>
-                <w:szCs w:val="20"/>
-              </w:rPr>
-              <w:t xml:space="preserve"> </w:t>
-            </w:r>
-            <w:proofErr w:type="spellStart"/>
-            <w:r>
-              <w:rPr>
-                <w:rFonts w:ascii="Bookman Old Style" w:hAnsi="Bookman Old Style"/>
-                <w:sz w:val="20"/>
-                <w:szCs w:val="20"/>
-              </w:rPr>
-              <w:t>Badan</w:t>
-            </w:r>
-            <w:proofErr w:type="spellEnd"/>
-            <w:r>
-              <w:rPr>
-                <w:rFonts w:ascii="Bookman Old Style" w:hAnsi="Bookman Old Style"/>
-                <w:sz w:val="20"/>
-                <w:szCs w:val="20"/>
-              </w:rPr>
-              <w:t xml:space="preserve"> </w:t>
-            </w:r>
-            <w:proofErr w:type="spellStart"/>
-            <w:r>
-              <w:rPr>
-                <w:rFonts w:ascii="Bookman Old Style" w:hAnsi="Bookman Old Style"/>
-                <w:sz w:val="20"/>
-                <w:szCs w:val="20"/>
-              </w:rPr>
-              <w:t>Kepegawaian</w:t>
-            </w:r>
-            <w:proofErr w:type="spellEnd"/>
-            <w:r>
-              <w:rPr>
-                <w:rFonts w:ascii="Bookman Old Style" w:hAnsi="Bookman Old Style"/>
-                <w:sz w:val="20"/>
-                <w:szCs w:val="20"/>
-              </w:rPr>
-              <w:t xml:space="preserve"> </w:t>
-            </w:r>
-            <w:proofErr w:type="spellStart"/>
-            <w:r>
-              <w:rPr>
-                <w:rFonts w:ascii="Bookman Old Style" w:hAnsi="Bookman Old Style"/>
-                <w:sz w:val="20"/>
-                <w:szCs w:val="20"/>
-              </w:rPr>
-              <w:t>dan</w:t>
-            </w:r>
-            <w:proofErr w:type="spellEnd"/>
-            <w:r>
-              <w:rPr>
-                <w:rFonts w:ascii="Bookman Old Style" w:hAnsi="Bookman Old Style"/>
-                <w:sz w:val="20"/>
-                <w:szCs w:val="20"/>
-              </w:rPr>
-              <w:t xml:space="preserve"> </w:t>
-            </w:r>
-            <w:proofErr w:type="spellStart"/>
-            <w:r>
-              <w:rPr>
-                <w:rFonts w:ascii="Bookman Old Style" w:hAnsi="Bookman Old Style"/>
-                <w:sz w:val="20"/>
-                <w:szCs w:val="20"/>
-              </w:rPr>
-              <w:t>Pengembangan</w:t>
-            </w:r>
-            <w:proofErr w:type="spellEnd"/>
-            <w:r>
-              <w:rPr>
-                <w:rFonts w:ascii="Bookman Old Style" w:hAnsi="Bookman Old Style"/>
-                <w:sz w:val="20"/>
-                <w:szCs w:val="20"/>
-              </w:rPr>
-              <w:t xml:space="preserve"> </w:t>
-            </w:r>
-            <w:proofErr w:type="spellStart"/>
-            <w:r>
-              <w:rPr>
-                <w:rFonts w:ascii="Bookman Old Style" w:hAnsi="Bookman Old Style"/>
-                <w:sz w:val="20"/>
-                <w:szCs w:val="20"/>
-              </w:rPr>
-              <w:t>Sumber</w:t>
-            </w:r>
-            <w:proofErr w:type="spellEnd"/>
-            <w:r>
-              <w:rPr>
-                <w:rFonts w:ascii="Bookman Old Style" w:hAnsi="Bookman Old Style"/>
-                <w:sz w:val="20"/>
-                <w:szCs w:val="20"/>
-              </w:rPr>
-              <w:t xml:space="preserve"> </w:t>
-            </w:r>
-            <w:proofErr w:type="spellStart"/>
-            <w:r>
-              <w:rPr>
-                <w:rFonts w:ascii="Bookman Old Style" w:hAnsi="Bookman Old Style"/>
-                <w:sz w:val="20"/>
-                <w:szCs w:val="20"/>
-              </w:rPr>
-              <w:t>Daya</w:t>
-            </w:r>
-            <w:proofErr w:type="spellEnd"/>
-            <w:r>
-              <w:rPr>
-                <w:rFonts w:ascii="Bookman Old Style" w:hAnsi="Bookman Old Style"/>
-                <w:sz w:val="20"/>
-                <w:szCs w:val="20"/>
-              </w:rPr>
-              <w:t xml:space="preserve"> </w:t>
-            </w:r>
-            <w:proofErr w:type="spellStart"/>
-            <w:r>
-              <w:rPr>
-                <w:rFonts w:ascii="Bookman Old Style" w:hAnsi="Bookman Old Style"/>
-                <w:sz w:val="20"/>
-                <w:szCs w:val="20"/>
-              </w:rPr>
-              <w:t>Manusia</w:t>
-            </w:r>
-            <w:proofErr w:type="spellEnd"/>
-            <w:r>
-              <w:rPr>
-                <w:rFonts w:ascii="Bookman Old Style" w:hAnsi="Bookman Old Style"/>
-                <w:sz w:val="20"/>
-                <w:szCs w:val="20"/>
-              </w:rPr>
-              <w:t xml:space="preserve"> Daerah </w:t>
-            </w:r>
-            <w:proofErr w:type="spellStart"/>
-            <w:r>
-              <w:rPr>
-                <w:rFonts w:ascii="Bookman Old Style" w:hAnsi="Bookman Old Style"/>
-                <w:sz w:val="20"/>
-                <w:szCs w:val="20"/>
-              </w:rPr>
-              <w:t>tentang</w:t>
-            </w:r>
-            <w:proofErr w:type="spellEnd"/>
-            <w:r>
-              <w:rPr>
-                <w:rFonts w:ascii="Bookman Old Style" w:hAnsi="Bookman Old Style"/>
-                <w:sz w:val="20"/>
-                <w:szCs w:val="20"/>
-              </w:rPr>
-              <w:t xml:space="preserve"> </w:t>
-            </w:r>
-            <w:proofErr w:type="spellStart"/>
-            <w:r>
-              <w:rPr>
-                <w:rFonts w:ascii="Bookman Old Style" w:hAnsi="Bookman Old Style"/>
-                <w:sz w:val="20"/>
-                <w:szCs w:val="20"/>
-              </w:rPr>
-              <w:t>Kenaikan</w:t>
-            </w:r>
-            <w:proofErr w:type="spellEnd"/>
-            <w:r>
-              <w:rPr>
-                <w:rFonts w:ascii="Bookman Old Style" w:hAnsi="Bookman Old Style"/>
-                <w:sz w:val="20"/>
-                <w:szCs w:val="20"/>
-              </w:rPr>
-              <w:t xml:space="preserve"> </w:t>
-            </w:r>
-            <w:proofErr w:type="spellStart"/>
-            <w:r>
-              <w:rPr>
-                <w:rFonts w:ascii="Bookman Old Style" w:hAnsi="Bookman Old Style"/>
-                <w:sz w:val="20"/>
-                <w:szCs w:val="20"/>
-              </w:rPr>
-              <w:t>Gaji</w:t>
-            </w:r>
-            <w:proofErr w:type="spellEnd"/>
-            <w:r>
-              <w:rPr>
-                <w:rFonts w:ascii="Bookman Old Style" w:hAnsi="Bookman Old Style"/>
-                <w:sz w:val="20"/>
-                <w:szCs w:val="20"/>
-              </w:rPr>
-              <w:t xml:space="preserve"> </w:t>
-            </w:r>
-            <w:proofErr w:type="spellStart"/>
-            <w:r>
-              <w:rPr>
-                <w:rFonts w:ascii="Bookman Old Style" w:hAnsi="Bookman Old Style"/>
-                <w:sz w:val="20"/>
-                <w:szCs w:val="20"/>
-              </w:rPr>
-              <w:t>Berkala</w:t>
-            </w:r>
-            <w:proofErr w:type="spellEnd"/>
-            <w:r>
-              <w:rPr>
-                <w:rFonts w:ascii="Bookman Old Style" w:hAnsi="Bookman Old Style"/>
-                <w:sz w:val="20"/>
-                <w:szCs w:val="20"/>
-              </w:rPr>
-              <w:t>;</w:t>
+              <w:t>bahwa  untuk  melaksanakan  ketentuan  Pasal  4  Peraturan Menteri  Pendayagunaan  Aparatur  Negara  dan  Reformasi Birokrasi  Nomor 7 Tahun 2023 tentang  Kenaikan  Gaji  Berkala  dan  Kenaikan  Gaji  Istimewa  Pegawai  Pemerintah  dengan Perjanjian  Kerja,  perlu  menetapkan  Keputusan  Kepala Badan Kepegawaian dan Pengembangan Sumber Daya Manusia Daerah tentang Kenaikan Gaji Berkala;</w:t>
             </w:r>
           </w:p>
         </w:tc>
@@ -1111,7 +368,6 @@
                 <w:szCs w:val="20"/>
               </w:rPr>
             </w:pPr>
-            <w:proofErr w:type="spellStart"/>
             <w:r>
               <w:rPr>
                 <w:rFonts w:ascii="Bookman Old Style" w:hAnsi="Bookman Old Style"/>
@@ -1120,7 +376,6 @@
               </w:rPr>
               <w:t>Mengingat</w:t>
             </w:r>
-            <w:proofErr w:type="spellEnd"/>
           </w:p>
         </w:tc>
         <w:tc>
@@ -1165,257 +420,13 @@
                 <w:szCs w:val="20"/>
               </w:rPr>
             </w:pPr>
-            <w:proofErr w:type="spellStart"/>
             <w:r>
               <w:rPr>
                 <w:rFonts w:ascii="Bookman Old Style" w:hAnsi="Bookman Old Style"/>
                 <w:sz w:val="20"/>
                 <w:szCs w:val="20"/>
               </w:rPr>
-              <w:t>Undang-Undang</w:t>
-            </w:r>
-            <w:proofErr w:type="spellEnd"/>
-            <w:r>
-              <w:rPr>
-                <w:rFonts w:ascii="Bookman Old Style" w:hAnsi="Bookman Old Style"/>
-                <w:sz w:val="20"/>
-                <w:szCs w:val="20"/>
-              </w:rPr>
-              <w:t xml:space="preserve">  </w:t>
-            </w:r>
-            <w:proofErr w:type="spellStart"/>
-            <w:r>
-              <w:rPr>
-                <w:rFonts w:ascii="Bookman Old Style" w:hAnsi="Bookman Old Style"/>
-                <w:sz w:val="20"/>
-                <w:szCs w:val="20"/>
-              </w:rPr>
-              <w:t>Nomor</w:t>
-            </w:r>
-            <w:proofErr w:type="spellEnd"/>
-            <w:r>
-              <w:rPr>
-                <w:rFonts w:ascii="Bookman Old Style" w:hAnsi="Bookman Old Style"/>
-                <w:sz w:val="20"/>
-                <w:szCs w:val="20"/>
-              </w:rPr>
-              <w:t xml:space="preserve">  20  </w:t>
-            </w:r>
-            <w:proofErr w:type="spellStart"/>
-            <w:r>
-              <w:rPr>
-                <w:rFonts w:ascii="Bookman Old Style" w:hAnsi="Bookman Old Style"/>
-                <w:sz w:val="20"/>
-                <w:szCs w:val="20"/>
-              </w:rPr>
-              <w:t>Tahun</w:t>
-            </w:r>
-            <w:proofErr w:type="spellEnd"/>
-            <w:r>
-              <w:rPr>
-                <w:rFonts w:ascii="Bookman Old Style" w:hAnsi="Bookman Old Style"/>
-                <w:sz w:val="20"/>
-                <w:szCs w:val="20"/>
-              </w:rPr>
-              <w:t xml:space="preserve">  2023  </w:t>
-            </w:r>
-            <w:proofErr w:type="spellStart"/>
-            <w:r>
-              <w:rPr>
-                <w:rFonts w:ascii="Bookman Old Style" w:hAnsi="Bookman Old Style"/>
-                <w:sz w:val="20"/>
-                <w:szCs w:val="20"/>
-              </w:rPr>
-              <w:t>tentang</w:t>
-            </w:r>
-            <w:proofErr w:type="spellEnd"/>
-            <w:r>
-              <w:rPr>
-                <w:rFonts w:ascii="Bookman Old Style" w:hAnsi="Bookman Old Style"/>
-                <w:sz w:val="20"/>
-                <w:szCs w:val="20"/>
-              </w:rPr>
-              <w:t xml:space="preserve">  </w:t>
-            </w:r>
-            <w:proofErr w:type="spellStart"/>
-            <w:r>
-              <w:rPr>
-                <w:rFonts w:ascii="Bookman Old Style" w:hAnsi="Bookman Old Style"/>
-                <w:sz w:val="20"/>
-                <w:szCs w:val="20"/>
-              </w:rPr>
-              <w:t>Aparatur</w:t>
-            </w:r>
-            <w:proofErr w:type="spellEnd"/>
-            <w:r>
-              <w:rPr>
-                <w:rFonts w:ascii="Bookman Old Style" w:hAnsi="Bookman Old Style"/>
-                <w:sz w:val="20"/>
-                <w:szCs w:val="20"/>
-              </w:rPr>
-              <w:t xml:space="preserve"> </w:t>
-            </w:r>
-            <w:proofErr w:type="spellStart"/>
-            <w:r>
-              <w:rPr>
-                <w:rFonts w:ascii="Bookman Old Style" w:hAnsi="Bookman Old Style"/>
-                <w:sz w:val="20"/>
-                <w:szCs w:val="20"/>
-              </w:rPr>
-              <w:t>Sipil</w:t>
-            </w:r>
-            <w:proofErr w:type="spellEnd"/>
-            <w:r>
-              <w:rPr>
-                <w:rFonts w:ascii="Bookman Old Style" w:hAnsi="Bookman Old Style"/>
-                <w:sz w:val="20"/>
-                <w:szCs w:val="20"/>
-              </w:rPr>
-              <w:t xml:space="preserve"> Negara (</w:t>
-            </w:r>
-            <w:proofErr w:type="spellStart"/>
-            <w:r>
-              <w:rPr>
-                <w:rFonts w:ascii="Bookman Old Style" w:hAnsi="Bookman Old Style"/>
-                <w:sz w:val="20"/>
-                <w:szCs w:val="20"/>
-              </w:rPr>
-              <w:t>Lembaran</w:t>
-            </w:r>
-            <w:proofErr w:type="spellEnd"/>
-            <w:r>
-              <w:rPr>
-                <w:rFonts w:ascii="Bookman Old Style" w:hAnsi="Bookman Old Style"/>
-                <w:sz w:val="20"/>
-                <w:szCs w:val="20"/>
-              </w:rPr>
-              <w:t xml:space="preserve"> Negara </w:t>
-            </w:r>
-            <w:proofErr w:type="spellStart"/>
-            <w:r>
-              <w:rPr>
-                <w:rFonts w:ascii="Bookman Old Style" w:hAnsi="Bookman Old Style"/>
-                <w:sz w:val="20"/>
-                <w:szCs w:val="20"/>
-              </w:rPr>
-              <w:t>Republik</w:t>
-            </w:r>
-            <w:proofErr w:type="spellEnd"/>
-            <w:r>
-              <w:rPr>
-                <w:rFonts w:ascii="Bookman Old Style" w:hAnsi="Bookman Old Style"/>
-                <w:sz w:val="20"/>
-                <w:szCs w:val="20"/>
-              </w:rPr>
-              <w:t xml:space="preserve"> Indonesia </w:t>
-            </w:r>
-            <w:proofErr w:type="spellStart"/>
-            <w:r>
-              <w:rPr>
-                <w:rFonts w:ascii="Bookman Old Style" w:hAnsi="Bookman Old Style"/>
-                <w:sz w:val="20"/>
-                <w:szCs w:val="20"/>
-              </w:rPr>
-              <w:t>Tahun</w:t>
-            </w:r>
-            <w:proofErr w:type="spellEnd"/>
-            <w:r>
-              <w:rPr>
-                <w:rFonts w:ascii="Bookman Old Style" w:hAnsi="Bookman Old Style"/>
-                <w:sz w:val="20"/>
-                <w:szCs w:val="20"/>
-              </w:rPr>
-              <w:t xml:space="preserve"> 2023  </w:t>
-            </w:r>
-            <w:proofErr w:type="spellStart"/>
-            <w:r>
-              <w:rPr>
-                <w:rFonts w:ascii="Bookman Old Style" w:hAnsi="Bookman Old Style"/>
-                <w:sz w:val="20"/>
-                <w:szCs w:val="20"/>
-              </w:rPr>
-              <w:t>Nomor</w:t>
-            </w:r>
-            <w:proofErr w:type="spellEnd"/>
-            <w:r>
-              <w:rPr>
-                <w:rFonts w:ascii="Bookman Old Style" w:hAnsi="Bookman Old Style"/>
-                <w:sz w:val="20"/>
-                <w:szCs w:val="20"/>
-              </w:rPr>
-              <w:t xml:space="preserve">  141,  </w:t>
-            </w:r>
-            <w:proofErr w:type="spellStart"/>
-            <w:r>
-              <w:rPr>
-                <w:rFonts w:ascii="Bookman Old Style" w:hAnsi="Bookman Old Style"/>
-                <w:sz w:val="20"/>
-                <w:szCs w:val="20"/>
-              </w:rPr>
-              <w:t>Tambahan</w:t>
-            </w:r>
-            <w:proofErr w:type="spellEnd"/>
-            <w:r>
-              <w:rPr>
-                <w:rFonts w:ascii="Bookman Old Style" w:hAnsi="Bookman Old Style"/>
-                <w:sz w:val="20"/>
-                <w:szCs w:val="20"/>
-              </w:rPr>
-              <w:t xml:space="preserve">  </w:t>
-            </w:r>
-            <w:proofErr w:type="spellStart"/>
-            <w:r>
-              <w:rPr>
-                <w:rFonts w:ascii="Bookman Old Style" w:hAnsi="Bookman Old Style"/>
-                <w:sz w:val="20"/>
-                <w:szCs w:val="20"/>
-              </w:rPr>
-              <w:t>Lembaran</w:t>
-            </w:r>
-            <w:proofErr w:type="spellEnd"/>
-            <w:r>
-              <w:rPr>
-                <w:rFonts w:ascii="Bookman Old Style" w:hAnsi="Bookman Old Style"/>
-                <w:sz w:val="20"/>
-                <w:szCs w:val="20"/>
-              </w:rPr>
-              <w:t xml:space="preserve">  Negara  </w:t>
-            </w:r>
-            <w:proofErr w:type="spellStart"/>
-            <w:r>
-              <w:rPr>
-                <w:rFonts w:ascii="Bookman Old Style" w:hAnsi="Bookman Old Style"/>
-                <w:sz w:val="20"/>
-                <w:szCs w:val="20"/>
-              </w:rPr>
-              <w:t>Republik</w:t>
-            </w:r>
-            <w:proofErr w:type="spellEnd"/>
-            <w:r>
-              <w:rPr>
-                <w:rFonts w:ascii="Bookman Old Style" w:hAnsi="Bookman Old Style"/>
-                <w:sz w:val="20"/>
-                <w:szCs w:val="20"/>
-              </w:rPr>
-              <w:t xml:space="preserve"> Indonesia </w:t>
-            </w:r>
-            <w:proofErr w:type="spellStart"/>
-            <w:r>
-              <w:rPr>
-                <w:rFonts w:ascii="Bookman Old Style" w:hAnsi="Bookman Old Style"/>
-                <w:sz w:val="20"/>
-                <w:szCs w:val="20"/>
-              </w:rPr>
-              <w:t>Nomor</w:t>
-            </w:r>
-            <w:proofErr w:type="spellEnd"/>
-            <w:r>
-              <w:rPr>
-                <w:rFonts w:ascii="Bookman Old Style" w:hAnsi="Bookman Old Style"/>
-                <w:sz w:val="20"/>
-                <w:szCs w:val="20"/>
-              </w:rPr>
-              <w:t xml:space="preserve"> 6897);</w:t>
+              <w:t>Undang-Undang  Nomor  20  Tahun  2023  tentang  Aparatur Sipil Negara (Lembaran Negara Republik Indonesia Tahun 2023  Nomor  141,  Tambahan  Lembaran  Negara  Republik Indonesia Nomor 6897);</w:t>
             </w:r>
           </w:p>
           <w:p>
@@ -1433,275 +444,13 @@
                 <w:szCs w:val="20"/>
               </w:rPr>
             </w:pPr>
-            <w:proofErr w:type="spellStart"/>
             <w:r>
               <w:rPr>
                 <w:rFonts w:ascii="Bookman Old Style" w:hAnsi="Bookman Old Style"/>
                 <w:sz w:val="20"/>
                 <w:szCs w:val="20"/>
               </w:rPr>
-              <w:t>Peraturan</w:t>
-            </w:r>
-            <w:proofErr w:type="spellEnd"/>
-            <w:r>
-              <w:rPr>
-                <w:rFonts w:ascii="Bookman Old Style" w:hAnsi="Bookman Old Style"/>
-                <w:sz w:val="20"/>
-                <w:szCs w:val="20"/>
-              </w:rPr>
-              <w:t xml:space="preserve">  </w:t>
-            </w:r>
-            <w:proofErr w:type="spellStart"/>
-            <w:r>
-              <w:rPr>
-                <w:rFonts w:ascii="Bookman Old Style" w:hAnsi="Bookman Old Style"/>
-                <w:sz w:val="20"/>
-                <w:szCs w:val="20"/>
-              </w:rPr>
-              <w:t>Pemerintah</w:t>
-            </w:r>
-            <w:proofErr w:type="spellEnd"/>
-            <w:r>
-              <w:rPr>
-                <w:rFonts w:ascii="Bookman Old Style" w:hAnsi="Bookman Old Style"/>
-                <w:sz w:val="20"/>
-                <w:szCs w:val="20"/>
-              </w:rPr>
-              <w:t xml:space="preserve">  </w:t>
-            </w:r>
-            <w:proofErr w:type="spellStart"/>
-            <w:r>
-              <w:rPr>
-                <w:rFonts w:ascii="Bookman Old Style" w:hAnsi="Bookman Old Style"/>
-                <w:sz w:val="20"/>
-                <w:szCs w:val="20"/>
-              </w:rPr>
-              <w:t>Nomor</w:t>
-            </w:r>
-            <w:proofErr w:type="spellEnd"/>
-            <w:r>
-              <w:rPr>
-                <w:rFonts w:ascii="Bookman Old Style" w:hAnsi="Bookman Old Style"/>
-                <w:sz w:val="20"/>
-                <w:szCs w:val="20"/>
-              </w:rPr>
-              <w:t xml:space="preserve">  49  </w:t>
-            </w:r>
-            <w:proofErr w:type="spellStart"/>
-            <w:r>
-              <w:rPr>
-                <w:rFonts w:ascii="Bookman Old Style" w:hAnsi="Bookman Old Style"/>
-                <w:sz w:val="20"/>
-                <w:szCs w:val="20"/>
-              </w:rPr>
-              <w:t>Tahun</w:t>
-            </w:r>
-            <w:proofErr w:type="spellEnd"/>
-            <w:r>
-              <w:rPr>
-                <w:rFonts w:ascii="Bookman Old Style" w:hAnsi="Bookman Old Style"/>
-                <w:sz w:val="20"/>
-                <w:szCs w:val="20"/>
-              </w:rPr>
-              <w:t xml:space="preserve">  2018  </w:t>
-            </w:r>
-            <w:proofErr w:type="spellStart"/>
-            <w:r>
-              <w:rPr>
-                <w:rFonts w:ascii="Bookman Old Style" w:hAnsi="Bookman Old Style"/>
-                <w:sz w:val="20"/>
-                <w:szCs w:val="20"/>
-              </w:rPr>
-              <w:t>tentang</w:t>
-            </w:r>
-            <w:proofErr w:type="spellEnd"/>
-            <w:r>
-              <w:rPr>
-                <w:rFonts w:ascii="Bookman Old Style" w:hAnsi="Bookman Old Style"/>
-                <w:sz w:val="20"/>
-                <w:szCs w:val="20"/>
-              </w:rPr>
-              <w:t xml:space="preserve"> </w:t>
-            </w:r>
-            <w:proofErr w:type="spellStart"/>
-            <w:r>
-              <w:rPr>
-                <w:rFonts w:ascii="Bookman Old Style" w:hAnsi="Bookman Old Style"/>
-                <w:sz w:val="20"/>
-                <w:szCs w:val="20"/>
-              </w:rPr>
-              <w:t>Manajemen</w:t>
-            </w:r>
-            <w:proofErr w:type="spellEnd"/>
-            <w:r>
-              <w:rPr>
-                <w:rFonts w:ascii="Bookman Old Style" w:hAnsi="Bookman Old Style"/>
-                <w:sz w:val="20"/>
-                <w:szCs w:val="20"/>
-              </w:rPr>
-              <w:t xml:space="preserve"> </w:t>
-            </w:r>
-            <w:proofErr w:type="spellStart"/>
-            <w:r>
-              <w:rPr>
-                <w:rFonts w:ascii="Bookman Old Style" w:hAnsi="Bookman Old Style"/>
-                <w:sz w:val="20"/>
-                <w:szCs w:val="20"/>
-              </w:rPr>
-              <w:t>Pegawai</w:t>
-            </w:r>
-            <w:proofErr w:type="spellEnd"/>
-            <w:r>
-              <w:rPr>
-                <w:rFonts w:ascii="Bookman Old Style" w:hAnsi="Bookman Old Style"/>
-                <w:sz w:val="20"/>
-                <w:szCs w:val="20"/>
-              </w:rPr>
-              <w:t xml:space="preserve"> </w:t>
-            </w:r>
-            <w:proofErr w:type="spellStart"/>
-            <w:r>
-              <w:rPr>
-                <w:rFonts w:ascii="Bookman Old Style" w:hAnsi="Bookman Old Style"/>
-                <w:sz w:val="20"/>
-                <w:szCs w:val="20"/>
-              </w:rPr>
-              <w:t>Pemerintah</w:t>
-            </w:r>
-            <w:proofErr w:type="spellEnd"/>
-            <w:r>
-              <w:rPr>
-                <w:rFonts w:ascii="Bookman Old Style" w:hAnsi="Bookman Old Style"/>
-                <w:sz w:val="20"/>
-                <w:szCs w:val="20"/>
-              </w:rPr>
-              <w:t xml:space="preserve"> </w:t>
-            </w:r>
-            <w:proofErr w:type="spellStart"/>
-            <w:r>
-              <w:rPr>
-                <w:rFonts w:ascii="Bookman Old Style" w:hAnsi="Bookman Old Style"/>
-                <w:sz w:val="20"/>
-                <w:szCs w:val="20"/>
-              </w:rPr>
-              <w:t>dengan</w:t>
-            </w:r>
-            <w:proofErr w:type="spellEnd"/>
-            <w:r>
-              <w:rPr>
-                <w:rFonts w:ascii="Bookman Old Style" w:hAnsi="Bookman Old Style"/>
-                <w:sz w:val="20"/>
-                <w:szCs w:val="20"/>
-              </w:rPr>
-              <w:t xml:space="preserve"> </w:t>
-            </w:r>
-            <w:proofErr w:type="spellStart"/>
-            <w:r>
-              <w:rPr>
-                <w:rFonts w:ascii="Bookman Old Style" w:hAnsi="Bookman Old Style"/>
-                <w:sz w:val="20"/>
-                <w:szCs w:val="20"/>
-              </w:rPr>
-              <w:t>Perjanjian</w:t>
-            </w:r>
-            <w:proofErr w:type="spellEnd"/>
-            <w:r>
-              <w:rPr>
-                <w:rFonts w:ascii="Bookman Old Style" w:hAnsi="Bookman Old Style"/>
-                <w:sz w:val="20"/>
-                <w:szCs w:val="20"/>
-              </w:rPr>
-              <w:t xml:space="preserve"> </w:t>
-            </w:r>
-            <w:proofErr w:type="spellStart"/>
-            <w:r>
-              <w:rPr>
-                <w:rFonts w:ascii="Bookman Old Style" w:hAnsi="Bookman Old Style"/>
-                <w:sz w:val="20"/>
-                <w:szCs w:val="20"/>
-              </w:rPr>
-              <w:t>Kerja</w:t>
-            </w:r>
-            <w:proofErr w:type="spellEnd"/>
-            <w:r>
-              <w:rPr>
-                <w:rFonts w:ascii="Bookman Old Style" w:hAnsi="Bookman Old Style"/>
-                <w:sz w:val="20"/>
-                <w:szCs w:val="20"/>
-              </w:rPr>
-              <w:t xml:space="preserve"> (</w:t>
-            </w:r>
-            <w:proofErr w:type="spellStart"/>
-            <w:r>
-              <w:rPr>
-                <w:rFonts w:ascii="Bookman Old Style" w:hAnsi="Bookman Old Style"/>
-                <w:sz w:val="20"/>
-                <w:szCs w:val="20"/>
-              </w:rPr>
-              <w:t>Lembaran</w:t>
-            </w:r>
-            <w:proofErr w:type="spellEnd"/>
-            <w:r>
-              <w:rPr>
-                <w:rFonts w:ascii="Bookman Old Style" w:hAnsi="Bookman Old Style"/>
-                <w:sz w:val="20"/>
-                <w:szCs w:val="20"/>
-              </w:rPr>
-              <w:t xml:space="preserve"> Negara </w:t>
-            </w:r>
-            <w:proofErr w:type="spellStart"/>
-            <w:r>
-              <w:rPr>
-                <w:rFonts w:ascii="Bookman Old Style" w:hAnsi="Bookman Old Style"/>
-                <w:sz w:val="20"/>
-                <w:szCs w:val="20"/>
-              </w:rPr>
-              <w:t>Republik</w:t>
-            </w:r>
-            <w:proofErr w:type="spellEnd"/>
-            <w:r>
-              <w:rPr>
-                <w:rFonts w:ascii="Bookman Old Style" w:hAnsi="Bookman Old Style"/>
-                <w:sz w:val="20"/>
-                <w:szCs w:val="20"/>
-              </w:rPr>
-              <w:t xml:space="preserve"> Indonesia </w:t>
-            </w:r>
-            <w:proofErr w:type="spellStart"/>
-            <w:r>
-              <w:rPr>
-                <w:rFonts w:ascii="Bookman Old Style" w:hAnsi="Bookman Old Style"/>
-                <w:sz w:val="20"/>
-                <w:szCs w:val="20"/>
-              </w:rPr>
-              <w:t>Tahun</w:t>
-            </w:r>
-            <w:proofErr w:type="spellEnd"/>
-            <w:r>
-              <w:rPr>
-                <w:rFonts w:ascii="Bookman Old Style" w:hAnsi="Bookman Old Style"/>
-                <w:sz w:val="20"/>
-                <w:szCs w:val="20"/>
-              </w:rPr>
-              <w:t xml:space="preserve"> 2018 </w:t>
-            </w:r>
-            <w:proofErr w:type="spellStart"/>
-            <w:r>
-              <w:rPr>
-                <w:rFonts w:ascii="Bookman Old Style" w:hAnsi="Bookman Old Style"/>
-                <w:sz w:val="20"/>
-                <w:szCs w:val="20"/>
-              </w:rPr>
-              <w:t>Nomor</w:t>
-            </w:r>
-            <w:proofErr w:type="spellEnd"/>
-            <w:r>
-              <w:rPr>
-                <w:rFonts w:ascii="Bookman Old Style" w:hAnsi="Bookman Old Style"/>
-                <w:sz w:val="20"/>
-                <w:szCs w:val="20"/>
-              </w:rPr>
-              <w:t xml:space="preserve"> 224);</w:t>
+              <w:t>Peraturan  Pemerintah  Nomor  49  Tahun  2018  tentang Manajemen Pegawai Pemerintah dengan Perjanjian Kerja (Lembaran Negara Republik Indonesia Tahun 2018 Nomor 224);</w:t>
             </w:r>
           </w:p>
           <w:p>
@@ -1719,275 +468,13 @@
                 <w:szCs w:val="20"/>
               </w:rPr>
             </w:pPr>
-            <w:proofErr w:type="spellStart"/>
             <w:r>
               <w:rPr>
                 <w:rFonts w:ascii="Bookman Old Style" w:hAnsi="Bookman Old Style"/>
                 <w:sz w:val="20"/>
                 <w:szCs w:val="20"/>
               </w:rPr>
-              <w:t>Peraturan</w:t>
-            </w:r>
-            <w:proofErr w:type="spellEnd"/>
-            <w:r>
-              <w:rPr>
-                <w:rFonts w:ascii="Bookman Old Style" w:hAnsi="Bookman Old Style"/>
-                <w:sz w:val="20"/>
-                <w:szCs w:val="20"/>
-              </w:rPr>
-              <w:t xml:space="preserve">  </w:t>
-            </w:r>
-            <w:proofErr w:type="spellStart"/>
-            <w:r>
-              <w:rPr>
-                <w:rFonts w:ascii="Bookman Old Style" w:hAnsi="Bookman Old Style"/>
-                <w:sz w:val="20"/>
-                <w:szCs w:val="20"/>
-              </w:rPr>
-              <w:t>Presiden</w:t>
-            </w:r>
-            <w:proofErr w:type="spellEnd"/>
-            <w:r>
-              <w:rPr>
-                <w:rFonts w:ascii="Bookman Old Style" w:hAnsi="Bookman Old Style"/>
-                <w:sz w:val="20"/>
-                <w:szCs w:val="20"/>
-              </w:rPr>
-              <w:t xml:space="preserve">  </w:t>
-            </w:r>
-            <w:proofErr w:type="spellStart"/>
-            <w:r>
-              <w:rPr>
-                <w:rFonts w:ascii="Bookman Old Style" w:hAnsi="Bookman Old Style"/>
-                <w:sz w:val="20"/>
-                <w:szCs w:val="20"/>
-              </w:rPr>
-              <w:t>Nomor</w:t>
-            </w:r>
-            <w:proofErr w:type="spellEnd"/>
-            <w:r>
-              <w:rPr>
-                <w:rFonts w:ascii="Bookman Old Style" w:hAnsi="Bookman Old Style"/>
-                <w:sz w:val="20"/>
-                <w:szCs w:val="20"/>
-              </w:rPr>
-              <w:t xml:space="preserve">  47  </w:t>
-            </w:r>
-            <w:proofErr w:type="spellStart"/>
-            <w:r>
-              <w:rPr>
-                <w:rFonts w:ascii="Bookman Old Style" w:hAnsi="Bookman Old Style"/>
-                <w:sz w:val="20"/>
-                <w:szCs w:val="20"/>
-              </w:rPr>
-              <w:t>Tahun</w:t>
-            </w:r>
-            <w:proofErr w:type="spellEnd"/>
-            <w:r>
-              <w:rPr>
-                <w:rFonts w:ascii="Bookman Old Style" w:hAnsi="Bookman Old Style"/>
-                <w:sz w:val="20"/>
-                <w:szCs w:val="20"/>
-              </w:rPr>
-              <w:t xml:space="preserve">  2021  </w:t>
-            </w:r>
-            <w:proofErr w:type="spellStart"/>
-            <w:r>
-              <w:rPr>
-                <w:rFonts w:ascii="Bookman Old Style" w:hAnsi="Bookman Old Style"/>
-                <w:sz w:val="20"/>
-                <w:szCs w:val="20"/>
-              </w:rPr>
-              <w:t>tentang</w:t>
-            </w:r>
-            <w:proofErr w:type="spellEnd"/>
-            <w:r>
-              <w:rPr>
-                <w:rFonts w:ascii="Bookman Old Style" w:hAnsi="Bookman Old Style"/>
-                <w:sz w:val="20"/>
-                <w:szCs w:val="20"/>
-              </w:rPr>
-              <w:t xml:space="preserve"> </w:t>
-            </w:r>
-            <w:proofErr w:type="spellStart"/>
-            <w:r>
-              <w:rPr>
-                <w:rFonts w:ascii="Bookman Old Style" w:hAnsi="Bookman Old Style"/>
-                <w:sz w:val="20"/>
-                <w:szCs w:val="20"/>
-              </w:rPr>
-              <w:t>Kementerian</w:t>
-            </w:r>
-            <w:proofErr w:type="spellEnd"/>
-            <w:r>
-              <w:rPr>
-                <w:rFonts w:ascii="Bookman Old Style" w:hAnsi="Bookman Old Style"/>
-                <w:sz w:val="20"/>
-                <w:szCs w:val="20"/>
-              </w:rPr>
-              <w:t xml:space="preserve">  </w:t>
-            </w:r>
-            <w:proofErr w:type="spellStart"/>
-            <w:r>
-              <w:rPr>
-                <w:rFonts w:ascii="Bookman Old Style" w:hAnsi="Bookman Old Style"/>
-                <w:sz w:val="20"/>
-                <w:szCs w:val="20"/>
-              </w:rPr>
-              <w:t>Pendayagunaan</w:t>
-            </w:r>
-            <w:proofErr w:type="spellEnd"/>
-            <w:r>
-              <w:rPr>
-                <w:rFonts w:ascii="Bookman Old Style" w:hAnsi="Bookman Old Style"/>
-                <w:sz w:val="20"/>
-                <w:szCs w:val="20"/>
-              </w:rPr>
-              <w:t xml:space="preserve">  </w:t>
-            </w:r>
-            <w:proofErr w:type="spellStart"/>
-            <w:r>
-              <w:rPr>
-                <w:rFonts w:ascii="Bookman Old Style" w:hAnsi="Bookman Old Style"/>
-                <w:sz w:val="20"/>
-                <w:szCs w:val="20"/>
-              </w:rPr>
-              <w:t>Aparatur</w:t>
-            </w:r>
-            <w:proofErr w:type="spellEnd"/>
-            <w:r>
-              <w:rPr>
-                <w:rFonts w:ascii="Bookman Old Style" w:hAnsi="Bookman Old Style"/>
-                <w:sz w:val="20"/>
-                <w:szCs w:val="20"/>
-              </w:rPr>
-              <w:t xml:space="preserve">  Negara  </w:t>
-            </w:r>
-            <w:proofErr w:type="spellStart"/>
-            <w:r>
-              <w:rPr>
-                <w:rFonts w:ascii="Bookman Old Style" w:hAnsi="Bookman Old Style"/>
-                <w:sz w:val="20"/>
-                <w:szCs w:val="20"/>
-              </w:rPr>
-              <w:t>dan</w:t>
-            </w:r>
-            <w:proofErr w:type="spellEnd"/>
-            <w:r>
-              <w:rPr>
-                <w:rFonts w:ascii="Bookman Old Style" w:hAnsi="Bookman Old Style"/>
-                <w:sz w:val="20"/>
-                <w:szCs w:val="20"/>
-              </w:rPr>
-              <w:t xml:space="preserve"> </w:t>
-            </w:r>
-            <w:proofErr w:type="spellStart"/>
-            <w:r>
-              <w:rPr>
-                <w:rFonts w:ascii="Bookman Old Style" w:hAnsi="Bookman Old Style"/>
-                <w:sz w:val="20"/>
-                <w:szCs w:val="20"/>
-              </w:rPr>
-              <w:t>Reformasi</w:t>
-            </w:r>
-            <w:proofErr w:type="spellEnd"/>
-            <w:r>
-              <w:rPr>
-                <w:rFonts w:ascii="Bookman Old Style" w:hAnsi="Bookman Old Style"/>
-                <w:sz w:val="20"/>
-                <w:szCs w:val="20"/>
-              </w:rPr>
-              <w:t xml:space="preserve">  </w:t>
-            </w:r>
-            <w:proofErr w:type="spellStart"/>
-            <w:r>
-              <w:rPr>
-                <w:rFonts w:ascii="Bookman Old Style" w:hAnsi="Bookman Old Style"/>
-                <w:sz w:val="20"/>
-                <w:szCs w:val="20"/>
-              </w:rPr>
-              <w:t>Birokrasi</w:t>
-            </w:r>
-            <w:proofErr w:type="spellEnd"/>
-            <w:r>
-              <w:rPr>
-                <w:rFonts w:ascii="Bookman Old Style" w:hAnsi="Bookman Old Style"/>
-                <w:sz w:val="20"/>
-                <w:szCs w:val="20"/>
-              </w:rPr>
-              <w:t xml:space="preserve">  (</w:t>
-            </w:r>
-            <w:proofErr w:type="spellStart"/>
-            <w:r>
-              <w:rPr>
-                <w:rFonts w:ascii="Bookman Old Style" w:hAnsi="Bookman Old Style"/>
-                <w:sz w:val="20"/>
-                <w:szCs w:val="20"/>
-              </w:rPr>
-              <w:t>Lembaran</w:t>
-            </w:r>
-            <w:proofErr w:type="spellEnd"/>
-            <w:r>
-              <w:rPr>
-                <w:rFonts w:ascii="Bookman Old Style" w:hAnsi="Bookman Old Style"/>
-                <w:sz w:val="20"/>
-                <w:szCs w:val="20"/>
-              </w:rPr>
-              <w:t xml:space="preserve">  Negara  </w:t>
-            </w:r>
-            <w:proofErr w:type="spellStart"/>
-            <w:r>
-              <w:rPr>
-                <w:rFonts w:ascii="Bookman Old Style" w:hAnsi="Bookman Old Style"/>
-                <w:sz w:val="20"/>
-                <w:szCs w:val="20"/>
-              </w:rPr>
-              <w:t>Republik</w:t>
-            </w:r>
-            <w:proofErr w:type="spellEnd"/>
-            <w:r>
-              <w:rPr>
-                <w:rFonts w:ascii="Bookman Old Style" w:hAnsi="Bookman Old Style"/>
-                <w:sz w:val="20"/>
-                <w:szCs w:val="20"/>
-              </w:rPr>
-              <w:t xml:space="preserve"> Indonesia </w:t>
-            </w:r>
-            <w:proofErr w:type="spellStart"/>
-            <w:r>
-              <w:rPr>
-                <w:rFonts w:ascii="Bookman Old Style" w:hAnsi="Bookman Old Style"/>
-                <w:sz w:val="20"/>
-                <w:szCs w:val="20"/>
-              </w:rPr>
-              <w:t>Tahun</w:t>
-            </w:r>
-            <w:proofErr w:type="spellEnd"/>
-            <w:r>
-              <w:rPr>
-                <w:rFonts w:ascii="Bookman Old Style" w:hAnsi="Bookman Old Style"/>
-                <w:sz w:val="20"/>
-                <w:szCs w:val="20"/>
-              </w:rPr>
-              <w:t xml:space="preserve"> 2021 </w:t>
-            </w:r>
-            <w:proofErr w:type="spellStart"/>
-            <w:r>
-              <w:rPr>
-                <w:rFonts w:ascii="Bookman Old Style" w:hAnsi="Bookman Old Style"/>
-                <w:sz w:val="20"/>
-                <w:szCs w:val="20"/>
-              </w:rPr>
-              <w:t>Nomor</w:t>
-            </w:r>
-            <w:proofErr w:type="spellEnd"/>
-            <w:r>
-              <w:rPr>
-                <w:rFonts w:ascii="Bookman Old Style" w:hAnsi="Bookman Old Style"/>
-                <w:sz w:val="20"/>
-                <w:szCs w:val="20"/>
-              </w:rPr>
-              <w:t xml:space="preserve"> 126);  </w:t>
+              <w:t xml:space="preserve">Peraturan  Presiden  Nomor  47  Tahun  2021  tentang Kementerian  Pendayagunaan  Aparatur  Negara  dan Reformasi  Birokrasi  (Lembaran  Negara  Republik Indonesia Tahun 2021 Nomor 126);  </w:t>
             </w:r>
           </w:p>
           <w:p>
@@ -2005,1121 +492,13 @@
                 <w:szCs w:val="20"/>
               </w:rPr>
             </w:pPr>
-            <w:proofErr w:type="spellStart"/>
             <w:r>
               <w:rPr>
                 <w:rFonts w:ascii="Bookman Old Style" w:hAnsi="Bookman Old Style"/>
                 <w:sz w:val="20"/>
                 <w:szCs w:val="20"/>
               </w:rPr>
-              <w:t>Peraturan</w:t>
-            </w:r>
-            <w:proofErr w:type="spellEnd"/>
-            <w:r>
-              <w:rPr>
-                <w:rFonts w:ascii="Bookman Old Style" w:hAnsi="Bookman Old Style"/>
-                <w:sz w:val="20"/>
-                <w:szCs w:val="20"/>
-              </w:rPr>
-              <w:t xml:space="preserve">  </w:t>
-            </w:r>
-            <w:proofErr w:type="spellStart"/>
-            <w:r>
-              <w:rPr>
-                <w:rFonts w:ascii="Bookman Old Style" w:hAnsi="Bookman Old Style"/>
-                <w:sz w:val="20"/>
-                <w:szCs w:val="20"/>
-              </w:rPr>
-              <w:t>Menteri</w:t>
-            </w:r>
-            <w:proofErr w:type="spellEnd"/>
-            <w:r>
-              <w:rPr>
-                <w:rFonts w:ascii="Bookman Old Style" w:hAnsi="Bookman Old Style"/>
-                <w:sz w:val="20"/>
-                <w:szCs w:val="20"/>
-              </w:rPr>
-              <w:t xml:space="preserve">  </w:t>
-            </w:r>
-            <w:proofErr w:type="spellStart"/>
-            <w:r>
-              <w:rPr>
-                <w:rFonts w:ascii="Bookman Old Style" w:hAnsi="Bookman Old Style"/>
-                <w:sz w:val="20"/>
-                <w:szCs w:val="20"/>
-              </w:rPr>
-              <w:t>Pendayagunaan</w:t>
-            </w:r>
-            <w:proofErr w:type="spellEnd"/>
-            <w:r>
-              <w:rPr>
-                <w:rFonts w:ascii="Bookman Old Style" w:hAnsi="Bookman Old Style"/>
-                <w:sz w:val="20"/>
-                <w:szCs w:val="20"/>
-              </w:rPr>
-              <w:t xml:space="preserve">  </w:t>
-            </w:r>
-            <w:proofErr w:type="spellStart"/>
-            <w:r>
-              <w:rPr>
-                <w:rFonts w:ascii="Bookman Old Style" w:hAnsi="Bookman Old Style"/>
-                <w:sz w:val="20"/>
-                <w:szCs w:val="20"/>
-              </w:rPr>
-              <w:t>Aparatur</w:t>
-            </w:r>
-            <w:proofErr w:type="spellEnd"/>
-            <w:r>
-              <w:rPr>
-                <w:rFonts w:ascii="Bookman Old Style" w:hAnsi="Bookman Old Style"/>
-                <w:sz w:val="20"/>
-                <w:szCs w:val="20"/>
-              </w:rPr>
-              <w:t xml:space="preserve">  Negara  </w:t>
-            </w:r>
-            <w:proofErr w:type="spellStart"/>
-            <w:r>
-              <w:rPr>
-                <w:rFonts w:ascii="Bookman Old Style" w:hAnsi="Bookman Old Style"/>
-                <w:sz w:val="20"/>
-                <w:szCs w:val="20"/>
-              </w:rPr>
-              <w:t>dan</w:t>
-            </w:r>
-            <w:proofErr w:type="spellEnd"/>
-            <w:r>
-              <w:rPr>
-                <w:rFonts w:ascii="Bookman Old Style" w:hAnsi="Bookman Old Style"/>
-                <w:sz w:val="20"/>
-                <w:szCs w:val="20"/>
-              </w:rPr>
-              <w:t xml:space="preserve"> </w:t>
-            </w:r>
-            <w:proofErr w:type="spellStart"/>
-            <w:r>
-              <w:rPr>
-                <w:rFonts w:ascii="Bookman Old Style" w:hAnsi="Bookman Old Style"/>
-                <w:sz w:val="20"/>
-                <w:szCs w:val="20"/>
-              </w:rPr>
-              <w:t>Reformasi</w:t>
-            </w:r>
-            <w:proofErr w:type="spellEnd"/>
-            <w:r>
-              <w:rPr>
-                <w:rFonts w:ascii="Bookman Old Style" w:hAnsi="Bookman Old Style"/>
-                <w:sz w:val="20"/>
-                <w:szCs w:val="20"/>
-              </w:rPr>
-              <w:t xml:space="preserve">  </w:t>
-            </w:r>
-            <w:proofErr w:type="spellStart"/>
-            <w:r>
-              <w:rPr>
-                <w:rFonts w:ascii="Bookman Old Style" w:hAnsi="Bookman Old Style"/>
-                <w:sz w:val="20"/>
-                <w:szCs w:val="20"/>
-              </w:rPr>
-              <w:t>Birokrasi</w:t>
-            </w:r>
-            <w:proofErr w:type="spellEnd"/>
-            <w:r>
-              <w:rPr>
-                <w:rFonts w:ascii="Bookman Old Style" w:hAnsi="Bookman Old Style"/>
-                <w:sz w:val="20"/>
-                <w:szCs w:val="20"/>
-              </w:rPr>
-              <w:t xml:space="preserve">  </w:t>
-            </w:r>
-            <w:proofErr w:type="spellStart"/>
-            <w:r>
-              <w:rPr>
-                <w:rFonts w:ascii="Bookman Old Style" w:hAnsi="Bookman Old Style"/>
-                <w:sz w:val="20"/>
-                <w:szCs w:val="20"/>
-              </w:rPr>
-              <w:t>Nomor</w:t>
-            </w:r>
-            <w:proofErr w:type="spellEnd"/>
-            <w:r>
-              <w:rPr>
-                <w:rFonts w:ascii="Bookman Old Style" w:hAnsi="Bookman Old Style"/>
-                <w:sz w:val="20"/>
-                <w:szCs w:val="20"/>
-              </w:rPr>
-              <w:t xml:space="preserve">  60  </w:t>
-            </w:r>
-            <w:proofErr w:type="spellStart"/>
-            <w:r>
-              <w:rPr>
-                <w:rFonts w:ascii="Bookman Old Style" w:hAnsi="Bookman Old Style"/>
-                <w:sz w:val="20"/>
-                <w:szCs w:val="20"/>
-              </w:rPr>
-              <w:t>Tahun</w:t>
-            </w:r>
-            <w:proofErr w:type="spellEnd"/>
-            <w:r>
-              <w:rPr>
-                <w:rFonts w:ascii="Bookman Old Style" w:hAnsi="Bookman Old Style"/>
-                <w:sz w:val="20"/>
-                <w:szCs w:val="20"/>
-              </w:rPr>
-              <w:t xml:space="preserve">  2021  </w:t>
-            </w:r>
-            <w:proofErr w:type="spellStart"/>
-            <w:r>
-              <w:rPr>
-                <w:rFonts w:ascii="Bookman Old Style" w:hAnsi="Bookman Old Style"/>
-                <w:sz w:val="20"/>
-                <w:szCs w:val="20"/>
-              </w:rPr>
-              <w:t>tentang</w:t>
-            </w:r>
-            <w:proofErr w:type="spellEnd"/>
-            <w:r>
-              <w:rPr>
-                <w:rFonts w:ascii="Bookman Old Style" w:hAnsi="Bookman Old Style"/>
-                <w:sz w:val="20"/>
-                <w:szCs w:val="20"/>
-              </w:rPr>
-              <w:t xml:space="preserve"> </w:t>
-            </w:r>
-            <w:proofErr w:type="spellStart"/>
-            <w:r>
-              <w:rPr>
-                <w:rFonts w:ascii="Bookman Old Style" w:hAnsi="Bookman Old Style"/>
-                <w:sz w:val="20"/>
-                <w:szCs w:val="20"/>
-              </w:rPr>
-              <w:t>Organisasi</w:t>
-            </w:r>
-            <w:proofErr w:type="spellEnd"/>
-            <w:r>
-              <w:rPr>
-                <w:rFonts w:ascii="Bookman Old Style" w:hAnsi="Bookman Old Style"/>
-                <w:sz w:val="20"/>
-                <w:szCs w:val="20"/>
-              </w:rPr>
-              <w:t xml:space="preserve">  </w:t>
-            </w:r>
-            <w:proofErr w:type="spellStart"/>
-            <w:r>
-              <w:rPr>
-                <w:rFonts w:ascii="Bookman Old Style" w:hAnsi="Bookman Old Style"/>
-                <w:sz w:val="20"/>
-                <w:szCs w:val="20"/>
-              </w:rPr>
-              <w:t>dan</w:t>
-            </w:r>
-            <w:proofErr w:type="spellEnd"/>
-            <w:r>
-              <w:rPr>
-                <w:rFonts w:ascii="Bookman Old Style" w:hAnsi="Bookman Old Style"/>
-                <w:sz w:val="20"/>
-                <w:szCs w:val="20"/>
-              </w:rPr>
-              <w:t xml:space="preserve">  Tata  </w:t>
-            </w:r>
-            <w:proofErr w:type="spellStart"/>
-            <w:r>
-              <w:rPr>
-                <w:rFonts w:ascii="Bookman Old Style" w:hAnsi="Bookman Old Style"/>
-                <w:sz w:val="20"/>
-                <w:szCs w:val="20"/>
-              </w:rPr>
-              <w:t>Kerja</w:t>
-            </w:r>
-            <w:proofErr w:type="spellEnd"/>
-            <w:r>
-              <w:rPr>
-                <w:rFonts w:ascii="Bookman Old Style" w:hAnsi="Bookman Old Style"/>
-                <w:sz w:val="20"/>
-                <w:szCs w:val="20"/>
-              </w:rPr>
-              <w:t xml:space="preserve">  </w:t>
-            </w:r>
-            <w:proofErr w:type="spellStart"/>
-            <w:r>
-              <w:rPr>
-                <w:rFonts w:ascii="Bookman Old Style" w:hAnsi="Bookman Old Style"/>
-                <w:sz w:val="20"/>
-                <w:szCs w:val="20"/>
-              </w:rPr>
-              <w:t>Kementerian</w:t>
-            </w:r>
-            <w:proofErr w:type="spellEnd"/>
-            <w:r>
-              <w:rPr>
-                <w:rFonts w:ascii="Bookman Old Style" w:hAnsi="Bookman Old Style"/>
-                <w:sz w:val="20"/>
-                <w:szCs w:val="20"/>
-              </w:rPr>
-              <w:t xml:space="preserve">  </w:t>
-            </w:r>
-            <w:proofErr w:type="spellStart"/>
-            <w:r>
-              <w:rPr>
-                <w:rFonts w:ascii="Bookman Old Style" w:hAnsi="Bookman Old Style"/>
-                <w:sz w:val="20"/>
-                <w:szCs w:val="20"/>
-              </w:rPr>
-              <w:t>Pendayagunaan</w:t>
-            </w:r>
-            <w:proofErr w:type="spellEnd"/>
-            <w:r>
-              <w:rPr>
-                <w:rFonts w:ascii="Bookman Old Style" w:hAnsi="Bookman Old Style"/>
-                <w:sz w:val="20"/>
-                <w:szCs w:val="20"/>
-              </w:rPr>
-              <w:t xml:space="preserve"> </w:t>
-            </w:r>
-            <w:proofErr w:type="spellStart"/>
-            <w:r>
-              <w:rPr>
-                <w:rFonts w:ascii="Bookman Old Style" w:hAnsi="Bookman Old Style"/>
-                <w:sz w:val="20"/>
-                <w:szCs w:val="20"/>
-              </w:rPr>
-              <w:t>Aparatur</w:t>
-            </w:r>
-            <w:proofErr w:type="spellEnd"/>
-            <w:r>
-              <w:rPr>
-                <w:rFonts w:ascii="Bookman Old Style" w:hAnsi="Bookman Old Style"/>
-                <w:sz w:val="20"/>
-                <w:szCs w:val="20"/>
-              </w:rPr>
-              <w:t xml:space="preserve">  Negara  </w:t>
-            </w:r>
-            <w:proofErr w:type="spellStart"/>
-            <w:r>
-              <w:rPr>
-                <w:rFonts w:ascii="Bookman Old Style" w:hAnsi="Bookman Old Style"/>
-                <w:sz w:val="20"/>
-                <w:szCs w:val="20"/>
-              </w:rPr>
-              <w:t>dan</w:t>
-            </w:r>
-            <w:proofErr w:type="spellEnd"/>
-            <w:r>
-              <w:rPr>
-                <w:rFonts w:ascii="Bookman Old Style" w:hAnsi="Bookman Old Style"/>
-                <w:sz w:val="20"/>
-                <w:szCs w:val="20"/>
-              </w:rPr>
-              <w:t xml:space="preserve">  </w:t>
-            </w:r>
-            <w:proofErr w:type="spellStart"/>
-            <w:r>
-              <w:rPr>
-                <w:rFonts w:ascii="Bookman Old Style" w:hAnsi="Bookman Old Style"/>
-                <w:sz w:val="20"/>
-                <w:szCs w:val="20"/>
-              </w:rPr>
-              <w:t>Reformasi</w:t>
-            </w:r>
-            <w:proofErr w:type="spellEnd"/>
-            <w:r>
-              <w:rPr>
-                <w:rFonts w:ascii="Bookman Old Style" w:hAnsi="Bookman Old Style"/>
-                <w:sz w:val="20"/>
-                <w:szCs w:val="20"/>
-              </w:rPr>
-              <w:t xml:space="preserve">  </w:t>
-            </w:r>
-            <w:proofErr w:type="spellStart"/>
-            <w:r>
-              <w:rPr>
-                <w:rFonts w:ascii="Bookman Old Style" w:hAnsi="Bookman Old Style"/>
-                <w:sz w:val="20"/>
-                <w:szCs w:val="20"/>
-              </w:rPr>
-              <w:t>Birokrasi</w:t>
-            </w:r>
-            <w:proofErr w:type="spellEnd"/>
-            <w:r>
-              <w:rPr>
-                <w:rFonts w:ascii="Bookman Old Style" w:hAnsi="Bookman Old Style"/>
-                <w:sz w:val="20"/>
-                <w:szCs w:val="20"/>
-              </w:rPr>
-              <w:t xml:space="preserve">  (</w:t>
-            </w:r>
-            <w:proofErr w:type="spellStart"/>
-            <w:r>
-              <w:rPr>
-                <w:rFonts w:ascii="Bookman Old Style" w:hAnsi="Bookman Old Style"/>
-                <w:sz w:val="20"/>
-                <w:szCs w:val="20"/>
-              </w:rPr>
-              <w:t>Berita</w:t>
-            </w:r>
-            <w:proofErr w:type="spellEnd"/>
-            <w:r>
-              <w:rPr>
-                <w:rFonts w:ascii="Bookman Old Style" w:hAnsi="Bookman Old Style"/>
-                <w:sz w:val="20"/>
-                <w:szCs w:val="20"/>
-              </w:rPr>
-              <w:t xml:space="preserve">  Negara </w:t>
-            </w:r>
-            <w:proofErr w:type="spellStart"/>
-            <w:r>
-              <w:rPr>
-                <w:rFonts w:ascii="Bookman Old Style" w:hAnsi="Bookman Old Style"/>
-                <w:sz w:val="20"/>
-                <w:szCs w:val="20"/>
-              </w:rPr>
-              <w:t>Republik</w:t>
-            </w:r>
-            <w:proofErr w:type="spellEnd"/>
-            <w:r>
-              <w:rPr>
-                <w:rFonts w:ascii="Bookman Old Style" w:hAnsi="Bookman Old Style"/>
-                <w:sz w:val="20"/>
-                <w:szCs w:val="20"/>
-              </w:rPr>
-              <w:t xml:space="preserve">  Indonesia  </w:t>
-            </w:r>
-            <w:proofErr w:type="spellStart"/>
-            <w:r>
-              <w:rPr>
-                <w:rFonts w:ascii="Bookman Old Style" w:hAnsi="Bookman Old Style"/>
-                <w:sz w:val="20"/>
-                <w:szCs w:val="20"/>
-              </w:rPr>
-              <w:t>Tahun</w:t>
-            </w:r>
-            <w:proofErr w:type="spellEnd"/>
-            <w:r>
-              <w:rPr>
-                <w:rFonts w:ascii="Bookman Old Style" w:hAnsi="Bookman Old Style"/>
-                <w:sz w:val="20"/>
-                <w:szCs w:val="20"/>
-              </w:rPr>
-              <w:t xml:space="preserve">  2021  </w:t>
-            </w:r>
-            <w:proofErr w:type="spellStart"/>
-            <w:r>
-              <w:rPr>
-                <w:rFonts w:ascii="Bookman Old Style" w:hAnsi="Bookman Old Style"/>
-                <w:sz w:val="20"/>
-                <w:szCs w:val="20"/>
-              </w:rPr>
-              <w:t>Nomor</w:t>
-            </w:r>
-            <w:proofErr w:type="spellEnd"/>
-            <w:r>
-              <w:rPr>
-                <w:rFonts w:ascii="Bookman Old Style" w:hAnsi="Bookman Old Style"/>
-                <w:sz w:val="20"/>
-                <w:szCs w:val="20"/>
-              </w:rPr>
-              <w:t xml:space="preserve">  1249) </w:t>
-            </w:r>
-            <w:proofErr w:type="spellStart"/>
-            <w:r>
-              <w:rPr>
-                <w:rFonts w:ascii="Bookman Old Style" w:hAnsi="Bookman Old Style"/>
-                <w:sz w:val="20"/>
-                <w:szCs w:val="20"/>
-              </w:rPr>
-              <w:t>sebagaimana</w:t>
-            </w:r>
-            <w:proofErr w:type="spellEnd"/>
-            <w:r>
-              <w:rPr>
-                <w:rFonts w:ascii="Bookman Old Style" w:hAnsi="Bookman Old Style"/>
-                <w:sz w:val="20"/>
-                <w:szCs w:val="20"/>
-              </w:rPr>
-              <w:t xml:space="preserve">  </w:t>
-            </w:r>
-            <w:proofErr w:type="spellStart"/>
-            <w:r>
-              <w:rPr>
-                <w:rFonts w:ascii="Bookman Old Style" w:hAnsi="Bookman Old Style"/>
-                <w:sz w:val="20"/>
-                <w:szCs w:val="20"/>
-              </w:rPr>
-              <w:t>telah</w:t>
-            </w:r>
-            <w:proofErr w:type="spellEnd"/>
-            <w:r>
-              <w:rPr>
-                <w:rFonts w:ascii="Bookman Old Style" w:hAnsi="Bookman Old Style"/>
-                <w:sz w:val="20"/>
-                <w:szCs w:val="20"/>
-              </w:rPr>
-              <w:t xml:space="preserve">  </w:t>
-            </w:r>
-            <w:proofErr w:type="spellStart"/>
-            <w:r>
-              <w:rPr>
-                <w:rFonts w:ascii="Bookman Old Style" w:hAnsi="Bookman Old Style"/>
-                <w:sz w:val="20"/>
-                <w:szCs w:val="20"/>
-              </w:rPr>
-              <w:t>diubah</w:t>
-            </w:r>
-            <w:proofErr w:type="spellEnd"/>
-            <w:r>
-              <w:rPr>
-                <w:rFonts w:ascii="Bookman Old Style" w:hAnsi="Bookman Old Style"/>
-                <w:sz w:val="20"/>
-                <w:szCs w:val="20"/>
-              </w:rPr>
-              <w:t xml:space="preserve">  </w:t>
-            </w:r>
-            <w:proofErr w:type="spellStart"/>
-            <w:r>
-              <w:rPr>
-                <w:rFonts w:ascii="Bookman Old Style" w:hAnsi="Bookman Old Style"/>
-                <w:sz w:val="20"/>
-                <w:szCs w:val="20"/>
-              </w:rPr>
-              <w:t>dengan</w:t>
-            </w:r>
-            <w:proofErr w:type="spellEnd"/>
-            <w:r>
-              <w:rPr>
-                <w:rFonts w:ascii="Bookman Old Style" w:hAnsi="Bookman Old Style"/>
-                <w:sz w:val="20"/>
-                <w:szCs w:val="20"/>
-              </w:rPr>
-              <w:t xml:space="preserve">  </w:t>
-            </w:r>
-            <w:proofErr w:type="spellStart"/>
-            <w:r>
-              <w:rPr>
-                <w:rFonts w:ascii="Bookman Old Style" w:hAnsi="Bookman Old Style"/>
-                <w:sz w:val="20"/>
-                <w:szCs w:val="20"/>
-              </w:rPr>
-              <w:t>Peraturan</w:t>
-            </w:r>
-            <w:proofErr w:type="spellEnd"/>
-            <w:r>
-              <w:rPr>
-                <w:rFonts w:ascii="Bookman Old Style" w:hAnsi="Bookman Old Style"/>
-                <w:sz w:val="20"/>
-                <w:szCs w:val="20"/>
-              </w:rPr>
-              <w:t xml:space="preserve">  </w:t>
-            </w:r>
-            <w:proofErr w:type="spellStart"/>
-            <w:r>
-              <w:rPr>
-                <w:rFonts w:ascii="Bookman Old Style" w:hAnsi="Bookman Old Style"/>
-                <w:sz w:val="20"/>
-                <w:szCs w:val="20"/>
-              </w:rPr>
-              <w:t>Menteri</w:t>
-            </w:r>
-            <w:proofErr w:type="spellEnd"/>
-            <w:r>
-              <w:rPr>
-                <w:rFonts w:ascii="Bookman Old Style" w:hAnsi="Bookman Old Style"/>
-                <w:sz w:val="20"/>
-                <w:szCs w:val="20"/>
-              </w:rPr>
-              <w:t xml:space="preserve"> </w:t>
-            </w:r>
-            <w:proofErr w:type="spellStart"/>
-            <w:r>
-              <w:rPr>
-                <w:rFonts w:ascii="Bookman Old Style" w:hAnsi="Bookman Old Style"/>
-                <w:sz w:val="20"/>
-                <w:szCs w:val="20"/>
-              </w:rPr>
-              <w:t>Pendayagunaan</w:t>
-            </w:r>
-            <w:proofErr w:type="spellEnd"/>
-            <w:r>
-              <w:rPr>
-                <w:rFonts w:ascii="Bookman Old Style" w:hAnsi="Bookman Old Style"/>
-                <w:sz w:val="20"/>
-                <w:szCs w:val="20"/>
-              </w:rPr>
-              <w:t xml:space="preserve"> </w:t>
-            </w:r>
-            <w:proofErr w:type="spellStart"/>
-            <w:r>
-              <w:rPr>
-                <w:rFonts w:ascii="Bookman Old Style" w:hAnsi="Bookman Old Style"/>
-                <w:sz w:val="20"/>
-                <w:szCs w:val="20"/>
-              </w:rPr>
-              <w:t>Aparatur</w:t>
-            </w:r>
-            <w:proofErr w:type="spellEnd"/>
-            <w:r>
-              <w:rPr>
-                <w:rFonts w:ascii="Bookman Old Style" w:hAnsi="Bookman Old Style"/>
-                <w:sz w:val="20"/>
-                <w:szCs w:val="20"/>
-              </w:rPr>
-              <w:t xml:space="preserve"> Negara </w:t>
-            </w:r>
-            <w:proofErr w:type="spellStart"/>
-            <w:r>
-              <w:rPr>
-                <w:rFonts w:ascii="Bookman Old Style" w:hAnsi="Bookman Old Style"/>
-                <w:sz w:val="20"/>
-                <w:szCs w:val="20"/>
-              </w:rPr>
-              <w:t>dan</w:t>
-            </w:r>
-            <w:proofErr w:type="spellEnd"/>
-            <w:r>
-              <w:rPr>
-                <w:rFonts w:ascii="Bookman Old Style" w:hAnsi="Bookman Old Style"/>
-                <w:sz w:val="20"/>
-                <w:szCs w:val="20"/>
-              </w:rPr>
-              <w:t xml:space="preserve"> </w:t>
-            </w:r>
-            <w:proofErr w:type="spellStart"/>
-            <w:r>
-              <w:rPr>
-                <w:rFonts w:ascii="Bookman Old Style" w:hAnsi="Bookman Old Style"/>
-                <w:sz w:val="20"/>
-                <w:szCs w:val="20"/>
-              </w:rPr>
-              <w:t>Reformasi</w:t>
-            </w:r>
-            <w:proofErr w:type="spellEnd"/>
-            <w:r>
-              <w:rPr>
-                <w:rFonts w:ascii="Bookman Old Style" w:hAnsi="Bookman Old Style"/>
-                <w:sz w:val="20"/>
-                <w:szCs w:val="20"/>
-              </w:rPr>
-              <w:t xml:space="preserve"> </w:t>
-            </w:r>
-            <w:proofErr w:type="spellStart"/>
-            <w:r>
-              <w:rPr>
-                <w:rFonts w:ascii="Bookman Old Style" w:hAnsi="Bookman Old Style"/>
-                <w:sz w:val="20"/>
-                <w:szCs w:val="20"/>
-              </w:rPr>
-              <w:t>Birokrasi</w:t>
-            </w:r>
-            <w:proofErr w:type="spellEnd"/>
-            <w:r>
-              <w:rPr>
-                <w:rFonts w:ascii="Bookman Old Style" w:hAnsi="Bookman Old Style"/>
-                <w:sz w:val="20"/>
-                <w:szCs w:val="20"/>
-              </w:rPr>
-              <w:t xml:space="preserve"> </w:t>
-            </w:r>
-            <w:proofErr w:type="spellStart"/>
-            <w:r>
-              <w:rPr>
-                <w:rFonts w:ascii="Bookman Old Style" w:hAnsi="Bookman Old Style"/>
-                <w:sz w:val="20"/>
-                <w:szCs w:val="20"/>
-              </w:rPr>
-              <w:t>Nomor</w:t>
-            </w:r>
-            <w:proofErr w:type="spellEnd"/>
-            <w:r>
-              <w:rPr>
-                <w:rFonts w:ascii="Bookman Old Style" w:hAnsi="Bookman Old Style"/>
-                <w:sz w:val="20"/>
-                <w:szCs w:val="20"/>
-              </w:rPr>
-              <w:t xml:space="preserve"> 39 </w:t>
-            </w:r>
-            <w:proofErr w:type="spellStart"/>
-            <w:r>
-              <w:rPr>
-                <w:rFonts w:ascii="Bookman Old Style" w:hAnsi="Bookman Old Style"/>
-                <w:sz w:val="20"/>
-                <w:szCs w:val="20"/>
-              </w:rPr>
-              <w:t>Tahun</w:t>
-            </w:r>
-            <w:proofErr w:type="spellEnd"/>
-            <w:r>
-              <w:rPr>
-                <w:rFonts w:ascii="Bookman Old Style" w:hAnsi="Bookman Old Style"/>
-                <w:sz w:val="20"/>
-                <w:szCs w:val="20"/>
-              </w:rPr>
-              <w:t xml:space="preserve"> 2022 </w:t>
-            </w:r>
-            <w:proofErr w:type="spellStart"/>
-            <w:r>
-              <w:rPr>
-                <w:rFonts w:ascii="Bookman Old Style" w:hAnsi="Bookman Old Style"/>
-                <w:sz w:val="20"/>
-                <w:szCs w:val="20"/>
-              </w:rPr>
-              <w:t>tentang</w:t>
-            </w:r>
-            <w:proofErr w:type="spellEnd"/>
-            <w:r>
-              <w:rPr>
-                <w:rFonts w:ascii="Bookman Old Style" w:hAnsi="Bookman Old Style"/>
-                <w:sz w:val="20"/>
-                <w:szCs w:val="20"/>
-              </w:rPr>
-              <w:t xml:space="preserve"> </w:t>
-            </w:r>
-            <w:proofErr w:type="spellStart"/>
-            <w:r>
-              <w:rPr>
-                <w:rFonts w:ascii="Bookman Old Style" w:hAnsi="Bookman Old Style"/>
-                <w:sz w:val="20"/>
-                <w:szCs w:val="20"/>
-              </w:rPr>
-              <w:t>Perubahan</w:t>
-            </w:r>
-            <w:proofErr w:type="spellEnd"/>
-            <w:r>
-              <w:rPr>
-                <w:rFonts w:ascii="Bookman Old Style" w:hAnsi="Bookman Old Style"/>
-                <w:sz w:val="20"/>
-                <w:szCs w:val="20"/>
-              </w:rPr>
-              <w:t xml:space="preserve"> </w:t>
-            </w:r>
-            <w:proofErr w:type="spellStart"/>
-            <w:r>
-              <w:rPr>
-                <w:rFonts w:ascii="Bookman Old Style" w:hAnsi="Bookman Old Style"/>
-                <w:sz w:val="20"/>
-                <w:szCs w:val="20"/>
-              </w:rPr>
-              <w:t>atas</w:t>
-            </w:r>
-            <w:proofErr w:type="spellEnd"/>
-            <w:r>
-              <w:rPr>
-                <w:rFonts w:ascii="Bookman Old Style" w:hAnsi="Bookman Old Style"/>
-                <w:sz w:val="20"/>
-                <w:szCs w:val="20"/>
-              </w:rPr>
-              <w:t xml:space="preserve"> </w:t>
-            </w:r>
-            <w:proofErr w:type="spellStart"/>
-            <w:r>
-              <w:rPr>
-                <w:rFonts w:ascii="Bookman Old Style" w:hAnsi="Bookman Old Style"/>
-                <w:sz w:val="20"/>
-                <w:szCs w:val="20"/>
-              </w:rPr>
-              <w:t>Peraturan</w:t>
-            </w:r>
-            <w:proofErr w:type="spellEnd"/>
-            <w:r>
-              <w:rPr>
-                <w:rFonts w:ascii="Bookman Old Style" w:hAnsi="Bookman Old Style"/>
-                <w:sz w:val="20"/>
-                <w:szCs w:val="20"/>
-              </w:rPr>
-              <w:t xml:space="preserve"> </w:t>
-            </w:r>
-            <w:proofErr w:type="spellStart"/>
-            <w:r>
-              <w:rPr>
-                <w:rFonts w:ascii="Bookman Old Style" w:hAnsi="Bookman Old Style"/>
-                <w:sz w:val="20"/>
-                <w:szCs w:val="20"/>
-              </w:rPr>
-              <w:t>Menteri</w:t>
-            </w:r>
-            <w:proofErr w:type="spellEnd"/>
-            <w:r>
-              <w:rPr>
-                <w:rFonts w:ascii="Bookman Old Style" w:hAnsi="Bookman Old Style"/>
-                <w:sz w:val="20"/>
-                <w:szCs w:val="20"/>
-              </w:rPr>
-              <w:t xml:space="preserve">  </w:t>
-            </w:r>
-            <w:proofErr w:type="spellStart"/>
-            <w:r>
-              <w:rPr>
-                <w:rFonts w:ascii="Bookman Old Style" w:hAnsi="Bookman Old Style"/>
-                <w:sz w:val="20"/>
-                <w:szCs w:val="20"/>
-              </w:rPr>
-              <w:t>Pendayagunaan</w:t>
-            </w:r>
-            <w:proofErr w:type="spellEnd"/>
-            <w:r>
-              <w:rPr>
-                <w:rFonts w:ascii="Bookman Old Style" w:hAnsi="Bookman Old Style"/>
-                <w:sz w:val="20"/>
-                <w:szCs w:val="20"/>
-              </w:rPr>
-              <w:t xml:space="preserve">  </w:t>
-            </w:r>
-            <w:proofErr w:type="spellStart"/>
-            <w:r>
-              <w:rPr>
-                <w:rFonts w:ascii="Bookman Old Style" w:hAnsi="Bookman Old Style"/>
-                <w:sz w:val="20"/>
-                <w:szCs w:val="20"/>
-              </w:rPr>
-              <w:t>Aparatur</w:t>
-            </w:r>
-            <w:proofErr w:type="spellEnd"/>
-            <w:r>
-              <w:rPr>
-                <w:rFonts w:ascii="Bookman Old Style" w:hAnsi="Bookman Old Style"/>
-                <w:sz w:val="20"/>
-                <w:szCs w:val="20"/>
-              </w:rPr>
-              <w:t xml:space="preserve">  Negara  </w:t>
-            </w:r>
-            <w:proofErr w:type="spellStart"/>
-            <w:r>
-              <w:rPr>
-                <w:rFonts w:ascii="Bookman Old Style" w:hAnsi="Bookman Old Style"/>
-                <w:sz w:val="20"/>
-                <w:szCs w:val="20"/>
-              </w:rPr>
-              <w:t>dan</w:t>
-            </w:r>
-            <w:proofErr w:type="spellEnd"/>
-            <w:r>
-              <w:rPr>
-                <w:rFonts w:ascii="Bookman Old Style" w:hAnsi="Bookman Old Style"/>
-                <w:sz w:val="20"/>
-                <w:szCs w:val="20"/>
-              </w:rPr>
-              <w:t xml:space="preserve">  </w:t>
-            </w:r>
-            <w:proofErr w:type="spellStart"/>
-            <w:r>
-              <w:rPr>
-                <w:rFonts w:ascii="Bookman Old Style" w:hAnsi="Bookman Old Style"/>
-                <w:sz w:val="20"/>
-                <w:szCs w:val="20"/>
-              </w:rPr>
-              <w:t>Reformasi</w:t>
-            </w:r>
-            <w:proofErr w:type="spellEnd"/>
-            <w:r>
-              <w:rPr>
-                <w:rFonts w:ascii="Bookman Old Style" w:hAnsi="Bookman Old Style"/>
-                <w:sz w:val="20"/>
-                <w:szCs w:val="20"/>
-              </w:rPr>
-              <w:t xml:space="preserve"> </w:t>
-            </w:r>
-            <w:proofErr w:type="spellStart"/>
-            <w:r>
-              <w:rPr>
-                <w:rFonts w:ascii="Bookman Old Style" w:hAnsi="Bookman Old Style"/>
-                <w:sz w:val="20"/>
-                <w:szCs w:val="20"/>
-              </w:rPr>
-              <w:t>Birokrasi</w:t>
-            </w:r>
-            <w:proofErr w:type="spellEnd"/>
-            <w:r>
-              <w:rPr>
-                <w:rFonts w:ascii="Bookman Old Style" w:hAnsi="Bookman Old Style"/>
-                <w:sz w:val="20"/>
-                <w:szCs w:val="20"/>
-              </w:rPr>
-              <w:t xml:space="preserve"> </w:t>
-            </w:r>
-            <w:proofErr w:type="spellStart"/>
-            <w:r>
-              <w:rPr>
-                <w:rFonts w:ascii="Bookman Old Style" w:hAnsi="Bookman Old Style"/>
-                <w:sz w:val="20"/>
-                <w:szCs w:val="20"/>
-              </w:rPr>
-              <w:t>Nomor</w:t>
-            </w:r>
-            <w:proofErr w:type="spellEnd"/>
-            <w:r>
-              <w:rPr>
-                <w:rFonts w:ascii="Bookman Old Style" w:hAnsi="Bookman Old Style"/>
-                <w:sz w:val="20"/>
-                <w:szCs w:val="20"/>
-              </w:rPr>
-              <w:t xml:space="preserve"> 60 </w:t>
-            </w:r>
-            <w:proofErr w:type="spellStart"/>
-            <w:r>
-              <w:rPr>
-                <w:rFonts w:ascii="Bookman Old Style" w:hAnsi="Bookman Old Style"/>
-                <w:sz w:val="20"/>
-                <w:szCs w:val="20"/>
-              </w:rPr>
-              <w:t>Tahun</w:t>
-            </w:r>
-            <w:proofErr w:type="spellEnd"/>
-            <w:r>
-              <w:rPr>
-                <w:rFonts w:ascii="Bookman Old Style" w:hAnsi="Bookman Old Style"/>
-                <w:sz w:val="20"/>
-                <w:szCs w:val="20"/>
-              </w:rPr>
-              <w:t xml:space="preserve"> 2021 </w:t>
-            </w:r>
-            <w:proofErr w:type="spellStart"/>
-            <w:r>
-              <w:rPr>
-                <w:rFonts w:ascii="Bookman Old Style" w:hAnsi="Bookman Old Style"/>
-                <w:sz w:val="20"/>
-                <w:szCs w:val="20"/>
-              </w:rPr>
-              <w:t>tentang</w:t>
-            </w:r>
-            <w:proofErr w:type="spellEnd"/>
-            <w:r>
-              <w:rPr>
-                <w:rFonts w:ascii="Bookman Old Style" w:hAnsi="Bookman Old Style"/>
-                <w:sz w:val="20"/>
-                <w:szCs w:val="20"/>
-              </w:rPr>
-              <w:t xml:space="preserve"> </w:t>
-            </w:r>
-            <w:proofErr w:type="spellStart"/>
-            <w:r>
-              <w:rPr>
-                <w:rFonts w:ascii="Bookman Old Style" w:hAnsi="Bookman Old Style"/>
-                <w:sz w:val="20"/>
-                <w:szCs w:val="20"/>
-              </w:rPr>
-              <w:t>Organisasi</w:t>
-            </w:r>
-            <w:proofErr w:type="spellEnd"/>
-            <w:r>
-              <w:rPr>
-                <w:rFonts w:ascii="Bookman Old Style" w:hAnsi="Bookman Old Style"/>
-                <w:sz w:val="20"/>
-                <w:szCs w:val="20"/>
-              </w:rPr>
-              <w:t xml:space="preserve"> </w:t>
-            </w:r>
-            <w:proofErr w:type="spellStart"/>
-            <w:r>
-              <w:rPr>
-                <w:rFonts w:ascii="Bookman Old Style" w:hAnsi="Bookman Old Style"/>
-                <w:sz w:val="20"/>
-                <w:szCs w:val="20"/>
-              </w:rPr>
-              <w:t>dan</w:t>
-            </w:r>
-            <w:proofErr w:type="spellEnd"/>
-            <w:r>
-              <w:rPr>
-                <w:rFonts w:ascii="Bookman Old Style" w:hAnsi="Bookman Old Style"/>
-                <w:sz w:val="20"/>
-                <w:szCs w:val="20"/>
-              </w:rPr>
-              <w:t xml:space="preserve"> Tata </w:t>
-            </w:r>
-            <w:proofErr w:type="spellStart"/>
-            <w:r>
-              <w:rPr>
-                <w:rFonts w:ascii="Bookman Old Style" w:hAnsi="Bookman Old Style"/>
-                <w:sz w:val="20"/>
-                <w:szCs w:val="20"/>
-              </w:rPr>
-              <w:t>Kerja</w:t>
-            </w:r>
-            <w:proofErr w:type="spellEnd"/>
-            <w:r>
-              <w:rPr>
-                <w:rFonts w:ascii="Bookman Old Style" w:hAnsi="Bookman Old Style"/>
-                <w:sz w:val="20"/>
-                <w:szCs w:val="20"/>
-              </w:rPr>
-              <w:t xml:space="preserve"> </w:t>
-            </w:r>
-            <w:proofErr w:type="spellStart"/>
-            <w:r>
-              <w:rPr>
-                <w:rFonts w:ascii="Bookman Old Style" w:hAnsi="Bookman Old Style"/>
-                <w:sz w:val="20"/>
-                <w:szCs w:val="20"/>
-              </w:rPr>
-              <w:t>Kementerian</w:t>
-            </w:r>
-            <w:proofErr w:type="spellEnd"/>
-            <w:r>
-              <w:rPr>
-                <w:rFonts w:ascii="Bookman Old Style" w:hAnsi="Bookman Old Style"/>
-                <w:sz w:val="20"/>
-                <w:szCs w:val="20"/>
-              </w:rPr>
-              <w:t xml:space="preserve"> </w:t>
-            </w:r>
-            <w:proofErr w:type="spellStart"/>
-            <w:r>
-              <w:rPr>
-                <w:rFonts w:ascii="Bookman Old Style" w:hAnsi="Bookman Old Style"/>
-                <w:sz w:val="20"/>
-                <w:szCs w:val="20"/>
-              </w:rPr>
-              <w:t>Pendayagunaan</w:t>
-            </w:r>
-            <w:proofErr w:type="spellEnd"/>
-            <w:r>
-              <w:rPr>
-                <w:rFonts w:ascii="Bookman Old Style" w:hAnsi="Bookman Old Style"/>
-                <w:sz w:val="20"/>
-                <w:szCs w:val="20"/>
-              </w:rPr>
-              <w:t xml:space="preserve"> </w:t>
-            </w:r>
-            <w:proofErr w:type="spellStart"/>
-            <w:r>
-              <w:rPr>
-                <w:rFonts w:ascii="Bookman Old Style" w:hAnsi="Bookman Old Style"/>
-                <w:sz w:val="20"/>
-                <w:szCs w:val="20"/>
-              </w:rPr>
-              <w:t>Aparatur</w:t>
-            </w:r>
-            <w:proofErr w:type="spellEnd"/>
-            <w:r>
-              <w:rPr>
-                <w:rFonts w:ascii="Bookman Old Style" w:hAnsi="Bookman Old Style"/>
-                <w:sz w:val="20"/>
-                <w:szCs w:val="20"/>
-              </w:rPr>
-              <w:t xml:space="preserve"> Negara </w:t>
-            </w:r>
-            <w:proofErr w:type="spellStart"/>
-            <w:r>
-              <w:rPr>
-                <w:rFonts w:ascii="Bookman Old Style" w:hAnsi="Bookman Old Style"/>
-                <w:sz w:val="20"/>
-                <w:szCs w:val="20"/>
-              </w:rPr>
-              <w:t>dan</w:t>
-            </w:r>
-            <w:proofErr w:type="spellEnd"/>
-            <w:r>
-              <w:rPr>
-                <w:rFonts w:ascii="Bookman Old Style" w:hAnsi="Bookman Old Style"/>
-                <w:sz w:val="20"/>
-                <w:szCs w:val="20"/>
-              </w:rPr>
-              <w:t xml:space="preserve">  </w:t>
-            </w:r>
-            <w:proofErr w:type="spellStart"/>
-            <w:r>
-              <w:rPr>
-                <w:rFonts w:ascii="Bookman Old Style" w:hAnsi="Bookman Old Style"/>
-                <w:sz w:val="20"/>
-                <w:szCs w:val="20"/>
-              </w:rPr>
-              <w:t>Reformasi</w:t>
-            </w:r>
-            <w:proofErr w:type="spellEnd"/>
-            <w:r>
-              <w:rPr>
-                <w:rFonts w:ascii="Bookman Old Style" w:hAnsi="Bookman Old Style"/>
-                <w:sz w:val="20"/>
-                <w:szCs w:val="20"/>
-              </w:rPr>
-              <w:t xml:space="preserve">  </w:t>
-            </w:r>
-            <w:proofErr w:type="spellStart"/>
-            <w:r>
-              <w:rPr>
-                <w:rFonts w:ascii="Bookman Old Style" w:hAnsi="Bookman Old Style"/>
-                <w:sz w:val="20"/>
-                <w:szCs w:val="20"/>
-              </w:rPr>
-              <w:t>Birokrasi</w:t>
-            </w:r>
-            <w:proofErr w:type="spellEnd"/>
-            <w:r>
-              <w:rPr>
-                <w:rFonts w:ascii="Bookman Old Style" w:hAnsi="Bookman Old Style"/>
-                <w:sz w:val="20"/>
-                <w:szCs w:val="20"/>
-              </w:rPr>
-              <w:t xml:space="preserve">  (</w:t>
-            </w:r>
-            <w:proofErr w:type="spellStart"/>
-            <w:r>
-              <w:rPr>
-                <w:rFonts w:ascii="Bookman Old Style" w:hAnsi="Bookman Old Style"/>
-                <w:sz w:val="20"/>
-                <w:szCs w:val="20"/>
-              </w:rPr>
-              <w:t>Berita</w:t>
-            </w:r>
-            <w:proofErr w:type="spellEnd"/>
-            <w:r>
-              <w:rPr>
-                <w:rFonts w:ascii="Bookman Old Style" w:hAnsi="Bookman Old Style"/>
-                <w:sz w:val="20"/>
-                <w:szCs w:val="20"/>
-              </w:rPr>
-              <w:t xml:space="preserve">  Negara  </w:t>
-            </w:r>
-            <w:proofErr w:type="spellStart"/>
-            <w:r>
-              <w:rPr>
-                <w:rFonts w:ascii="Bookman Old Style" w:hAnsi="Bookman Old Style"/>
-                <w:sz w:val="20"/>
-                <w:szCs w:val="20"/>
-              </w:rPr>
-              <w:t>Republik</w:t>
-            </w:r>
-            <w:proofErr w:type="spellEnd"/>
-            <w:r>
-              <w:rPr>
-                <w:rFonts w:ascii="Bookman Old Style" w:hAnsi="Bookman Old Style"/>
-                <w:sz w:val="20"/>
-                <w:szCs w:val="20"/>
-              </w:rPr>
-              <w:t xml:space="preserve"> Indonesia </w:t>
-            </w:r>
-            <w:proofErr w:type="spellStart"/>
-            <w:r>
-              <w:rPr>
-                <w:rFonts w:ascii="Bookman Old Style" w:hAnsi="Bookman Old Style"/>
-                <w:sz w:val="20"/>
-                <w:szCs w:val="20"/>
-              </w:rPr>
-              <w:t>Tahun</w:t>
-            </w:r>
-            <w:proofErr w:type="spellEnd"/>
-            <w:r>
-              <w:rPr>
-                <w:rFonts w:ascii="Bookman Old Style" w:hAnsi="Bookman Old Style"/>
-                <w:sz w:val="20"/>
-                <w:szCs w:val="20"/>
-              </w:rPr>
-              <w:t xml:space="preserve"> 2022 </w:t>
-            </w:r>
-            <w:proofErr w:type="spellStart"/>
-            <w:r>
-              <w:rPr>
-                <w:rFonts w:ascii="Bookman Old Style" w:hAnsi="Bookman Old Style"/>
-                <w:sz w:val="20"/>
-                <w:szCs w:val="20"/>
-              </w:rPr>
-              <w:t>Nomor</w:t>
-            </w:r>
-            <w:proofErr w:type="spellEnd"/>
-            <w:r>
-              <w:rPr>
-                <w:rFonts w:ascii="Bookman Old Style" w:hAnsi="Bookman Old Style"/>
-                <w:sz w:val="20"/>
-                <w:szCs w:val="20"/>
-              </w:rPr>
-              <w:t xml:space="preserve"> 753);</w:t>
+              <w:t>Peraturan  Menteri  Pendayagunaan  Aparatur  Negara  dan Reformasi  Birokrasi  Nomor  60  Tahun  2021  tentang Organisasi  dan  Tata  Kerja  Kementerian  Pendayagunaan Aparatur  Negara  dan  Reformasi  Birokrasi  (Berita  Negara Republik  Indonesia  Tahun  2021  Nomor  1249) sebagaimana  telah  diubah  dengan  Peraturan  Menteri Pendayagunaan Aparatur Negara dan Reformasi Birokrasi Nomor 39 Tahun 2022 tentang Perubahan atas Peraturan Menteri  Pendayagunaan  Aparatur  Negara  dan  Reformasi Birokrasi Nomor 60 Tahun 2021 tentang Organisasi dan Tata Kerja Kementerian Pendayagunaan Aparatur Negara dan  Reformasi  Birokrasi  (Berita  Negara  Republik Indonesia Tahun 2022 Nomor 753);</w:t>
             </w:r>
           </w:p>
           <w:p>
@@ -3137,419 +516,13 @@
                 <w:szCs w:val="20"/>
               </w:rPr>
             </w:pPr>
-            <w:proofErr w:type="spellStart"/>
             <w:r>
               <w:rPr>
                 <w:rFonts w:ascii="Bookman Old Style" w:hAnsi="Bookman Old Style"/>
                 <w:sz w:val="20"/>
                 <w:szCs w:val="20"/>
               </w:rPr>
-              <w:t>Peraturan</w:t>
-            </w:r>
-            <w:proofErr w:type="spellEnd"/>
-            <w:r>
-              <w:rPr>
-                <w:rFonts w:ascii="Bookman Old Style" w:hAnsi="Bookman Old Style"/>
-                <w:sz w:val="20"/>
-                <w:szCs w:val="20"/>
-              </w:rPr>
-              <w:t xml:space="preserve">  </w:t>
-            </w:r>
-            <w:proofErr w:type="spellStart"/>
-            <w:r>
-              <w:rPr>
-                <w:rFonts w:ascii="Bookman Old Style" w:hAnsi="Bookman Old Style"/>
-                <w:sz w:val="20"/>
-                <w:szCs w:val="20"/>
-              </w:rPr>
-              <w:t>Menteri</w:t>
-            </w:r>
-            <w:proofErr w:type="spellEnd"/>
-            <w:r>
-              <w:rPr>
-                <w:rFonts w:ascii="Bookman Old Style" w:hAnsi="Bookman Old Style"/>
-                <w:sz w:val="20"/>
-                <w:szCs w:val="20"/>
-              </w:rPr>
-              <w:t xml:space="preserve">  </w:t>
-            </w:r>
-            <w:proofErr w:type="spellStart"/>
-            <w:r>
-              <w:rPr>
-                <w:rFonts w:ascii="Bookman Old Style" w:hAnsi="Bookman Old Style"/>
-                <w:sz w:val="20"/>
-                <w:szCs w:val="20"/>
-              </w:rPr>
-              <w:t>Pendayagunaan</w:t>
-            </w:r>
-            <w:proofErr w:type="spellEnd"/>
-            <w:r>
-              <w:rPr>
-                <w:rFonts w:ascii="Bookman Old Style" w:hAnsi="Bookman Old Style"/>
-                <w:sz w:val="20"/>
-                <w:szCs w:val="20"/>
-              </w:rPr>
-              <w:t xml:space="preserve">  </w:t>
-            </w:r>
-            <w:proofErr w:type="spellStart"/>
-            <w:r>
-              <w:rPr>
-                <w:rFonts w:ascii="Bookman Old Style" w:hAnsi="Bookman Old Style"/>
-                <w:sz w:val="20"/>
-                <w:szCs w:val="20"/>
-              </w:rPr>
-              <w:t>Aparatur</w:t>
-            </w:r>
-            <w:proofErr w:type="spellEnd"/>
-            <w:r>
-              <w:rPr>
-                <w:rFonts w:ascii="Bookman Old Style" w:hAnsi="Bookman Old Style"/>
-                <w:sz w:val="20"/>
-                <w:szCs w:val="20"/>
-              </w:rPr>
-              <w:t xml:space="preserve">  Negara </w:t>
-            </w:r>
-            <w:proofErr w:type="spellStart"/>
-            <w:r>
-              <w:rPr>
-                <w:rFonts w:ascii="Bookman Old Style" w:hAnsi="Bookman Old Style"/>
-                <w:sz w:val="20"/>
-                <w:szCs w:val="20"/>
-              </w:rPr>
-              <w:t>Nomor</w:t>
-            </w:r>
-            <w:proofErr w:type="spellEnd"/>
-            <w:r>
-              <w:rPr>
-                <w:rFonts w:ascii="Bookman Old Style" w:hAnsi="Bookman Old Style"/>
-                <w:sz w:val="20"/>
-                <w:szCs w:val="20"/>
-              </w:rPr>
-              <w:t xml:space="preserve"> 7 </w:t>
-            </w:r>
-            <w:proofErr w:type="spellStart"/>
-            <w:r>
-              <w:rPr>
-                <w:rFonts w:ascii="Bookman Old Style" w:hAnsi="Bookman Old Style"/>
-                <w:sz w:val="20"/>
-                <w:szCs w:val="20"/>
-              </w:rPr>
-              <w:t>Tahun</w:t>
-            </w:r>
-            <w:proofErr w:type="spellEnd"/>
-            <w:r>
-              <w:rPr>
-                <w:rFonts w:ascii="Bookman Old Style" w:hAnsi="Bookman Old Style"/>
-                <w:sz w:val="20"/>
-                <w:szCs w:val="20"/>
-              </w:rPr>
-              <w:t xml:space="preserve"> 2023 </w:t>
-            </w:r>
-            <w:proofErr w:type="spellStart"/>
-            <w:r>
-              <w:rPr>
-                <w:rFonts w:ascii="Bookman Old Style" w:hAnsi="Bookman Old Style"/>
-                <w:sz w:val="20"/>
-                <w:szCs w:val="20"/>
-              </w:rPr>
-              <w:t>tentang</w:t>
-            </w:r>
-            <w:proofErr w:type="spellEnd"/>
-            <w:r>
-              <w:rPr>
-                <w:rFonts w:ascii="Bookman Old Style" w:hAnsi="Bookman Old Style"/>
-                <w:sz w:val="20"/>
-                <w:szCs w:val="20"/>
-              </w:rPr>
-              <w:t xml:space="preserve">  </w:t>
-            </w:r>
-            <w:proofErr w:type="spellStart"/>
-            <w:r>
-              <w:rPr>
-                <w:rFonts w:ascii="Bookman Old Style" w:hAnsi="Bookman Old Style"/>
-                <w:sz w:val="20"/>
-                <w:szCs w:val="20"/>
-              </w:rPr>
-              <w:t>Kenaikan</w:t>
-            </w:r>
-            <w:proofErr w:type="spellEnd"/>
-            <w:r>
-              <w:rPr>
-                <w:rFonts w:ascii="Bookman Old Style" w:hAnsi="Bookman Old Style"/>
-                <w:sz w:val="20"/>
-                <w:szCs w:val="20"/>
-              </w:rPr>
-              <w:t xml:space="preserve">  </w:t>
-            </w:r>
-            <w:proofErr w:type="spellStart"/>
-            <w:r>
-              <w:rPr>
-                <w:rFonts w:ascii="Bookman Old Style" w:hAnsi="Bookman Old Style"/>
-                <w:sz w:val="20"/>
-                <w:szCs w:val="20"/>
-              </w:rPr>
-              <w:t>Gaji</w:t>
-            </w:r>
-            <w:proofErr w:type="spellEnd"/>
-            <w:r>
-              <w:rPr>
-                <w:rFonts w:ascii="Bookman Old Style" w:hAnsi="Bookman Old Style"/>
-                <w:sz w:val="20"/>
-                <w:szCs w:val="20"/>
-              </w:rPr>
-              <w:t xml:space="preserve">  </w:t>
-            </w:r>
-            <w:proofErr w:type="spellStart"/>
-            <w:r>
-              <w:rPr>
-                <w:rFonts w:ascii="Bookman Old Style" w:hAnsi="Bookman Old Style"/>
-                <w:sz w:val="20"/>
-                <w:szCs w:val="20"/>
-              </w:rPr>
-              <w:t>Berkala</w:t>
-            </w:r>
-            <w:proofErr w:type="spellEnd"/>
-            <w:r>
-              <w:rPr>
-                <w:rFonts w:ascii="Bookman Old Style" w:hAnsi="Bookman Old Style"/>
-                <w:sz w:val="20"/>
-                <w:szCs w:val="20"/>
-              </w:rPr>
-              <w:t xml:space="preserve">  </w:t>
-            </w:r>
-            <w:proofErr w:type="spellStart"/>
-            <w:r>
-              <w:rPr>
-                <w:rFonts w:ascii="Bookman Old Style" w:hAnsi="Bookman Old Style"/>
-                <w:sz w:val="20"/>
-                <w:szCs w:val="20"/>
-              </w:rPr>
-              <w:t>dan</w:t>
-            </w:r>
-            <w:proofErr w:type="spellEnd"/>
-            <w:r>
-              <w:rPr>
-                <w:rFonts w:ascii="Bookman Old Style" w:hAnsi="Bookman Old Style"/>
-                <w:sz w:val="20"/>
-                <w:szCs w:val="20"/>
-              </w:rPr>
-              <w:t xml:space="preserve"> </w:t>
-            </w:r>
-            <w:proofErr w:type="spellStart"/>
-            <w:r>
-              <w:rPr>
-                <w:rFonts w:ascii="Bookman Old Style" w:hAnsi="Bookman Old Style"/>
-                <w:sz w:val="20"/>
-                <w:szCs w:val="20"/>
-              </w:rPr>
-              <w:t>Kenaikan</w:t>
-            </w:r>
-            <w:proofErr w:type="spellEnd"/>
-            <w:r>
-              <w:rPr>
-                <w:rFonts w:ascii="Bookman Old Style" w:hAnsi="Bookman Old Style"/>
-                <w:sz w:val="20"/>
-                <w:szCs w:val="20"/>
-              </w:rPr>
-              <w:t xml:space="preserve"> </w:t>
-            </w:r>
-            <w:proofErr w:type="spellStart"/>
-            <w:r>
-              <w:rPr>
-                <w:rFonts w:ascii="Bookman Old Style" w:hAnsi="Bookman Old Style"/>
-                <w:sz w:val="20"/>
-                <w:szCs w:val="20"/>
-              </w:rPr>
-              <w:t>Gaji</w:t>
-            </w:r>
-            <w:proofErr w:type="spellEnd"/>
-            <w:r>
-              <w:rPr>
-                <w:rFonts w:ascii="Bookman Old Style" w:hAnsi="Bookman Old Style"/>
-                <w:sz w:val="20"/>
-                <w:szCs w:val="20"/>
-              </w:rPr>
-              <w:t xml:space="preserve"> Istimewa </w:t>
-            </w:r>
-            <w:proofErr w:type="spellStart"/>
-            <w:r>
-              <w:rPr>
-                <w:rFonts w:ascii="Bookman Old Style" w:hAnsi="Bookman Old Style"/>
-                <w:sz w:val="20"/>
-                <w:szCs w:val="20"/>
-              </w:rPr>
-              <w:t>bagi</w:t>
-            </w:r>
-            <w:proofErr w:type="spellEnd"/>
-            <w:r>
-              <w:rPr>
-                <w:rFonts w:ascii="Bookman Old Style" w:hAnsi="Bookman Old Style"/>
-                <w:sz w:val="20"/>
-                <w:szCs w:val="20"/>
-              </w:rPr>
-              <w:t xml:space="preserve"> </w:t>
-            </w:r>
-            <w:proofErr w:type="spellStart"/>
-            <w:r>
-              <w:rPr>
-                <w:rFonts w:ascii="Bookman Old Style" w:hAnsi="Bookman Old Style"/>
-                <w:sz w:val="20"/>
-                <w:szCs w:val="20"/>
-              </w:rPr>
-              <w:t>Pegawai</w:t>
-            </w:r>
-            <w:proofErr w:type="spellEnd"/>
-            <w:r>
-              <w:rPr>
-                <w:rFonts w:ascii="Bookman Old Style" w:hAnsi="Bookman Old Style"/>
-                <w:sz w:val="20"/>
-                <w:szCs w:val="20"/>
-              </w:rPr>
-              <w:t xml:space="preserve"> </w:t>
-            </w:r>
-            <w:proofErr w:type="spellStart"/>
-            <w:r>
-              <w:rPr>
-                <w:rFonts w:ascii="Bookman Old Style" w:hAnsi="Bookman Old Style"/>
-                <w:sz w:val="20"/>
-                <w:szCs w:val="20"/>
-              </w:rPr>
-              <w:t>Pemerintah</w:t>
-            </w:r>
-            <w:proofErr w:type="spellEnd"/>
-            <w:r>
-              <w:rPr>
-                <w:rFonts w:ascii="Bookman Old Style" w:hAnsi="Bookman Old Style"/>
-                <w:sz w:val="20"/>
-                <w:szCs w:val="20"/>
-              </w:rPr>
-              <w:t xml:space="preserve"> </w:t>
-            </w:r>
-            <w:proofErr w:type="spellStart"/>
-            <w:r>
-              <w:rPr>
-                <w:rFonts w:ascii="Bookman Old Style" w:hAnsi="Bookman Old Style"/>
-                <w:sz w:val="20"/>
-                <w:szCs w:val="20"/>
-              </w:rPr>
-              <w:t>dengan</w:t>
-            </w:r>
-            <w:proofErr w:type="spellEnd"/>
-            <w:r>
-              <w:rPr>
-                <w:rFonts w:ascii="Bookman Old Style" w:hAnsi="Bookman Old Style"/>
-                <w:sz w:val="20"/>
-                <w:szCs w:val="20"/>
-              </w:rPr>
-              <w:t xml:space="preserve"> </w:t>
-            </w:r>
-            <w:proofErr w:type="spellStart"/>
-            <w:r>
-              <w:rPr>
-                <w:rFonts w:ascii="Bookman Old Style" w:hAnsi="Bookman Old Style"/>
-                <w:sz w:val="20"/>
-                <w:szCs w:val="20"/>
-              </w:rPr>
-              <w:t>Perjanjian</w:t>
-            </w:r>
-            <w:proofErr w:type="spellEnd"/>
-            <w:r>
-              <w:rPr>
-                <w:rFonts w:ascii="Bookman Old Style" w:hAnsi="Bookman Old Style"/>
-                <w:sz w:val="20"/>
-                <w:szCs w:val="20"/>
-              </w:rPr>
-              <w:t xml:space="preserve"> </w:t>
-            </w:r>
-            <w:proofErr w:type="spellStart"/>
-            <w:r>
-              <w:rPr>
-                <w:rFonts w:ascii="Bookman Old Style" w:hAnsi="Bookman Old Style"/>
-                <w:sz w:val="20"/>
-                <w:szCs w:val="20"/>
-              </w:rPr>
-              <w:t>Kerja</w:t>
-            </w:r>
-            <w:proofErr w:type="spellEnd"/>
-            <w:r>
-              <w:rPr>
-                <w:rFonts w:ascii="Bookman Old Style" w:hAnsi="Bookman Old Style"/>
-                <w:sz w:val="20"/>
-                <w:szCs w:val="20"/>
-              </w:rPr>
-              <w:t xml:space="preserve"> (</w:t>
-            </w:r>
-            <w:proofErr w:type="spellStart"/>
-            <w:r>
-              <w:rPr>
-                <w:rFonts w:ascii="Bookman Old Style" w:hAnsi="Bookman Old Style"/>
-                <w:sz w:val="20"/>
-                <w:szCs w:val="20"/>
-              </w:rPr>
-              <w:t>Berita</w:t>
-            </w:r>
-            <w:proofErr w:type="spellEnd"/>
-            <w:r>
-              <w:rPr>
-                <w:rFonts w:ascii="Bookman Old Style" w:hAnsi="Bookman Old Style"/>
-                <w:sz w:val="20"/>
-                <w:szCs w:val="20"/>
-              </w:rPr>
-              <w:t xml:space="preserve"> Negara </w:t>
-            </w:r>
-            <w:proofErr w:type="spellStart"/>
-            <w:r>
-              <w:rPr>
-                <w:rFonts w:ascii="Bookman Old Style" w:hAnsi="Bookman Old Style"/>
-                <w:sz w:val="20"/>
-                <w:szCs w:val="20"/>
-              </w:rPr>
-              <w:t>Republik</w:t>
-            </w:r>
-            <w:proofErr w:type="spellEnd"/>
-            <w:r>
-              <w:rPr>
-                <w:rFonts w:ascii="Bookman Old Style" w:hAnsi="Bookman Old Style"/>
-                <w:sz w:val="20"/>
-                <w:szCs w:val="20"/>
-              </w:rPr>
-              <w:t xml:space="preserve"> Indonesia </w:t>
-            </w:r>
-            <w:proofErr w:type="spellStart"/>
-            <w:r>
-              <w:rPr>
-                <w:rFonts w:ascii="Bookman Old Style" w:hAnsi="Bookman Old Style"/>
-                <w:sz w:val="20"/>
-                <w:szCs w:val="20"/>
-              </w:rPr>
-              <w:t>Tahun</w:t>
-            </w:r>
-            <w:proofErr w:type="spellEnd"/>
-            <w:r>
-              <w:rPr>
-                <w:rFonts w:ascii="Bookman Old Style" w:hAnsi="Bookman Old Style"/>
-                <w:sz w:val="20"/>
-                <w:szCs w:val="20"/>
-              </w:rPr>
-              <w:t xml:space="preserve"> 2023 </w:t>
-            </w:r>
-            <w:proofErr w:type="spellStart"/>
-            <w:r>
-              <w:rPr>
-                <w:rFonts w:ascii="Bookman Old Style" w:hAnsi="Bookman Old Style"/>
-                <w:sz w:val="20"/>
-                <w:szCs w:val="20"/>
-              </w:rPr>
-              <w:t>Nomor</w:t>
-            </w:r>
-            <w:proofErr w:type="spellEnd"/>
-            <w:r>
-              <w:rPr>
-                <w:rFonts w:ascii="Bookman Old Style" w:hAnsi="Bookman Old Style"/>
-                <w:sz w:val="20"/>
-                <w:szCs w:val="20"/>
-              </w:rPr>
-              <w:t xml:space="preserve"> 549);</w:t>
+              <w:t>Peraturan  Menteri  Pendayagunaan  Aparatur  Negara Nomor 7 Tahun 2023 tentang  Kenaikan  Gaji  Berkala  dan Kenaikan Gaji Istimewa bagi Pegawai Pemerintah dengan Perjanjian Kerja (Berita Negara Republik Indonesia Tahun 2023 Nomor 549);</w:t>
             </w:r>
           </w:p>
         </w:tc>
@@ -3677,7 +650,6 @@
                 <w:szCs w:val="20"/>
               </w:rPr>
             </w:pPr>
-            <w:proofErr w:type="spellStart"/>
             <w:r>
               <w:rPr>
                 <w:rFonts w:ascii="Bookman Old Style" w:hAnsi="Bookman Old Style"/>
@@ -3686,7 +658,6 @@
               </w:rPr>
               <w:t>Menetapkan</w:t>
             </w:r>
-            <w:proofErr w:type="spellEnd"/>
           </w:p>
         </w:tc>
         <w:tc>
@@ -3731,25 +702,7 @@
                 <w:sz w:val="20"/>
                 <w:szCs w:val="20"/>
               </w:rPr>
-              <w:t xml:space="preserve">KEPUTUSAN KEPALA BADAN KEPEGAWAIAN DAN PENGEMBANGAN SUMBER DAYA MANUSIA DAERAH </w:t>
-            </w:r>
-            <w:proofErr w:type="gramStart"/>
-            <w:r>
-              <w:rPr>
-                <w:rFonts w:ascii="Bookman Old Style" w:hAnsi="Bookman Old Style"/>
-                <w:sz w:val="20"/>
-                <w:szCs w:val="20"/>
-              </w:rPr>
-              <w:t>NOMOR :</w:t>
-            </w:r>
-            <w:proofErr w:type="gramEnd"/>
-            <w:r>
-              <w:rPr>
-                <w:rFonts w:ascii="Bookman Old Style" w:hAnsi="Bookman Old Style"/>
-                <w:sz w:val="20"/>
-                <w:szCs w:val="20"/>
-              </w:rPr>
-              <w:t xml:space="preserve"> </w:t>
+              <w:t xml:space="preserve">KEPUTUSAN KEPALA BADAN KEPEGAWAIAN DAN PENGEMBANGAN SUMBER DAYA MANUSIA DAERAH NOMOR : </w:t>
             </w:r>
             <w:r>
               <w:rPr>
@@ -3896,221 +849,13 @@
                 <w:szCs w:val="20"/>
               </w:rPr>
             </w:pPr>
-            <w:proofErr w:type="spellStart"/>
             <w:r>
               <w:rPr>
                 <w:rFonts w:ascii="Bookman Old Style" w:hAnsi="Bookman Old Style"/>
                 <w:sz w:val="20"/>
                 <w:szCs w:val="20"/>
               </w:rPr>
-              <w:t>Memberikan</w:t>
-            </w:r>
-            <w:proofErr w:type="spellEnd"/>
-            <w:r>
-              <w:rPr>
-                <w:rFonts w:ascii="Bookman Old Style" w:hAnsi="Bookman Old Style"/>
-                <w:sz w:val="20"/>
-                <w:szCs w:val="20"/>
-              </w:rPr>
-              <w:t xml:space="preserve">  </w:t>
-            </w:r>
-            <w:proofErr w:type="spellStart"/>
-            <w:r>
-              <w:rPr>
-                <w:rFonts w:ascii="Bookman Old Style" w:hAnsi="Bookman Old Style"/>
-                <w:sz w:val="20"/>
-                <w:szCs w:val="20"/>
-              </w:rPr>
-              <w:t>Kenaikan</w:t>
-            </w:r>
-            <w:proofErr w:type="spellEnd"/>
-            <w:r>
-              <w:rPr>
-                <w:rFonts w:ascii="Bookman Old Style" w:hAnsi="Bookman Old Style"/>
-                <w:sz w:val="20"/>
-                <w:szCs w:val="20"/>
-              </w:rPr>
-              <w:t xml:space="preserve">  </w:t>
-            </w:r>
-            <w:proofErr w:type="spellStart"/>
-            <w:r>
-              <w:rPr>
-                <w:rFonts w:ascii="Bookman Old Style" w:hAnsi="Bookman Old Style"/>
-                <w:sz w:val="20"/>
-                <w:szCs w:val="20"/>
-              </w:rPr>
-              <w:t>Gaji</w:t>
-            </w:r>
-            <w:proofErr w:type="spellEnd"/>
-            <w:r>
-              <w:rPr>
-                <w:rFonts w:ascii="Bookman Old Style" w:hAnsi="Bookman Old Style"/>
-                <w:sz w:val="20"/>
-                <w:szCs w:val="20"/>
-              </w:rPr>
-              <w:t xml:space="preserve">  </w:t>
-            </w:r>
-            <w:proofErr w:type="spellStart"/>
-            <w:r>
-              <w:rPr>
-                <w:rFonts w:ascii="Bookman Old Style" w:hAnsi="Bookman Old Style"/>
-                <w:sz w:val="20"/>
-                <w:szCs w:val="20"/>
-              </w:rPr>
-              <w:t>Berkala</w:t>
-            </w:r>
-            <w:proofErr w:type="spellEnd"/>
-            <w:r>
-              <w:rPr>
-                <w:rFonts w:ascii="Bookman Old Style" w:hAnsi="Bookman Old Style"/>
-                <w:sz w:val="20"/>
-                <w:szCs w:val="20"/>
-              </w:rPr>
-              <w:t xml:space="preserve">  </w:t>
-            </w:r>
-            <w:proofErr w:type="spellStart"/>
-            <w:r>
-              <w:rPr>
-                <w:rFonts w:ascii="Bookman Old Style" w:hAnsi="Bookman Old Style"/>
-                <w:sz w:val="20"/>
-                <w:szCs w:val="20"/>
-              </w:rPr>
-              <w:t>kepada</w:t>
-            </w:r>
-            <w:proofErr w:type="spellEnd"/>
-            <w:r>
-              <w:rPr>
-                <w:rFonts w:ascii="Bookman Old Style" w:hAnsi="Bookman Old Style"/>
-                <w:sz w:val="20"/>
-                <w:szCs w:val="20"/>
-              </w:rPr>
-              <w:t xml:space="preserve">  </w:t>
-            </w:r>
-            <w:proofErr w:type="spellStart"/>
-            <w:r>
-              <w:rPr>
-                <w:rFonts w:ascii="Bookman Old Style" w:hAnsi="Bookman Old Style"/>
-                <w:sz w:val="20"/>
-                <w:szCs w:val="20"/>
-              </w:rPr>
-              <w:t>Pegawai</w:t>
-            </w:r>
-            <w:proofErr w:type="spellEnd"/>
-            <w:r>
-              <w:rPr>
-                <w:rFonts w:ascii="Bookman Old Style" w:hAnsi="Bookman Old Style"/>
-                <w:sz w:val="20"/>
-                <w:szCs w:val="20"/>
-              </w:rPr>
-              <w:t xml:space="preserve"> </w:t>
-            </w:r>
-            <w:proofErr w:type="spellStart"/>
-            <w:r>
-              <w:rPr>
-                <w:rFonts w:ascii="Bookman Old Style" w:hAnsi="Bookman Old Style"/>
-                <w:sz w:val="20"/>
-                <w:szCs w:val="20"/>
-              </w:rPr>
-              <w:t>Pemerintah</w:t>
-            </w:r>
-            <w:proofErr w:type="spellEnd"/>
-            <w:r>
-              <w:rPr>
-                <w:rFonts w:ascii="Bookman Old Style" w:hAnsi="Bookman Old Style"/>
-                <w:sz w:val="20"/>
-                <w:szCs w:val="20"/>
-              </w:rPr>
-              <w:t xml:space="preserve"> </w:t>
-            </w:r>
-            <w:proofErr w:type="spellStart"/>
-            <w:r>
-              <w:rPr>
-                <w:rFonts w:ascii="Bookman Old Style" w:hAnsi="Bookman Old Style"/>
-                <w:sz w:val="20"/>
-                <w:szCs w:val="20"/>
-              </w:rPr>
-              <w:t>dengan</w:t>
-            </w:r>
-            <w:proofErr w:type="spellEnd"/>
-            <w:r>
-              <w:rPr>
-                <w:rFonts w:ascii="Bookman Old Style" w:hAnsi="Bookman Old Style"/>
-                <w:sz w:val="20"/>
-                <w:szCs w:val="20"/>
-              </w:rPr>
-              <w:t xml:space="preserve"> </w:t>
-            </w:r>
-            <w:proofErr w:type="spellStart"/>
-            <w:r>
-              <w:rPr>
-                <w:rFonts w:ascii="Bookman Old Style" w:hAnsi="Bookman Old Style"/>
-                <w:sz w:val="20"/>
-                <w:szCs w:val="20"/>
-              </w:rPr>
-              <w:t>Perjanjian</w:t>
-            </w:r>
-            <w:proofErr w:type="spellEnd"/>
-            <w:r>
-              <w:rPr>
-                <w:rFonts w:ascii="Bookman Old Style" w:hAnsi="Bookman Old Style"/>
-                <w:sz w:val="20"/>
-                <w:szCs w:val="20"/>
-              </w:rPr>
-              <w:t xml:space="preserve"> </w:t>
-            </w:r>
-            <w:proofErr w:type="spellStart"/>
-            <w:r>
-              <w:rPr>
-                <w:rFonts w:ascii="Bookman Old Style" w:hAnsi="Bookman Old Style"/>
-                <w:sz w:val="20"/>
-                <w:szCs w:val="20"/>
-              </w:rPr>
-              <w:t>Kerja</w:t>
-            </w:r>
-            <w:proofErr w:type="spellEnd"/>
-            <w:r>
-              <w:rPr>
-                <w:rFonts w:ascii="Bookman Old Style" w:hAnsi="Bookman Old Style"/>
-                <w:sz w:val="20"/>
-                <w:szCs w:val="20"/>
-              </w:rPr>
-              <w:t xml:space="preserve"> di </w:t>
-            </w:r>
-            <w:proofErr w:type="spellStart"/>
-            <w:r>
-              <w:rPr>
-                <w:rFonts w:ascii="Bookman Old Style" w:hAnsi="Bookman Old Style"/>
-                <w:sz w:val="20"/>
-                <w:szCs w:val="20"/>
-              </w:rPr>
-              <w:t>bawah</w:t>
-            </w:r>
-            <w:proofErr w:type="spellEnd"/>
-            <w:r>
-              <w:rPr>
-                <w:rFonts w:ascii="Bookman Old Style" w:hAnsi="Bookman Old Style"/>
-                <w:sz w:val="20"/>
-                <w:szCs w:val="20"/>
-              </w:rPr>
-              <w:t xml:space="preserve"> </w:t>
-            </w:r>
-            <w:proofErr w:type="spellStart"/>
-            <w:r>
-              <w:rPr>
-                <w:rFonts w:ascii="Bookman Old Style" w:hAnsi="Bookman Old Style"/>
-                <w:sz w:val="20"/>
-                <w:szCs w:val="20"/>
-              </w:rPr>
-              <w:t>ini</w:t>
-            </w:r>
-            <w:proofErr w:type="spellEnd"/>
-            <w:r>
-              <w:rPr>
-                <w:rFonts w:ascii="Bookman Old Style" w:hAnsi="Bookman Old Style"/>
-                <w:sz w:val="20"/>
-                <w:szCs w:val="20"/>
-              </w:rPr>
-              <w:t>:</w:t>
+              <w:t>Memberikan  Kenaikan  Gaji  Berkala  kepada  Pegawai Pemerintah dengan Perjanjian Kerja di bawah ini:</w:t>
             </w:r>
           </w:p>
           <w:tbl>
@@ -4373,34 +1118,14 @@
                       <w:szCs w:val="20"/>
                     </w:rPr>
                   </w:pPr>
-                  <w:proofErr w:type="spellStart"/>
-                  <w:r>
-                    <w:rPr>
-                      <w:rFonts w:ascii="Bookman Old Style" w:hAnsi="Bookman Old Style"/>
-                      <w:sz w:val="20"/>
-                      <w:szCs w:val="20"/>
-                    </w:rPr>
-                    <w:t>Golongan</w:t>
-                  </w:r>
-                  <w:proofErr w:type="spellEnd"/>
-                  <w:r>
-                    <w:rPr>
-                      <w:rFonts w:ascii="Bookman Old Style" w:hAnsi="Bookman Old Style"/>
-                      <w:sz w:val="20"/>
-                      <w:szCs w:val="20"/>
-                    </w:rPr>
-                    <w:t>/</w:t>
-                  </w:r>
-                  <w:proofErr w:type="spellStart"/>
-                  <w:r>
-                    <w:rPr>
-                      <w:rFonts w:ascii="Bookman Old Style" w:hAnsi="Bookman Old Style"/>
-                      <w:sz w:val="20"/>
-                      <w:szCs w:val="20"/>
-                    </w:rPr>
-                    <w:t>Jabatan</w:t>
-                  </w:r>
-                  <w:proofErr w:type="spellEnd"/>
+                  <w:r>
+                    <w:rPr>
+                      <w:rFonts w:ascii="Bookman Old Style" w:hAnsi="Bookman Old Style"/>
+                      <w:sz w:val="20"/>
+                      <w:szCs w:val="20"/>
+                    </w:rPr>
+                    <w:t>Golongan/Jabatan</w:t>
+                  </w:r>
                 </w:p>
               </w:tc>
               <w:tc>
@@ -4498,36 +1223,8 @@
                       <w:sz w:val="20"/>
                       <w:szCs w:val="20"/>
                     </w:rPr>
-                    <w:t xml:space="preserve">Masa </w:t>
-                  </w:r>
-                  <w:proofErr w:type="spellStart"/>
-                  <w:r>
-                    <w:rPr>
-                      <w:rFonts w:ascii="Bookman Old Style" w:hAnsi="Bookman Old Style"/>
-                      <w:sz w:val="20"/>
-                      <w:szCs w:val="20"/>
-                    </w:rPr>
-                    <w:t>Perjanjian</w:t>
-                  </w:r>
-                  <w:proofErr w:type="spellEnd"/>
-                  <w:r>
-                    <w:rPr>
-                      <w:rFonts w:ascii="Bookman Old Style" w:hAnsi="Bookman Old Style"/>
-                      <w:sz w:val="20"/>
-                      <w:szCs w:val="20"/>
-                    </w:rPr>
-                    <w:t xml:space="preserve"> </w:t>
-                  </w:r>
-                  <w:proofErr w:type="spellStart"/>
-                  <w:r>
-                    <w:rPr>
-                      <w:rFonts w:ascii="Bookman Old Style" w:hAnsi="Bookman Old Style"/>
-                      <w:sz w:val="20"/>
-                      <w:szCs w:val="20"/>
-                    </w:rPr>
-                    <w:t>Kerja</w:t>
-                  </w:r>
-                  <w:proofErr w:type="spellEnd"/>
+                    <w:t>Masa Perjanjian Kerja</w:t>
+                  </w:r>
                 </w:p>
               </w:tc>
               <w:tc>
@@ -4637,52 +1334,14 @@
                       <w:szCs w:val="20"/>
                     </w:rPr>
                   </w:pPr>
-                  <w:proofErr w:type="spellStart"/>
-                  <w:r>
-                    <w:rPr>
-                      <w:rFonts w:ascii="Bookman Old Style" w:hAnsi="Bookman Old Style"/>
-                      <w:sz w:val="20"/>
-                      <w:szCs w:val="20"/>
-                    </w:rPr>
-                    <w:t>Perpanjangan</w:t>
-                  </w:r>
-                  <w:proofErr w:type="spellEnd"/>
-                  <w:r>
-                    <w:rPr>
-                      <w:rFonts w:ascii="Bookman Old Style" w:hAnsi="Bookman Old Style"/>
-                      <w:sz w:val="20"/>
-                      <w:szCs w:val="20"/>
-                    </w:rPr>
-                    <w:t xml:space="preserve"> </w:t>
-                  </w:r>
-                  <w:proofErr w:type="spellStart"/>
-                  <w:r>
-                    <w:rPr>
-                      <w:rFonts w:ascii="Bookman Old Style" w:hAnsi="Bookman Old Style"/>
-                      <w:sz w:val="20"/>
-                      <w:szCs w:val="20"/>
-                    </w:rPr>
-                    <w:t>Perjanjian</w:t>
-                  </w:r>
-                  <w:proofErr w:type="spellEnd"/>
-                  <w:r>
-                    <w:rPr>
-                      <w:rFonts w:ascii="Bookman Old Style" w:hAnsi="Bookman Old Style"/>
-                      <w:sz w:val="20"/>
-                      <w:szCs w:val="20"/>
-                    </w:rPr>
-                    <w:t xml:space="preserve"> </w:t>
-                  </w:r>
-                  <w:proofErr w:type="spellStart"/>
-                  <w:r>
-                    <w:rPr>
-                      <w:rFonts w:ascii="Bookman Old Style" w:hAnsi="Bookman Old Style"/>
-                      <w:sz w:val="20"/>
-                      <w:szCs w:val="20"/>
-                    </w:rPr>
-                    <w:t>Kerja</w:t>
-                  </w:r>
-                  <w:proofErr w:type="spellEnd"/>
+                  <w:r>
+                    <w:rPr>
+                      <w:rFonts w:ascii="Bookman Old Style" w:hAnsi="Bookman Old Style"/>
+                      <w:sz w:val="20"/>
+                      <w:szCs w:val="20"/>
+                    </w:rPr>
+                    <w:t>Perpanjangan Perjanjian Kerja</w:t>
+                  </w:r>
                 </w:p>
               </w:tc>
               <w:tc>
@@ -4798,18 +1457,8 @@
                       <w:sz w:val="20"/>
                       <w:szCs w:val="20"/>
                     </w:rPr>
-                    <w:t xml:space="preserve">Kantor/Unit </w:t>
-                  </w:r>
-                  <w:proofErr w:type="spellStart"/>
-                  <w:r>
-                    <w:rPr>
-                      <w:rFonts w:ascii="Bookman Old Style" w:hAnsi="Bookman Old Style"/>
-                      <w:sz w:val="20"/>
-                      <w:szCs w:val="20"/>
-                    </w:rPr>
-                    <w:t>Kerja</w:t>
-                  </w:r>
-                  <w:proofErr w:type="spellEnd"/>
+                    <w:t>Kantor/Unit Kerja</w:t>
+                  </w:r>
                 </w:p>
               </w:tc>
               <w:tc>
@@ -4901,23 +1550,13 @@
                       <w:szCs w:val="20"/>
                     </w:rPr>
                   </w:pPr>
-                  <w:proofErr w:type="spellStart"/>
-                  <w:r>
-                    <w:rPr>
-                      <w:rFonts w:ascii="Bookman Old Style" w:hAnsi="Bookman Old Style"/>
-                      <w:sz w:val="20"/>
-                      <w:szCs w:val="20"/>
-                    </w:rPr>
-                    <w:t>Gaji</w:t>
-                  </w:r>
-                  <w:proofErr w:type="spellEnd"/>
-                  <w:r>
-                    <w:rPr>
-                      <w:rFonts w:ascii="Bookman Old Style" w:hAnsi="Bookman Old Style"/>
-                      <w:sz w:val="20"/>
-                      <w:szCs w:val="20"/>
-                    </w:rPr>
-                    <w:t xml:space="preserve"> Lama</w:t>
+                  <w:r>
+                    <w:rPr>
+                      <w:rFonts w:ascii="Bookman Old Style" w:hAnsi="Bookman Old Style"/>
+                      <w:sz w:val="20"/>
+                      <w:szCs w:val="20"/>
+                    </w:rPr>
+                    <w:t>Gaji Lama</w:t>
                   </w:r>
                 </w:p>
               </w:tc>
@@ -5344,6 +1983,17 @@
                       <w:lang w:val="id-ID"/>
                     </w:rPr>
                   </w:pPr>
+                  <w:r>
+                    <w:rPr>
+                      <w:rFonts w:ascii="Bookman Old Style" w:hAnsi="Bookman Old Style"/>
+                      <w:sz w:val="20"/>
+                      <w:szCs w:val="20"/>
+                      <w:lang w:val="id-ID"/>
+                    </w:rPr>
+                    <w:t>:</w:t>
+                  </w:r>
+                  <w:bookmarkStart w:id="0" w:name="_GoBack"/>
+                  <w:bookmarkEnd w:id="0"/>
                 </w:p>
               </w:tc>
               <w:tc>
@@ -5643,113 +2293,13 @@
                       <w:lang w:val="id-ID"/>
                     </w:rPr>
                   </w:pPr>
-                  <w:proofErr w:type="spellStart"/>
-                  <w:r>
-                    <w:rPr>
-                      <w:rFonts w:ascii="Bookman Old Style" w:hAnsi="Bookman Old Style"/>
-                      <w:sz w:val="20"/>
-                      <w:szCs w:val="20"/>
-                    </w:rPr>
-                    <w:t>diberikan</w:t>
-                  </w:r>
-                  <w:proofErr w:type="spellEnd"/>
-                  <w:r>
-                    <w:rPr>
-                      <w:rFonts w:ascii="Bookman Old Style" w:hAnsi="Bookman Old Style"/>
-                      <w:sz w:val="20"/>
-                      <w:szCs w:val="20"/>
-                    </w:rPr>
-                    <w:t xml:space="preserve"> </w:t>
-                  </w:r>
-                  <w:proofErr w:type="spellStart"/>
-                  <w:r>
-                    <w:rPr>
-                      <w:rFonts w:ascii="Bookman Old Style" w:hAnsi="Bookman Old Style"/>
-                      <w:sz w:val="20"/>
-                      <w:szCs w:val="20"/>
-                    </w:rPr>
-                    <w:t>kenaikan</w:t>
-                  </w:r>
-                  <w:proofErr w:type="spellEnd"/>
-                  <w:r>
-                    <w:rPr>
-                      <w:rFonts w:ascii="Bookman Old Style" w:hAnsi="Bookman Old Style"/>
-                      <w:sz w:val="20"/>
-                      <w:szCs w:val="20"/>
-                    </w:rPr>
-                    <w:t xml:space="preserve"> </w:t>
-                  </w:r>
-                  <w:proofErr w:type="spellStart"/>
-                  <w:r>
-                    <w:rPr>
-                      <w:rFonts w:ascii="Bookman Old Style" w:hAnsi="Bookman Old Style"/>
-                      <w:sz w:val="20"/>
-                      <w:szCs w:val="20"/>
-                    </w:rPr>
-                    <w:t>gaji</w:t>
-                  </w:r>
-                  <w:proofErr w:type="spellEnd"/>
-                  <w:r>
-                    <w:rPr>
-                      <w:rFonts w:ascii="Bookman Old Style" w:hAnsi="Bookman Old Style"/>
-                      <w:sz w:val="20"/>
-                      <w:szCs w:val="20"/>
-                    </w:rPr>
-                    <w:t xml:space="preserve"> </w:t>
-                  </w:r>
-                  <w:proofErr w:type="spellStart"/>
-                  <w:r>
-                    <w:rPr>
-                      <w:rFonts w:ascii="Bookman Old Style" w:hAnsi="Bookman Old Style"/>
-                      <w:sz w:val="20"/>
-                      <w:szCs w:val="20"/>
-                    </w:rPr>
-                    <w:t>berkala</w:t>
-                  </w:r>
-                  <w:proofErr w:type="spellEnd"/>
-                  <w:r>
-                    <w:rPr>
-                      <w:rFonts w:ascii="Bookman Old Style" w:hAnsi="Bookman Old Style"/>
-                      <w:sz w:val="20"/>
-                      <w:szCs w:val="20"/>
-                    </w:rPr>
-                    <w:t xml:space="preserve"> </w:t>
-                  </w:r>
-                  <w:proofErr w:type="spellStart"/>
-                  <w:r>
-                    <w:rPr>
-                      <w:rFonts w:ascii="Bookman Old Style" w:hAnsi="Bookman Old Style"/>
-                      <w:sz w:val="20"/>
-                      <w:szCs w:val="20"/>
-                    </w:rPr>
-                    <w:t>hingga</w:t>
-                  </w:r>
-                  <w:proofErr w:type="spellEnd"/>
-                  <w:r>
-                    <w:rPr>
-                      <w:rFonts w:ascii="Bookman Old Style" w:hAnsi="Bookman Old Style"/>
-                      <w:sz w:val="20"/>
-                      <w:szCs w:val="20"/>
-                    </w:rPr>
-                    <w:t xml:space="preserve"> </w:t>
-                  </w:r>
-                  <w:proofErr w:type="spellStart"/>
-                  <w:r>
-                    <w:rPr>
-                      <w:rFonts w:ascii="Bookman Old Style" w:hAnsi="Bookman Old Style"/>
-                      <w:sz w:val="20"/>
-                      <w:szCs w:val="20"/>
-                    </w:rPr>
-                    <w:t>memperoleh</w:t>
-                  </w:r>
-                  <w:proofErr w:type="spellEnd"/>
-                  <w:r>
-                    <w:rPr>
-                      <w:rFonts w:ascii="Bookman Old Style" w:hAnsi="Bookman Old Style"/>
-                      <w:sz w:val="20"/>
-                      <w:szCs w:val="20"/>
-                    </w:rPr>
-                    <w:t>:</w:t>
+                  <w:r>
+                    <w:rPr>
+                      <w:rFonts w:ascii="Bookman Old Style" w:hAnsi="Bookman Old Style"/>
+                      <w:sz w:val="20"/>
+                      <w:szCs w:val="20"/>
+                    </w:rPr>
+                    <w:t>diberikan kenaikan gaji berkala hingga memperoleh:</w:t>
                   </w:r>
                 </w:p>
               </w:tc>
@@ -5794,34 +2344,14 @@
                       <w:szCs w:val="20"/>
                     </w:rPr>
                   </w:pPr>
-                  <w:proofErr w:type="spellStart"/>
-                  <w:r>
-                    <w:rPr>
-                      <w:rFonts w:ascii="Bookman Old Style" w:hAnsi="Bookman Old Style"/>
-                      <w:sz w:val="20"/>
-                      <w:szCs w:val="20"/>
-                    </w:rPr>
-                    <w:t>Gaji</w:t>
-                  </w:r>
-                  <w:proofErr w:type="spellEnd"/>
-                  <w:r>
-                    <w:rPr>
-                      <w:rFonts w:ascii="Bookman Old Style" w:hAnsi="Bookman Old Style"/>
-                      <w:sz w:val="20"/>
-                      <w:szCs w:val="20"/>
-                    </w:rPr>
-                    <w:t xml:space="preserve"> </w:t>
-                  </w:r>
-                  <w:proofErr w:type="spellStart"/>
-                  <w:r>
-                    <w:rPr>
-                      <w:rFonts w:ascii="Bookman Old Style" w:hAnsi="Bookman Old Style"/>
-                      <w:sz w:val="20"/>
-                      <w:szCs w:val="20"/>
-                    </w:rPr>
-                    <w:t>Baru</w:t>
-                  </w:r>
-                  <w:proofErr w:type="spellEnd"/>
+                  <w:r>
+                    <w:rPr>
+                      <w:rFonts w:ascii="Bookman Old Style" w:hAnsi="Bookman Old Style"/>
+                      <w:sz w:val="20"/>
+                      <w:szCs w:val="20"/>
+                    </w:rPr>
+                    <w:t>Gaji Baru</w:t>
+                  </w:r>
                 </w:p>
               </w:tc>
               <w:tc>
@@ -5913,34 +2443,14 @@
                       <w:szCs w:val="20"/>
                     </w:rPr>
                   </w:pPr>
-                  <w:proofErr w:type="spellStart"/>
-                  <w:r>
-                    <w:rPr>
-                      <w:rFonts w:ascii="Bookman Old Style" w:hAnsi="Bookman Old Style"/>
-                      <w:sz w:val="20"/>
-                      <w:szCs w:val="20"/>
-                    </w:rPr>
-                    <w:t>Berdasarkan</w:t>
-                  </w:r>
-                  <w:proofErr w:type="spellEnd"/>
-                  <w:r>
-                    <w:rPr>
-                      <w:rFonts w:ascii="Bookman Old Style" w:hAnsi="Bookman Old Style"/>
-                      <w:sz w:val="20"/>
-                      <w:szCs w:val="20"/>
-                    </w:rPr>
-                    <w:t xml:space="preserve"> masa </w:t>
-                  </w:r>
-                  <w:proofErr w:type="spellStart"/>
-                  <w:r>
-                    <w:rPr>
-                      <w:rFonts w:ascii="Bookman Old Style" w:hAnsi="Bookman Old Style"/>
-                      <w:sz w:val="20"/>
-                      <w:szCs w:val="20"/>
-                    </w:rPr>
-                    <w:t>kerja</w:t>
-                  </w:r>
-                  <w:proofErr w:type="spellEnd"/>
+                  <w:r>
+                    <w:rPr>
+                      <w:rFonts w:ascii="Bookman Old Style" w:hAnsi="Bookman Old Style"/>
+                      <w:sz w:val="20"/>
+                      <w:szCs w:val="20"/>
+                    </w:rPr>
+                    <w:t>Berdasarkan masa kerja</w:t>
+                  </w:r>
                 </w:p>
               </w:tc>
               <w:tc>
@@ -6032,34 +2542,14 @@
                       <w:szCs w:val="20"/>
                     </w:rPr>
                   </w:pPr>
-                  <w:proofErr w:type="spellStart"/>
-                  <w:r>
-                    <w:rPr>
-                      <w:rFonts w:ascii="Bookman Old Style" w:hAnsi="Bookman Old Style"/>
-                      <w:sz w:val="20"/>
-                      <w:szCs w:val="20"/>
-                    </w:rPr>
-                    <w:t>Mulai</w:t>
-                  </w:r>
-                  <w:proofErr w:type="spellEnd"/>
-                  <w:r>
-                    <w:rPr>
-                      <w:rFonts w:ascii="Bookman Old Style" w:hAnsi="Bookman Old Style"/>
-                      <w:sz w:val="20"/>
-                      <w:szCs w:val="20"/>
-                    </w:rPr>
-                    <w:t xml:space="preserve"> </w:t>
-                  </w:r>
-                  <w:proofErr w:type="spellStart"/>
-                  <w:r>
-                    <w:rPr>
-                      <w:rFonts w:ascii="Bookman Old Style" w:hAnsi="Bookman Old Style"/>
-                      <w:sz w:val="20"/>
-                      <w:szCs w:val="20"/>
-                    </w:rPr>
-                    <w:t>tanggal</w:t>
-                  </w:r>
-                  <w:proofErr w:type="spellEnd"/>
+                  <w:r>
+                    <w:rPr>
+                      <w:rFonts w:ascii="Bookman Old Style" w:hAnsi="Bookman Old Style"/>
+                      <w:sz w:val="20"/>
+                      <w:szCs w:val="20"/>
+                    </w:rPr>
+                    <w:t>Mulai tanggal</w:t>
+                  </w:r>
                 </w:p>
               </w:tc>
               <w:tc>
@@ -6278,221 +2768,13 @@
                 <w:szCs w:val="20"/>
               </w:rPr>
             </w:pPr>
-            <w:proofErr w:type="spellStart"/>
             <w:r>
               <w:rPr>
                 <w:rFonts w:ascii="Bookman Old Style" w:hAnsi="Bookman Old Style"/>
                 <w:sz w:val="20"/>
                 <w:szCs w:val="20"/>
               </w:rPr>
-              <w:t>Segala</w:t>
-            </w:r>
-            <w:proofErr w:type="spellEnd"/>
-            <w:r>
-              <w:rPr>
-                <w:rFonts w:ascii="Bookman Old Style" w:hAnsi="Bookman Old Style"/>
-                <w:sz w:val="20"/>
-                <w:szCs w:val="20"/>
-              </w:rPr>
-              <w:t xml:space="preserve">  </w:t>
-            </w:r>
-            <w:proofErr w:type="spellStart"/>
-            <w:r>
-              <w:rPr>
-                <w:rFonts w:ascii="Bookman Old Style" w:hAnsi="Bookman Old Style"/>
-                <w:sz w:val="20"/>
-                <w:szCs w:val="20"/>
-              </w:rPr>
-              <w:t>biaya</w:t>
-            </w:r>
-            <w:proofErr w:type="spellEnd"/>
-            <w:r>
-              <w:rPr>
-                <w:rFonts w:ascii="Bookman Old Style" w:hAnsi="Bookman Old Style"/>
-                <w:sz w:val="20"/>
-                <w:szCs w:val="20"/>
-              </w:rPr>
-              <w:t xml:space="preserve">  yang  </w:t>
-            </w:r>
-            <w:proofErr w:type="spellStart"/>
-            <w:r>
-              <w:rPr>
-                <w:rFonts w:ascii="Bookman Old Style" w:hAnsi="Bookman Old Style"/>
-                <w:sz w:val="20"/>
-                <w:szCs w:val="20"/>
-              </w:rPr>
-              <w:t>diperlukan</w:t>
-            </w:r>
-            <w:proofErr w:type="spellEnd"/>
-            <w:r>
-              <w:rPr>
-                <w:rFonts w:ascii="Bookman Old Style" w:hAnsi="Bookman Old Style"/>
-                <w:sz w:val="20"/>
-                <w:szCs w:val="20"/>
-              </w:rPr>
-              <w:t xml:space="preserve">  </w:t>
-            </w:r>
-            <w:proofErr w:type="spellStart"/>
-            <w:r>
-              <w:rPr>
-                <w:rFonts w:ascii="Bookman Old Style" w:hAnsi="Bookman Old Style"/>
-                <w:sz w:val="20"/>
-                <w:szCs w:val="20"/>
-              </w:rPr>
-              <w:t>dalam</w:t>
-            </w:r>
-            <w:proofErr w:type="spellEnd"/>
-            <w:r>
-              <w:rPr>
-                <w:rFonts w:ascii="Bookman Old Style" w:hAnsi="Bookman Old Style"/>
-                <w:sz w:val="20"/>
-                <w:szCs w:val="20"/>
-              </w:rPr>
-              <w:t xml:space="preserve">  </w:t>
-            </w:r>
-            <w:proofErr w:type="spellStart"/>
-            <w:r>
-              <w:rPr>
-                <w:rFonts w:ascii="Bookman Old Style" w:hAnsi="Bookman Old Style"/>
-                <w:sz w:val="20"/>
-                <w:szCs w:val="20"/>
-              </w:rPr>
-              <w:t>rangka</w:t>
-            </w:r>
-            <w:proofErr w:type="spellEnd"/>
-            <w:r>
-              <w:rPr>
-                <w:rFonts w:ascii="Bookman Old Style" w:hAnsi="Bookman Old Style"/>
-                <w:sz w:val="20"/>
-                <w:szCs w:val="20"/>
-              </w:rPr>
-              <w:t xml:space="preserve"> </w:t>
-            </w:r>
-            <w:proofErr w:type="spellStart"/>
-            <w:r>
-              <w:rPr>
-                <w:rFonts w:ascii="Bookman Old Style" w:hAnsi="Bookman Old Style"/>
-                <w:sz w:val="20"/>
-                <w:szCs w:val="20"/>
-              </w:rPr>
-              <w:t>pelaksanaan</w:t>
-            </w:r>
-            <w:proofErr w:type="spellEnd"/>
-            <w:r>
-              <w:rPr>
-                <w:rFonts w:ascii="Bookman Old Style" w:hAnsi="Bookman Old Style"/>
-                <w:sz w:val="20"/>
-                <w:szCs w:val="20"/>
-              </w:rPr>
-              <w:t xml:space="preserve"> </w:t>
-            </w:r>
-            <w:proofErr w:type="spellStart"/>
-            <w:r>
-              <w:rPr>
-                <w:rFonts w:ascii="Bookman Old Style" w:hAnsi="Bookman Old Style"/>
-                <w:sz w:val="20"/>
-                <w:szCs w:val="20"/>
-              </w:rPr>
-              <w:t>Keputusan</w:t>
-            </w:r>
-            <w:proofErr w:type="spellEnd"/>
-            <w:r>
-              <w:rPr>
-                <w:rFonts w:ascii="Bookman Old Style" w:hAnsi="Bookman Old Style"/>
-                <w:sz w:val="20"/>
-                <w:szCs w:val="20"/>
-              </w:rPr>
-              <w:t xml:space="preserve">  </w:t>
-            </w:r>
-            <w:proofErr w:type="spellStart"/>
-            <w:r>
-              <w:rPr>
-                <w:rFonts w:ascii="Bookman Old Style" w:hAnsi="Bookman Old Style"/>
-                <w:sz w:val="20"/>
-                <w:szCs w:val="20"/>
-              </w:rPr>
-              <w:t>ini</w:t>
-            </w:r>
-            <w:proofErr w:type="spellEnd"/>
-            <w:r>
-              <w:rPr>
-                <w:rFonts w:ascii="Bookman Old Style" w:hAnsi="Bookman Old Style"/>
-                <w:sz w:val="20"/>
-                <w:szCs w:val="20"/>
-              </w:rPr>
-              <w:t xml:space="preserve">,  </w:t>
-            </w:r>
-            <w:proofErr w:type="spellStart"/>
-            <w:r>
-              <w:rPr>
-                <w:rFonts w:ascii="Bookman Old Style" w:hAnsi="Bookman Old Style"/>
-                <w:sz w:val="20"/>
-                <w:szCs w:val="20"/>
-              </w:rPr>
-              <w:t>dibebankan</w:t>
-            </w:r>
-            <w:proofErr w:type="spellEnd"/>
-            <w:r>
-              <w:rPr>
-                <w:rFonts w:ascii="Bookman Old Style" w:hAnsi="Bookman Old Style"/>
-                <w:sz w:val="20"/>
-                <w:szCs w:val="20"/>
-              </w:rPr>
-              <w:t xml:space="preserve">  </w:t>
-            </w:r>
-            <w:proofErr w:type="spellStart"/>
-            <w:r>
-              <w:rPr>
-                <w:rFonts w:ascii="Bookman Old Style" w:hAnsi="Bookman Old Style"/>
-                <w:sz w:val="20"/>
-                <w:szCs w:val="20"/>
-              </w:rPr>
-              <w:t>pada</w:t>
-            </w:r>
-            <w:proofErr w:type="spellEnd"/>
-            <w:r>
-              <w:rPr>
-                <w:rFonts w:ascii="Bookman Old Style" w:hAnsi="Bookman Old Style"/>
-                <w:sz w:val="20"/>
-                <w:szCs w:val="20"/>
-              </w:rPr>
-              <w:t xml:space="preserve">  DIPA  </w:t>
-            </w:r>
-            <w:proofErr w:type="spellStart"/>
-            <w:r>
-              <w:rPr>
-                <w:rFonts w:ascii="Bookman Old Style" w:hAnsi="Bookman Old Style"/>
-                <w:sz w:val="20"/>
-                <w:szCs w:val="20"/>
-              </w:rPr>
-              <w:t>Pemerintah</w:t>
-            </w:r>
-            <w:proofErr w:type="spellEnd"/>
-            <w:r>
-              <w:rPr>
-                <w:rFonts w:ascii="Bookman Old Style" w:hAnsi="Bookman Old Style"/>
-                <w:sz w:val="20"/>
-                <w:szCs w:val="20"/>
-              </w:rPr>
-              <w:t xml:space="preserve"> </w:t>
-            </w:r>
-            <w:proofErr w:type="spellStart"/>
-            <w:r>
-              <w:rPr>
-                <w:rFonts w:ascii="Bookman Old Style" w:hAnsi="Bookman Old Style"/>
-                <w:sz w:val="20"/>
-                <w:szCs w:val="20"/>
-              </w:rPr>
-              <w:t>Kabupaten</w:t>
-            </w:r>
-            <w:proofErr w:type="spellEnd"/>
-            <w:r>
-              <w:rPr>
-                <w:rFonts w:ascii="Bookman Old Style" w:hAnsi="Bookman Old Style"/>
-                <w:sz w:val="20"/>
-                <w:szCs w:val="20"/>
-              </w:rPr>
-              <w:t xml:space="preserve"> Bangka.</w:t>
+              <w:t>Segala  biaya  yang  diperlukan  dalam  rangka pelaksanaan Keputusan  ini,  dibebankan  pada  DIPA  Pemerintah Kabupaten Bangka.</w:t>
             </w:r>
           </w:p>
         </w:tc>
@@ -6604,275 +2886,13 @@
                 <w:szCs w:val="20"/>
               </w:rPr>
             </w:pPr>
-            <w:proofErr w:type="spellStart"/>
             <w:r>
               <w:rPr>
                 <w:rFonts w:ascii="Bookman Old Style" w:hAnsi="Bookman Old Style"/>
                 <w:sz w:val="20"/>
                 <w:szCs w:val="20"/>
               </w:rPr>
-              <w:t>Keputusan</w:t>
-            </w:r>
-            <w:proofErr w:type="spellEnd"/>
-            <w:r>
-              <w:rPr>
-                <w:rFonts w:ascii="Bookman Old Style" w:hAnsi="Bookman Old Style"/>
-                <w:sz w:val="20"/>
-                <w:szCs w:val="20"/>
-              </w:rPr>
-              <w:t xml:space="preserve"> </w:t>
-            </w:r>
-            <w:proofErr w:type="spellStart"/>
-            <w:r>
-              <w:rPr>
-                <w:rFonts w:ascii="Bookman Old Style" w:hAnsi="Bookman Old Style"/>
-                <w:sz w:val="20"/>
-                <w:szCs w:val="20"/>
-              </w:rPr>
-              <w:t>Kepala</w:t>
-            </w:r>
-            <w:proofErr w:type="spellEnd"/>
-            <w:r>
-              <w:rPr>
-                <w:rFonts w:ascii="Bookman Old Style" w:hAnsi="Bookman Old Style"/>
-                <w:sz w:val="20"/>
-                <w:szCs w:val="20"/>
-              </w:rPr>
-              <w:t xml:space="preserve"> </w:t>
-            </w:r>
-            <w:proofErr w:type="spellStart"/>
-            <w:r>
-              <w:rPr>
-                <w:rFonts w:ascii="Bookman Old Style" w:hAnsi="Bookman Old Style"/>
-                <w:sz w:val="20"/>
-                <w:szCs w:val="20"/>
-              </w:rPr>
-              <w:t>Badan</w:t>
-            </w:r>
-            <w:proofErr w:type="spellEnd"/>
-            <w:r>
-              <w:rPr>
-                <w:rFonts w:ascii="Bookman Old Style" w:hAnsi="Bookman Old Style"/>
-                <w:sz w:val="20"/>
-                <w:szCs w:val="20"/>
-              </w:rPr>
-              <w:t xml:space="preserve"> </w:t>
-            </w:r>
-            <w:proofErr w:type="spellStart"/>
-            <w:r>
-              <w:rPr>
-                <w:rFonts w:ascii="Bookman Old Style" w:hAnsi="Bookman Old Style"/>
-                <w:sz w:val="20"/>
-                <w:szCs w:val="20"/>
-              </w:rPr>
-              <w:t>Kepegawaian</w:t>
-            </w:r>
-            <w:proofErr w:type="spellEnd"/>
-            <w:r>
-              <w:rPr>
-                <w:rFonts w:ascii="Bookman Old Style" w:hAnsi="Bookman Old Style"/>
-                <w:sz w:val="20"/>
-                <w:szCs w:val="20"/>
-              </w:rPr>
-              <w:t xml:space="preserve"> </w:t>
-            </w:r>
-            <w:proofErr w:type="spellStart"/>
-            <w:r>
-              <w:rPr>
-                <w:rFonts w:ascii="Bookman Old Style" w:hAnsi="Bookman Old Style"/>
-                <w:sz w:val="20"/>
-                <w:szCs w:val="20"/>
-              </w:rPr>
-              <w:t>dan</w:t>
-            </w:r>
-            <w:proofErr w:type="spellEnd"/>
-            <w:r>
-              <w:rPr>
-                <w:rFonts w:ascii="Bookman Old Style" w:hAnsi="Bookman Old Style"/>
-                <w:sz w:val="20"/>
-                <w:szCs w:val="20"/>
-              </w:rPr>
-              <w:t xml:space="preserve"> </w:t>
-            </w:r>
-            <w:proofErr w:type="spellStart"/>
-            <w:r>
-              <w:rPr>
-                <w:rFonts w:ascii="Bookman Old Style" w:hAnsi="Bookman Old Style"/>
-                <w:sz w:val="20"/>
-                <w:szCs w:val="20"/>
-              </w:rPr>
-              <w:t>Pengembangan</w:t>
-            </w:r>
-            <w:proofErr w:type="spellEnd"/>
-            <w:r>
-              <w:rPr>
-                <w:rFonts w:ascii="Bookman Old Style" w:hAnsi="Bookman Old Style"/>
-                <w:sz w:val="20"/>
-                <w:szCs w:val="20"/>
-              </w:rPr>
-              <w:t xml:space="preserve"> </w:t>
-            </w:r>
-            <w:proofErr w:type="spellStart"/>
-            <w:r>
-              <w:rPr>
-                <w:rFonts w:ascii="Bookman Old Style" w:hAnsi="Bookman Old Style"/>
-                <w:sz w:val="20"/>
-                <w:szCs w:val="20"/>
-              </w:rPr>
-              <w:t>Sumber</w:t>
-            </w:r>
-            <w:proofErr w:type="spellEnd"/>
-            <w:r>
-              <w:rPr>
-                <w:rFonts w:ascii="Bookman Old Style" w:hAnsi="Bookman Old Style"/>
-                <w:sz w:val="20"/>
-                <w:szCs w:val="20"/>
-              </w:rPr>
-              <w:t xml:space="preserve"> </w:t>
-            </w:r>
-            <w:proofErr w:type="spellStart"/>
-            <w:r>
-              <w:rPr>
-                <w:rFonts w:ascii="Bookman Old Style" w:hAnsi="Bookman Old Style"/>
-                <w:sz w:val="20"/>
-                <w:szCs w:val="20"/>
-              </w:rPr>
-              <w:t>Daya</w:t>
-            </w:r>
-            <w:proofErr w:type="spellEnd"/>
-            <w:r>
-              <w:rPr>
-                <w:rFonts w:ascii="Bookman Old Style" w:hAnsi="Bookman Old Style"/>
-                <w:sz w:val="20"/>
-                <w:szCs w:val="20"/>
-              </w:rPr>
-              <w:t xml:space="preserve"> </w:t>
-            </w:r>
-            <w:proofErr w:type="spellStart"/>
-            <w:r>
-              <w:rPr>
-                <w:rFonts w:ascii="Bookman Old Style" w:hAnsi="Bookman Old Style"/>
-                <w:sz w:val="20"/>
-                <w:szCs w:val="20"/>
-              </w:rPr>
-              <w:t>Manusia</w:t>
-            </w:r>
-            <w:proofErr w:type="spellEnd"/>
-            <w:r>
-              <w:rPr>
-                <w:rFonts w:ascii="Bookman Old Style" w:hAnsi="Bookman Old Style"/>
-                <w:sz w:val="20"/>
-                <w:szCs w:val="20"/>
-              </w:rPr>
-              <w:t xml:space="preserve"> Daerah </w:t>
-            </w:r>
-            <w:proofErr w:type="spellStart"/>
-            <w:r>
-              <w:rPr>
-                <w:rFonts w:ascii="Bookman Old Style" w:hAnsi="Bookman Old Style"/>
-                <w:sz w:val="20"/>
-                <w:szCs w:val="20"/>
-              </w:rPr>
-              <w:t>ini</w:t>
-            </w:r>
-            <w:proofErr w:type="spellEnd"/>
-            <w:r>
-              <w:rPr>
-                <w:rFonts w:ascii="Bookman Old Style" w:hAnsi="Bookman Old Style"/>
-                <w:sz w:val="20"/>
-                <w:szCs w:val="20"/>
-              </w:rPr>
-              <w:t xml:space="preserve"> </w:t>
-            </w:r>
-            <w:proofErr w:type="spellStart"/>
-            <w:r>
-              <w:rPr>
-                <w:rFonts w:ascii="Bookman Old Style" w:hAnsi="Bookman Old Style"/>
-                <w:sz w:val="20"/>
-                <w:szCs w:val="20"/>
-              </w:rPr>
-              <w:t>mulai</w:t>
-            </w:r>
-            <w:proofErr w:type="spellEnd"/>
-            <w:r>
-              <w:rPr>
-                <w:rFonts w:ascii="Bookman Old Style" w:hAnsi="Bookman Old Style"/>
-                <w:sz w:val="20"/>
-                <w:szCs w:val="20"/>
-              </w:rPr>
-              <w:t xml:space="preserve"> </w:t>
-            </w:r>
-            <w:proofErr w:type="spellStart"/>
-            <w:r>
-              <w:rPr>
-                <w:rFonts w:ascii="Bookman Old Style" w:hAnsi="Bookman Old Style"/>
-                <w:sz w:val="20"/>
-                <w:szCs w:val="20"/>
-              </w:rPr>
-              <w:t>berlaku</w:t>
-            </w:r>
-            <w:proofErr w:type="spellEnd"/>
-            <w:r>
-              <w:rPr>
-                <w:rFonts w:ascii="Bookman Old Style" w:hAnsi="Bookman Old Style"/>
-                <w:sz w:val="20"/>
-                <w:szCs w:val="20"/>
-              </w:rPr>
-              <w:t xml:space="preserve"> </w:t>
-            </w:r>
-            <w:proofErr w:type="spellStart"/>
-            <w:r>
-              <w:rPr>
-                <w:rFonts w:ascii="Bookman Old Style" w:hAnsi="Bookman Old Style"/>
-                <w:sz w:val="20"/>
-                <w:szCs w:val="20"/>
-              </w:rPr>
-              <w:t>sejak</w:t>
-            </w:r>
-            <w:proofErr w:type="spellEnd"/>
-            <w:r>
-              <w:rPr>
-                <w:rFonts w:ascii="Bookman Old Style" w:hAnsi="Bookman Old Style"/>
-                <w:sz w:val="20"/>
-                <w:szCs w:val="20"/>
-              </w:rPr>
-              <w:t xml:space="preserve"> </w:t>
-            </w:r>
-            <w:proofErr w:type="spellStart"/>
-            <w:r>
-              <w:rPr>
-                <w:rFonts w:ascii="Bookman Old Style" w:hAnsi="Bookman Old Style"/>
-                <w:sz w:val="20"/>
-                <w:szCs w:val="20"/>
-              </w:rPr>
-              <w:t>tanggal</w:t>
-            </w:r>
-            <w:proofErr w:type="spellEnd"/>
-            <w:r>
-              <w:rPr>
-                <w:rFonts w:ascii="Bookman Old Style" w:hAnsi="Bookman Old Style"/>
-                <w:sz w:val="20"/>
-                <w:szCs w:val="20"/>
-              </w:rPr>
-              <w:t xml:space="preserve"> </w:t>
-            </w:r>
-            <w:proofErr w:type="spellStart"/>
-            <w:r>
-              <w:rPr>
-                <w:rFonts w:ascii="Bookman Old Style" w:hAnsi="Bookman Old Style"/>
-                <w:sz w:val="20"/>
-                <w:szCs w:val="20"/>
-              </w:rPr>
-              <w:t>ditetapkan</w:t>
-            </w:r>
-            <w:proofErr w:type="spellEnd"/>
-            <w:r>
-              <w:rPr>
-                <w:rFonts w:ascii="Bookman Old Style" w:hAnsi="Bookman Old Style"/>
-                <w:sz w:val="20"/>
-                <w:szCs w:val="20"/>
-              </w:rPr>
-              <w:t>.</w:t>
+              <w:t>Keputusan Kepala Badan Kepegawaian dan Pengembangan Sumber Daya Manusia Daerah ini mulai berlaku sejak tanggal ditetapkan.</w:t>
             </w:r>
           </w:p>
         </w:tc>
@@ -7374,131 +3394,31 @@
           <w:szCs w:val="18"/>
         </w:rPr>
       </w:pPr>
-      <w:proofErr w:type="spellStart"/>
       <w:r>
         <w:rPr>
           <w:rFonts w:ascii="Bookman Old Style" w:hAnsi="Bookman Old Style" w:cs="Arial"/>
           <w:sz w:val="18"/>
           <w:szCs w:val="18"/>
         </w:rPr>
-        <w:t>Tembusan</w:t>
+        <w:t>Tembusan Keputusan ini disampaikan kepada:</w:t>
       </w:r>
-      <w:proofErr w:type="spellEnd"/>
+    </w:p>
+    <w:p>
+      <w:pPr>
+        <w:spacing w:after="0" w:line="240" w:lineRule="auto"/>
+        <w:rPr>
+          <w:rFonts w:ascii="Bookman Old Style" w:hAnsi="Bookman Old Style" w:cs="Arial"/>
+          <w:sz w:val="18"/>
+          <w:szCs w:val="18"/>
+        </w:rPr>
+      </w:pPr>
       <w:r>
         <w:rPr>
           <w:rFonts w:ascii="Bookman Old Style" w:hAnsi="Bookman Old Style" w:cs="Arial"/>
           <w:sz w:val="18"/>
           <w:szCs w:val="18"/>
         </w:rPr>
-        <w:t xml:space="preserve"> </w:t>
-      </w:r>
-      <w:proofErr w:type="spellStart"/>
-      <w:r>
-        <w:rPr>
-          <w:rFonts w:ascii="Bookman Old Style" w:hAnsi="Bookman Old Style" w:cs="Arial"/>
-          <w:sz w:val="18"/>
-          <w:szCs w:val="18"/>
-        </w:rPr>
-        <w:t>Keputusan</w:t>
-      </w:r>
-      <w:proofErr w:type="spellEnd"/>
-      <w:r>
-        <w:rPr>
-          <w:rFonts w:ascii="Bookman Old Style" w:hAnsi="Bookman Old Style" w:cs="Arial"/>
-          <w:sz w:val="18"/>
-          <w:szCs w:val="18"/>
-        </w:rPr>
-        <w:t xml:space="preserve"> </w:t>
-      </w:r>
-      <w:proofErr w:type="spellStart"/>
-      <w:r>
-        <w:rPr>
-          <w:rFonts w:ascii="Bookman Old Style" w:hAnsi="Bookman Old Style" w:cs="Arial"/>
-          <w:sz w:val="18"/>
-          <w:szCs w:val="18"/>
-        </w:rPr>
-        <w:t>ini</w:t>
-      </w:r>
-      <w:proofErr w:type="spellEnd"/>
-      <w:r>
-        <w:rPr>
-          <w:rFonts w:ascii="Bookman Old Style" w:hAnsi="Bookman Old Style" w:cs="Arial"/>
-          <w:sz w:val="18"/>
-          <w:szCs w:val="18"/>
-        </w:rPr>
-        <w:t xml:space="preserve"> </w:t>
-      </w:r>
-      <w:proofErr w:type="spellStart"/>
-      <w:r>
-        <w:rPr>
-          <w:rFonts w:ascii="Bookman Old Style" w:hAnsi="Bookman Old Style" w:cs="Arial"/>
-          <w:sz w:val="18"/>
-          <w:szCs w:val="18"/>
-        </w:rPr>
-        <w:t>disampaikan</w:t>
-      </w:r>
-      <w:proofErr w:type="spellEnd"/>
-      <w:r>
-        <w:rPr>
-          <w:rFonts w:ascii="Bookman Old Style" w:hAnsi="Bookman Old Style" w:cs="Arial"/>
-          <w:sz w:val="18"/>
-          <w:szCs w:val="18"/>
-        </w:rPr>
-        <w:t xml:space="preserve"> </w:t>
-      </w:r>
-      <w:proofErr w:type="spellStart"/>
-      <w:r>
-        <w:rPr>
-          <w:rFonts w:ascii="Bookman Old Style" w:hAnsi="Bookman Old Style" w:cs="Arial"/>
-          <w:sz w:val="18"/>
-          <w:szCs w:val="18"/>
-        </w:rPr>
-        <w:t>kepada</w:t>
-      </w:r>
-      <w:proofErr w:type="spellEnd"/>
-      <w:r>
-        <w:rPr>
-          <w:rFonts w:ascii="Bookman Old Style" w:hAnsi="Bookman Old Style" w:cs="Arial"/>
-          <w:sz w:val="18"/>
-          <w:szCs w:val="18"/>
-        </w:rPr>
-        <w:t>:</w:t>
-      </w:r>
-    </w:p>
-    <w:p>
-      <w:pPr>
-        <w:spacing w:after="0" w:line="240" w:lineRule="auto"/>
-        <w:rPr>
-          <w:rFonts w:ascii="Bookman Old Style" w:hAnsi="Bookman Old Style" w:cs="Arial"/>
-          <w:sz w:val="18"/>
-          <w:szCs w:val="18"/>
-        </w:rPr>
-      </w:pPr>
-      <w:r>
-        <w:rPr>
-          <w:rFonts w:ascii="Bookman Old Style" w:hAnsi="Bookman Old Style" w:cs="Arial"/>
-          <w:sz w:val="18"/>
-          <w:szCs w:val="18"/>
-        </w:rPr>
-        <w:t xml:space="preserve">1. </w:t>
-      </w:r>
-      <w:proofErr w:type="spellStart"/>
-      <w:r>
-        <w:rPr>
-          <w:rFonts w:ascii="Bookman Old Style" w:hAnsi="Bookman Old Style" w:cs="Arial"/>
-          <w:sz w:val="18"/>
-          <w:szCs w:val="18"/>
-        </w:rPr>
-        <w:t>Kepala</w:t>
-      </w:r>
-      <w:proofErr w:type="spellEnd"/>
-      <w:r>
-        <w:rPr>
-          <w:rFonts w:ascii="Bookman Old Style" w:hAnsi="Bookman Old Style" w:cs="Arial"/>
-          <w:sz w:val="18"/>
-          <w:szCs w:val="18"/>
-        </w:rPr>
-        <w:t xml:space="preserve"> B</w:t>
+        <w:t>1. Kepala B</w:t>
       </w:r>
       <w:r>
         <w:rPr>
@@ -7533,70 +3453,7 @@
           <w:sz w:val="18"/>
           <w:szCs w:val="18"/>
         </w:rPr>
-        <w:t xml:space="preserve">2. </w:t>
-      </w:r>
-      <w:proofErr w:type="spellStart"/>
-      <w:r>
-        <w:rPr>
-          <w:rFonts w:ascii="Bookman Old Style" w:hAnsi="Bookman Old Style" w:cs="Arial"/>
-          <w:sz w:val="18"/>
-          <w:szCs w:val="18"/>
-        </w:rPr>
-        <w:t>Kepala</w:t>
-      </w:r>
-      <w:proofErr w:type="spellEnd"/>
-      <w:r>
-        <w:rPr>
-          <w:rFonts w:ascii="Bookman Old Style" w:hAnsi="Bookman Old Style" w:cs="Arial"/>
-          <w:sz w:val="18"/>
-          <w:szCs w:val="18"/>
-        </w:rPr>
-        <w:t xml:space="preserve"> </w:t>
-      </w:r>
-      <w:proofErr w:type="spellStart"/>
-      <w:r>
-        <w:rPr>
-          <w:rFonts w:ascii="Bookman Old Style" w:hAnsi="Bookman Old Style" w:cs="Arial"/>
-          <w:sz w:val="18"/>
-          <w:szCs w:val="18"/>
-        </w:rPr>
-        <w:t>Badan</w:t>
-      </w:r>
-      <w:proofErr w:type="spellEnd"/>
-      <w:r>
-        <w:rPr>
-          <w:rFonts w:ascii="Bookman Old Style" w:hAnsi="Bookman Old Style" w:cs="Arial"/>
-          <w:sz w:val="18"/>
-          <w:szCs w:val="18"/>
-        </w:rPr>
-        <w:t xml:space="preserve"> </w:t>
-      </w:r>
-      <w:proofErr w:type="spellStart"/>
-      <w:r>
-        <w:rPr>
-          <w:rFonts w:ascii="Bookman Old Style" w:hAnsi="Bookman Old Style" w:cs="Arial"/>
-          <w:sz w:val="18"/>
-          <w:szCs w:val="18"/>
-        </w:rPr>
-        <w:t>Pendapatan</w:t>
-      </w:r>
-      <w:proofErr w:type="spellEnd"/>
-      <w:r>
-        <w:rPr>
-          <w:rFonts w:ascii="Bookman Old Style" w:hAnsi="Bookman Old Style" w:cs="Arial"/>
-          <w:sz w:val="18"/>
-          <w:szCs w:val="18"/>
-        </w:rPr>
-        <w:t xml:space="preserve">, </w:t>
-      </w:r>
-      <w:proofErr w:type="spellStart"/>
-      <w:r>
-        <w:rPr>
-          <w:rFonts w:ascii="Bookman Old Style" w:hAnsi="Bookman Old Style" w:cs="Arial"/>
-          <w:sz w:val="18"/>
-          <w:szCs w:val="18"/>
-        </w:rPr>
-        <w:t>Peng</w:t>
+        <w:t>2. Kepala Badan Pendapatan, Peng</w:t>
       </w:r>
       <w:r>
         <w:rPr>
@@ -7604,81 +3461,8 @@
           <w:sz w:val="18"/>
           <w:szCs w:val="18"/>
         </w:rPr>
-        <w:t>elolaan</w:t>
+        <w:t>elolaan Keuangan dan Aset Daera</w:t>
       </w:r>
-      <w:proofErr w:type="spellEnd"/>
-      <w:r>
-        <w:rPr>
-          <w:rFonts w:ascii="Bookman Old Style" w:hAnsi="Bookman Old Style" w:cs="Arial"/>
-          <w:sz w:val="18"/>
-          <w:szCs w:val="18"/>
-        </w:rPr>
-        <w:t xml:space="preserve"> </w:t>
-      </w:r>
-      <w:proofErr w:type="spellStart"/>
-      <w:r>
-        <w:rPr>
-          <w:rFonts w:ascii="Bookman Old Style" w:hAnsi="Bookman Old Style" w:cs="Arial"/>
-          <w:sz w:val="18"/>
-          <w:szCs w:val="18"/>
-        </w:rPr>
-        <w:t>Keuangan</w:t>
-      </w:r>
-      <w:proofErr w:type="spellEnd"/>
-      <w:r>
-        <w:rPr>
-          <w:rFonts w:ascii="Bookman Old Style" w:hAnsi="Bookman Old Style" w:cs="Arial"/>
-          <w:sz w:val="18"/>
-          <w:szCs w:val="18"/>
-        </w:rPr>
-        <w:t xml:space="preserve"> </w:t>
-      </w:r>
-      <w:proofErr w:type="spellStart"/>
-      <w:r>
-        <w:rPr>
-          <w:rFonts w:ascii="Bookman Old Style" w:hAnsi="Bookman Old Style" w:cs="Arial"/>
-          <w:sz w:val="18"/>
-          <w:szCs w:val="18"/>
-        </w:rPr>
-        <w:t>dan</w:t>
-      </w:r>
-      <w:proofErr w:type="spellEnd"/>
-      <w:r>
-        <w:rPr>
-          <w:rFonts w:ascii="Bookman Old Style" w:hAnsi="Bookman Old Style" w:cs="Arial"/>
-          <w:sz w:val="18"/>
-          <w:szCs w:val="18"/>
-        </w:rPr>
-        <w:t xml:space="preserve"> </w:t>
-      </w:r>
-      <w:proofErr w:type="spellStart"/>
-      <w:r>
-        <w:rPr>
-          <w:rFonts w:ascii="Bookman Old Style" w:hAnsi="Bookman Old Style" w:cs="Arial"/>
-          <w:sz w:val="18"/>
-          <w:szCs w:val="18"/>
-        </w:rPr>
-        <w:t>Aset</w:t>
-      </w:r>
-      <w:proofErr w:type="spellEnd"/>
-      <w:r>
-        <w:rPr>
-          <w:rFonts w:ascii="Bookman Old Style" w:hAnsi="Bookman Old Style" w:cs="Arial"/>
-          <w:sz w:val="18"/>
-          <w:szCs w:val="18"/>
-        </w:rPr>
-        <w:t xml:space="preserve"> </w:t>
-      </w:r>
-      <w:proofErr w:type="spellStart"/>
-      <w:r>
-        <w:rPr>
-          <w:rFonts w:ascii="Bookman Old Style" w:hAnsi="Bookman Old Style" w:cs="Arial"/>
-          <w:sz w:val="18"/>
-          <w:szCs w:val="18"/>
-        </w:rPr>
-        <w:t>Daera</w:t>
-      </w:r>
-      <w:proofErr w:type="spellEnd"/>
       <w:r>
         <w:rPr>
           <w:rFonts w:ascii="Bookman Old Style" w:hAnsi="Bookman Old Style" w:cs="Arial"/>
@@ -7712,43 +3496,7 @@
           <w:sz w:val="18"/>
           <w:szCs w:val="18"/>
         </w:rPr>
-        <w:t xml:space="preserve">3. </w:t>
-      </w:r>
-      <w:proofErr w:type="spellStart"/>
-      <w:r>
-        <w:rPr>
-          <w:rFonts w:ascii="Bookman Old Style" w:hAnsi="Bookman Old Style" w:cs="Arial"/>
-          <w:sz w:val="18"/>
-          <w:szCs w:val="18"/>
-        </w:rPr>
-        <w:t>Kepala</w:t>
-      </w:r>
-      <w:proofErr w:type="spellEnd"/>
-      <w:r>
-        <w:rPr>
-          <w:rFonts w:ascii="Bookman Old Style" w:hAnsi="Bookman Old Style" w:cs="Arial"/>
-          <w:sz w:val="18"/>
-          <w:szCs w:val="18"/>
-        </w:rPr>
-        <w:t xml:space="preserve"> Kantor </w:t>
-      </w:r>
-      <w:proofErr w:type="spellStart"/>
-      <w:r>
-        <w:rPr>
-          <w:rFonts w:ascii="Bookman Old Style" w:hAnsi="Bookman Old Style" w:cs="Arial"/>
-          <w:sz w:val="18"/>
-          <w:szCs w:val="18"/>
-        </w:rPr>
-        <w:t>Cabang</w:t>
-      </w:r>
-      <w:proofErr w:type="spellEnd"/>
-      <w:r>
-        <w:rPr>
-          <w:rFonts w:ascii="Bookman Old Style" w:hAnsi="Bookman Old Style" w:cs="Arial"/>
-          <w:sz w:val="18"/>
-          <w:szCs w:val="18"/>
-        </w:rPr>
-        <w:t xml:space="preserve"> PT</w:t>
+        <w:t>3. Kepala Kantor Cabang PT</w:t>
       </w:r>
       <w:r>
         <w:rPr>
@@ -7756,46 +3504,8 @@
           <w:sz w:val="18"/>
           <w:szCs w:val="18"/>
         </w:rPr>
-        <w:t>. TASPEN (</w:t>
+        <w:t>. TASPEN (Persero) Pangkalpinan</w:t>
       </w:r>
-      <w:proofErr w:type="spellStart"/>
-      <w:r>
-        <w:rPr>
-          <w:rFonts w:ascii="Bookman Old Style" w:hAnsi="Bookman Old Style" w:cs="Arial"/>
-          <w:sz w:val="18"/>
-          <w:szCs w:val="18"/>
-        </w:rPr>
-        <w:t>Perser</w:t>
-      </w:r>
-      <w:bookmarkStart w:id="0" w:name="_GoBack"/>
-      <w:bookmarkEnd w:id="0"/>
-      <w:r>
-        <w:rPr>
-          <w:rFonts w:ascii="Bookman Old Style" w:hAnsi="Bookman Old Style" w:cs="Arial"/>
-          <w:sz w:val="18"/>
-          <w:szCs w:val="18"/>
-        </w:rPr>
-        <w:t>o</w:t>
-      </w:r>
-      <w:proofErr w:type="spellEnd"/>
-      <w:r>
-        <w:rPr>
-          <w:rFonts w:ascii="Bookman Old Style" w:hAnsi="Bookman Old Style" w:cs="Arial"/>
-          <w:sz w:val="18"/>
-          <w:szCs w:val="18"/>
-        </w:rPr>
-        <w:t xml:space="preserve">) </w:t>
-      </w:r>
-      <w:proofErr w:type="spellStart"/>
-      <w:r>
-        <w:rPr>
-          <w:rFonts w:ascii="Bookman Old Style" w:hAnsi="Bookman Old Style" w:cs="Arial"/>
-          <w:sz w:val="18"/>
-          <w:szCs w:val="18"/>
-        </w:rPr>
-        <w:t>Pangkalpinan</w:t>
-      </w:r>
-      <w:proofErr w:type="spellEnd"/>
       <w:r>
         <w:rPr>
           <w:rFonts w:ascii="Bookman Old Style" w:hAnsi="Bookman Old Style" w:cs="Arial"/>
@@ -7829,97 +3539,25 @@
           <w:sz w:val="18"/>
           <w:szCs w:val="18"/>
         </w:rPr>
-        <w:t xml:space="preserve">4. </w:t>
+        <w:t>4. Kepala Perangkat Daerah Yang Bersangkutan;</w:t>
       </w:r>
-      <w:proofErr w:type="spellStart"/>
+    </w:p>
+    <w:p>
+      <w:pPr>
+        <w:spacing w:after="0" w:line="240" w:lineRule="auto"/>
+        <w:rPr>
+          <w:rFonts w:ascii="Bookman Old Style" w:hAnsi="Bookman Old Style" w:cs="Arial"/>
+          <w:sz w:val="18"/>
+          <w:szCs w:val="18"/>
+        </w:rPr>
+      </w:pPr>
       <w:r>
         <w:rPr>
           <w:rFonts w:ascii="Bookman Old Style" w:hAnsi="Bookman Old Style" w:cs="Arial"/>
           <w:sz w:val="18"/>
           <w:szCs w:val="18"/>
         </w:rPr>
-        <w:t>Kepala</w:t>
-      </w:r>
-      <w:proofErr w:type="spellEnd"/>
-      <w:r>
-        <w:rPr>
-          <w:rFonts w:ascii="Bookman Old Style" w:hAnsi="Bookman Old Style" w:cs="Arial"/>
-          <w:sz w:val="18"/>
-          <w:szCs w:val="18"/>
-        </w:rPr>
-        <w:t xml:space="preserve"> </w:t>
-      </w:r>
-      <w:proofErr w:type="spellStart"/>
-      <w:r>
-        <w:rPr>
-          <w:rFonts w:ascii="Bookman Old Style" w:hAnsi="Bookman Old Style" w:cs="Arial"/>
-          <w:sz w:val="18"/>
-          <w:szCs w:val="18"/>
-        </w:rPr>
-        <w:t>Perangkat</w:t>
-      </w:r>
-      <w:proofErr w:type="spellEnd"/>
-      <w:r>
-        <w:rPr>
-          <w:rFonts w:ascii="Bookman Old Style" w:hAnsi="Bookman Old Style" w:cs="Arial"/>
-          <w:sz w:val="18"/>
-          <w:szCs w:val="18"/>
-        </w:rPr>
-        <w:t xml:space="preserve"> Daerah Yang </w:t>
-      </w:r>
-      <w:proofErr w:type="spellStart"/>
-      <w:r>
-        <w:rPr>
-          <w:rFonts w:ascii="Bookman Old Style" w:hAnsi="Bookman Old Style" w:cs="Arial"/>
-          <w:sz w:val="18"/>
-          <w:szCs w:val="18"/>
-        </w:rPr>
-        <w:t>Bersangkutan</w:t>
-      </w:r>
-      <w:proofErr w:type="spellEnd"/>
-      <w:r>
-        <w:rPr>
-          <w:rFonts w:ascii="Bookman Old Style" w:hAnsi="Bookman Old Style" w:cs="Arial"/>
-          <w:sz w:val="18"/>
-          <w:szCs w:val="18"/>
-        </w:rPr>
-        <w:t>;</w:t>
-      </w:r>
-    </w:p>
-    <w:p>
-      <w:pPr>
-        <w:spacing w:after="0" w:line="240" w:lineRule="auto"/>
-        <w:rPr>
-          <w:rFonts w:ascii="Bookman Old Style" w:hAnsi="Bookman Old Style" w:cs="Arial"/>
-          <w:sz w:val="18"/>
-          <w:szCs w:val="18"/>
-        </w:rPr>
-      </w:pPr>
-      <w:r>
-        <w:rPr>
-          <w:rFonts w:ascii="Bookman Old Style" w:hAnsi="Bookman Old Style" w:cs="Arial"/>
-          <w:sz w:val="18"/>
-          <w:szCs w:val="18"/>
-        </w:rPr>
-        <w:t xml:space="preserve">5. Yang </w:t>
-      </w:r>
-      <w:proofErr w:type="spellStart"/>
-      <w:r>
-        <w:rPr>
-          <w:rFonts w:ascii="Bookman Old Style" w:hAnsi="Bookman Old Style" w:cs="Arial"/>
-          <w:sz w:val="18"/>
-          <w:szCs w:val="18"/>
-        </w:rPr>
-        <w:t>bersangkutan</w:t>
-      </w:r>
-      <w:proofErr w:type="spellEnd"/>
-      <w:r>
-        <w:rPr>
-          <w:rFonts w:ascii="Bookman Old Style" w:hAnsi="Bookman Old Style" w:cs="Arial"/>
-          <w:sz w:val="18"/>
-          <w:szCs w:val="18"/>
-        </w:rPr>
-        <w:t>.</w:t>
+        <w:t>5. Yang bersangkutan.</w:t>
       </w:r>
     </w:p>
     <w:sectPr>
@@ -9927,7 +5565,7 @@
 </file>
 
 <file path=customXml/itemProps1.xml><?xml version="1.0" encoding="utf-8"?>
-<ds:datastoreItem xmlns:ds="http://schemas.openxmlformats.org/officeDocument/2006/customXml" ds:itemID="{F6147BCD-91E5-4DAB-9F2C-3A51D22FA725}">
+<ds:datastoreItem xmlns:ds="http://schemas.openxmlformats.org/officeDocument/2006/customXml" ds:itemID="{B2767025-C34C-4062-9DC8-0B29CA1EB7A6}">
   <ds:schemaRefs>
     <ds:schemaRef ds:uri="http://schemas.openxmlformats.org/officeDocument/2006/bibliography"/>
   </ds:schemaRefs>

--- a/templates/pppk.docx
+++ b/templates/pppk.docx
@@ -56,6 +56,7 @@
           <w:lang w:val="id-ID"/>
         </w:rPr>
       </w:pPr>
+      <w:proofErr w:type="gramStart"/>
       <w:r>
         <w:rPr>
           <w:rFonts w:ascii="Bookman Old Style" w:hAnsi="Bookman Old Style"/>
@@ -63,7 +64,17 @@
           <w:sz w:val="24"/>
           <w:szCs w:val="24"/>
         </w:rPr>
-        <w:t xml:space="preserve">NOMOR : </w:t>
+        <w:t>NOMOR :</w:t>
+      </w:r>
+      <w:proofErr w:type="gramEnd"/>
+      <w:r>
+        <w:rPr>
+          <w:rFonts w:ascii="Bookman Old Style" w:hAnsi="Bookman Old Style"/>
+          <w:b/>
+          <w:sz w:val="24"/>
+          <w:szCs w:val="24"/>
+        </w:rPr>
+        <w:t xml:space="preserve"> </w:t>
       </w:r>
       <w:r>
         <w:rPr>
@@ -250,6 +261,7 @@
                 <w:szCs w:val="20"/>
               </w:rPr>
             </w:pPr>
+            <w:proofErr w:type="spellStart"/>
             <w:r>
               <w:rPr>
                 <w:rFonts w:ascii="Bookman Old Style" w:hAnsi="Bookman Old Style"/>
@@ -258,6 +270,7 @@
               </w:rPr>
               <w:t>Menimbang</w:t>
             </w:r>
+            <w:proofErr w:type="spellEnd"/>
           </w:p>
         </w:tc>
         <w:tc>
@@ -296,13 +309,743 @@
                 <w:szCs w:val="20"/>
               </w:rPr>
             </w:pPr>
-            <w:r>
-              <w:rPr>
-                <w:rFonts w:ascii="Bookman Old Style" w:hAnsi="Bookman Old Style"/>
-                <w:sz w:val="20"/>
-                <w:szCs w:val="20"/>
-              </w:rPr>
-              <w:t>bahwa  untuk  melaksanakan  ketentuan  Pasal  4  Peraturan Menteri  Pendayagunaan  Aparatur  Negara  dan  Reformasi Birokrasi  Nomor 7 Tahun 2023 tentang  Kenaikan  Gaji  Berkala  dan  Kenaikan  Gaji  Istimewa  Pegawai  Pemerintah  dengan Perjanjian  Kerja,  perlu  menetapkan  Keputusan  Kepala Badan Kepegawaian dan Pengembangan Sumber Daya Manusia Daerah tentang Kenaikan Gaji Berkala;</w:t>
+            <w:proofErr w:type="spellStart"/>
+            <w:r>
+              <w:rPr>
+                <w:rFonts w:ascii="Bookman Old Style" w:hAnsi="Bookman Old Style"/>
+                <w:sz w:val="20"/>
+                <w:szCs w:val="20"/>
+              </w:rPr>
+              <w:t>bahwa</w:t>
+            </w:r>
+            <w:proofErr w:type="spellEnd"/>
+            <w:r>
+              <w:rPr>
+                <w:rFonts w:ascii="Bookman Old Style" w:hAnsi="Bookman Old Style"/>
+                <w:sz w:val="20"/>
+                <w:szCs w:val="20"/>
+              </w:rPr>
+              <w:t xml:space="preserve">  </w:t>
+            </w:r>
+            <w:proofErr w:type="spellStart"/>
+            <w:r>
+              <w:rPr>
+                <w:rFonts w:ascii="Bookman Old Style" w:hAnsi="Bookman Old Style"/>
+                <w:sz w:val="20"/>
+                <w:szCs w:val="20"/>
+              </w:rPr>
+              <w:t>untuk</w:t>
+            </w:r>
+            <w:proofErr w:type="spellEnd"/>
+            <w:r>
+              <w:rPr>
+                <w:rFonts w:ascii="Bookman Old Style" w:hAnsi="Bookman Old Style"/>
+                <w:sz w:val="20"/>
+                <w:szCs w:val="20"/>
+              </w:rPr>
+              <w:t xml:space="preserve">  </w:t>
+            </w:r>
+            <w:proofErr w:type="spellStart"/>
+            <w:r>
+              <w:rPr>
+                <w:rFonts w:ascii="Bookman Old Style" w:hAnsi="Bookman Old Style"/>
+                <w:sz w:val="20"/>
+                <w:szCs w:val="20"/>
+              </w:rPr>
+              <w:t>melaksanakan</w:t>
+            </w:r>
+            <w:proofErr w:type="spellEnd"/>
+            <w:r>
+              <w:rPr>
+                <w:rFonts w:ascii="Bookman Old Style" w:hAnsi="Bookman Old Style"/>
+                <w:sz w:val="20"/>
+                <w:szCs w:val="20"/>
+              </w:rPr>
+              <w:t xml:space="preserve">  </w:t>
+            </w:r>
+            <w:proofErr w:type="spellStart"/>
+            <w:r>
+              <w:rPr>
+                <w:rFonts w:ascii="Bookman Old Style" w:hAnsi="Bookman Old Style"/>
+                <w:sz w:val="20"/>
+                <w:szCs w:val="20"/>
+              </w:rPr>
+              <w:t>ketentuan</w:t>
+            </w:r>
+            <w:proofErr w:type="spellEnd"/>
+            <w:r>
+              <w:rPr>
+                <w:rFonts w:ascii="Bookman Old Style" w:hAnsi="Bookman Old Style"/>
+                <w:sz w:val="20"/>
+                <w:szCs w:val="20"/>
+              </w:rPr>
+              <w:t xml:space="preserve">  </w:t>
+            </w:r>
+            <w:proofErr w:type="spellStart"/>
+            <w:r>
+              <w:rPr>
+                <w:rFonts w:ascii="Bookman Old Style" w:hAnsi="Bookman Old Style"/>
+                <w:sz w:val="20"/>
+                <w:szCs w:val="20"/>
+              </w:rPr>
+              <w:t>Pasal</w:t>
+            </w:r>
+            <w:proofErr w:type="spellEnd"/>
+            <w:r>
+              <w:rPr>
+                <w:rFonts w:ascii="Bookman Old Style" w:hAnsi="Bookman Old Style"/>
+                <w:sz w:val="20"/>
+                <w:szCs w:val="20"/>
+              </w:rPr>
+              <w:t xml:space="preserve">  4  </w:t>
+            </w:r>
+            <w:proofErr w:type="spellStart"/>
+            <w:r>
+              <w:rPr>
+                <w:rFonts w:ascii="Bookman Old Style" w:hAnsi="Bookman Old Style"/>
+                <w:sz w:val="20"/>
+                <w:szCs w:val="20"/>
+              </w:rPr>
+              <w:t>Peraturan</w:t>
+            </w:r>
+            <w:proofErr w:type="spellEnd"/>
+            <w:r>
+              <w:rPr>
+                <w:rFonts w:ascii="Bookman Old Style" w:hAnsi="Bookman Old Style"/>
+                <w:sz w:val="20"/>
+                <w:szCs w:val="20"/>
+              </w:rPr>
+              <w:t xml:space="preserve"> </w:t>
+            </w:r>
+            <w:proofErr w:type="spellStart"/>
+            <w:r>
+              <w:rPr>
+                <w:rFonts w:ascii="Bookman Old Style" w:hAnsi="Bookman Old Style"/>
+                <w:sz w:val="20"/>
+                <w:szCs w:val="20"/>
+              </w:rPr>
+              <w:t>Menteri</w:t>
+            </w:r>
+            <w:proofErr w:type="spellEnd"/>
+            <w:r>
+              <w:rPr>
+                <w:rFonts w:ascii="Bookman Old Style" w:hAnsi="Bookman Old Style"/>
+                <w:sz w:val="20"/>
+                <w:szCs w:val="20"/>
+              </w:rPr>
+              <w:t xml:space="preserve">  </w:t>
+            </w:r>
+            <w:proofErr w:type="spellStart"/>
+            <w:r>
+              <w:rPr>
+                <w:rFonts w:ascii="Bookman Old Style" w:hAnsi="Bookman Old Style"/>
+                <w:sz w:val="20"/>
+                <w:szCs w:val="20"/>
+              </w:rPr>
+              <w:t>Pendayagunaan</w:t>
+            </w:r>
+            <w:proofErr w:type="spellEnd"/>
+            <w:r>
+              <w:rPr>
+                <w:rFonts w:ascii="Bookman Old Style" w:hAnsi="Bookman Old Style"/>
+                <w:sz w:val="20"/>
+                <w:szCs w:val="20"/>
+              </w:rPr>
+              <w:t xml:space="preserve">  </w:t>
+            </w:r>
+            <w:proofErr w:type="spellStart"/>
+            <w:r>
+              <w:rPr>
+                <w:rFonts w:ascii="Bookman Old Style" w:hAnsi="Bookman Old Style"/>
+                <w:sz w:val="20"/>
+                <w:szCs w:val="20"/>
+              </w:rPr>
+              <w:t>Aparatur</w:t>
+            </w:r>
+            <w:proofErr w:type="spellEnd"/>
+            <w:r>
+              <w:rPr>
+                <w:rFonts w:ascii="Bookman Old Style" w:hAnsi="Bookman Old Style"/>
+                <w:sz w:val="20"/>
+                <w:szCs w:val="20"/>
+              </w:rPr>
+              <w:t xml:space="preserve">  Negara  </w:t>
+            </w:r>
+            <w:proofErr w:type="spellStart"/>
+            <w:r>
+              <w:rPr>
+                <w:rFonts w:ascii="Bookman Old Style" w:hAnsi="Bookman Old Style"/>
+                <w:sz w:val="20"/>
+                <w:szCs w:val="20"/>
+              </w:rPr>
+              <w:t>dan</w:t>
+            </w:r>
+            <w:proofErr w:type="spellEnd"/>
+            <w:r>
+              <w:rPr>
+                <w:rFonts w:ascii="Bookman Old Style" w:hAnsi="Bookman Old Style"/>
+                <w:sz w:val="20"/>
+                <w:szCs w:val="20"/>
+              </w:rPr>
+              <w:t xml:space="preserve">  </w:t>
+            </w:r>
+            <w:proofErr w:type="spellStart"/>
+            <w:r>
+              <w:rPr>
+                <w:rFonts w:ascii="Bookman Old Style" w:hAnsi="Bookman Old Style"/>
+                <w:sz w:val="20"/>
+                <w:szCs w:val="20"/>
+              </w:rPr>
+              <w:t>Reformasi</w:t>
+            </w:r>
+            <w:proofErr w:type="spellEnd"/>
+            <w:r>
+              <w:rPr>
+                <w:rFonts w:ascii="Bookman Old Style" w:hAnsi="Bookman Old Style"/>
+                <w:sz w:val="20"/>
+                <w:szCs w:val="20"/>
+              </w:rPr>
+              <w:t xml:space="preserve"> </w:t>
+            </w:r>
+            <w:proofErr w:type="spellStart"/>
+            <w:r>
+              <w:rPr>
+                <w:rFonts w:ascii="Bookman Old Style" w:hAnsi="Bookman Old Style"/>
+                <w:sz w:val="20"/>
+                <w:szCs w:val="20"/>
+              </w:rPr>
+              <w:t>Birokrasi</w:t>
+            </w:r>
+            <w:proofErr w:type="spellEnd"/>
+            <w:r>
+              <w:rPr>
+                <w:rFonts w:ascii="Bookman Old Style" w:hAnsi="Bookman Old Style"/>
+                <w:sz w:val="20"/>
+                <w:szCs w:val="20"/>
+              </w:rPr>
+              <w:t xml:space="preserve">  </w:t>
+            </w:r>
+            <w:proofErr w:type="spellStart"/>
+            <w:r>
+              <w:rPr>
+                <w:rFonts w:ascii="Bookman Old Style" w:hAnsi="Bookman Old Style"/>
+                <w:sz w:val="20"/>
+                <w:szCs w:val="20"/>
+              </w:rPr>
+              <w:t>Nomor</w:t>
+            </w:r>
+            <w:proofErr w:type="spellEnd"/>
+            <w:r>
+              <w:rPr>
+                <w:rFonts w:ascii="Bookman Old Style" w:hAnsi="Bookman Old Style"/>
+                <w:sz w:val="20"/>
+                <w:szCs w:val="20"/>
+              </w:rPr>
+              <w:t xml:space="preserve"> 7 </w:t>
+            </w:r>
+            <w:proofErr w:type="spellStart"/>
+            <w:r>
+              <w:rPr>
+                <w:rFonts w:ascii="Bookman Old Style" w:hAnsi="Bookman Old Style"/>
+                <w:sz w:val="20"/>
+                <w:szCs w:val="20"/>
+              </w:rPr>
+              <w:t>Tahun</w:t>
+            </w:r>
+            <w:proofErr w:type="spellEnd"/>
+            <w:r>
+              <w:rPr>
+                <w:rFonts w:ascii="Bookman Old Style" w:hAnsi="Bookman Old Style"/>
+                <w:sz w:val="20"/>
+                <w:szCs w:val="20"/>
+              </w:rPr>
+              <w:t xml:space="preserve"> 2023 </w:t>
+            </w:r>
+            <w:proofErr w:type="spellStart"/>
+            <w:r>
+              <w:rPr>
+                <w:rFonts w:ascii="Bookman Old Style" w:hAnsi="Bookman Old Style"/>
+                <w:sz w:val="20"/>
+                <w:szCs w:val="20"/>
+              </w:rPr>
+              <w:t>tentang</w:t>
+            </w:r>
+            <w:proofErr w:type="spellEnd"/>
+            <w:r>
+              <w:rPr>
+                <w:rFonts w:ascii="Bookman Old Style" w:hAnsi="Bookman Old Style"/>
+                <w:sz w:val="20"/>
+                <w:szCs w:val="20"/>
+              </w:rPr>
+              <w:t xml:space="preserve">  </w:t>
+            </w:r>
+            <w:proofErr w:type="spellStart"/>
+            <w:r>
+              <w:rPr>
+                <w:rFonts w:ascii="Bookman Old Style" w:hAnsi="Bookman Old Style"/>
+                <w:sz w:val="20"/>
+                <w:szCs w:val="20"/>
+              </w:rPr>
+              <w:t>Kenaikan</w:t>
+            </w:r>
+            <w:proofErr w:type="spellEnd"/>
+            <w:r>
+              <w:rPr>
+                <w:rFonts w:ascii="Bookman Old Style" w:hAnsi="Bookman Old Style"/>
+                <w:sz w:val="20"/>
+                <w:szCs w:val="20"/>
+              </w:rPr>
+              <w:t xml:space="preserve">  </w:t>
+            </w:r>
+            <w:proofErr w:type="spellStart"/>
+            <w:r>
+              <w:rPr>
+                <w:rFonts w:ascii="Bookman Old Style" w:hAnsi="Bookman Old Style"/>
+                <w:sz w:val="20"/>
+                <w:szCs w:val="20"/>
+              </w:rPr>
+              <w:t>Gaji</w:t>
+            </w:r>
+            <w:proofErr w:type="spellEnd"/>
+            <w:r>
+              <w:rPr>
+                <w:rFonts w:ascii="Bookman Old Style" w:hAnsi="Bookman Old Style"/>
+                <w:sz w:val="20"/>
+                <w:szCs w:val="20"/>
+              </w:rPr>
+              <w:t xml:space="preserve">  </w:t>
+            </w:r>
+            <w:proofErr w:type="spellStart"/>
+            <w:r>
+              <w:rPr>
+                <w:rFonts w:ascii="Bookman Old Style" w:hAnsi="Bookman Old Style"/>
+                <w:sz w:val="20"/>
+                <w:szCs w:val="20"/>
+              </w:rPr>
+              <w:t>Berkala</w:t>
+            </w:r>
+            <w:proofErr w:type="spellEnd"/>
+            <w:r>
+              <w:rPr>
+                <w:rFonts w:ascii="Bookman Old Style" w:hAnsi="Bookman Old Style"/>
+                <w:sz w:val="20"/>
+                <w:szCs w:val="20"/>
+              </w:rPr>
+              <w:t xml:space="preserve">  </w:t>
+            </w:r>
+            <w:proofErr w:type="spellStart"/>
+            <w:r>
+              <w:rPr>
+                <w:rFonts w:ascii="Bookman Old Style" w:hAnsi="Bookman Old Style"/>
+                <w:sz w:val="20"/>
+                <w:szCs w:val="20"/>
+              </w:rPr>
+              <w:t>dan</w:t>
+            </w:r>
+            <w:proofErr w:type="spellEnd"/>
+            <w:r>
+              <w:rPr>
+                <w:rFonts w:ascii="Bookman Old Style" w:hAnsi="Bookman Old Style"/>
+                <w:sz w:val="20"/>
+                <w:szCs w:val="20"/>
+              </w:rPr>
+              <w:t xml:space="preserve">  </w:t>
+            </w:r>
+            <w:proofErr w:type="spellStart"/>
+            <w:r>
+              <w:rPr>
+                <w:rFonts w:ascii="Bookman Old Style" w:hAnsi="Bookman Old Style"/>
+                <w:sz w:val="20"/>
+                <w:szCs w:val="20"/>
+              </w:rPr>
+              <w:t>Kenaikan</w:t>
+            </w:r>
+            <w:proofErr w:type="spellEnd"/>
+            <w:r>
+              <w:rPr>
+                <w:rFonts w:ascii="Bookman Old Style" w:hAnsi="Bookman Old Style"/>
+                <w:sz w:val="20"/>
+                <w:szCs w:val="20"/>
+              </w:rPr>
+              <w:t xml:space="preserve">  </w:t>
+            </w:r>
+            <w:proofErr w:type="spellStart"/>
+            <w:r>
+              <w:rPr>
+                <w:rFonts w:ascii="Bookman Old Style" w:hAnsi="Bookman Old Style"/>
+                <w:sz w:val="20"/>
+                <w:szCs w:val="20"/>
+              </w:rPr>
+              <w:t>Gaji</w:t>
+            </w:r>
+            <w:proofErr w:type="spellEnd"/>
+            <w:r>
+              <w:rPr>
+                <w:rFonts w:ascii="Bookman Old Style" w:hAnsi="Bookman Old Style"/>
+                <w:sz w:val="20"/>
+                <w:szCs w:val="20"/>
+              </w:rPr>
+              <w:t xml:space="preserve">  Istimewa  </w:t>
+            </w:r>
+            <w:proofErr w:type="spellStart"/>
+            <w:r>
+              <w:rPr>
+                <w:rFonts w:ascii="Bookman Old Style" w:hAnsi="Bookman Old Style"/>
+                <w:sz w:val="20"/>
+                <w:szCs w:val="20"/>
+              </w:rPr>
+              <w:t>Pegawai</w:t>
+            </w:r>
+            <w:proofErr w:type="spellEnd"/>
+            <w:r>
+              <w:rPr>
+                <w:rFonts w:ascii="Bookman Old Style" w:hAnsi="Bookman Old Style"/>
+                <w:sz w:val="20"/>
+                <w:szCs w:val="20"/>
+              </w:rPr>
+              <w:t xml:space="preserve">  </w:t>
+            </w:r>
+            <w:proofErr w:type="spellStart"/>
+            <w:r>
+              <w:rPr>
+                <w:rFonts w:ascii="Bookman Old Style" w:hAnsi="Bookman Old Style"/>
+                <w:sz w:val="20"/>
+                <w:szCs w:val="20"/>
+              </w:rPr>
+              <w:t>Pemerintah</w:t>
+            </w:r>
+            <w:proofErr w:type="spellEnd"/>
+            <w:r>
+              <w:rPr>
+                <w:rFonts w:ascii="Bookman Old Style" w:hAnsi="Bookman Old Style"/>
+                <w:sz w:val="20"/>
+                <w:szCs w:val="20"/>
+              </w:rPr>
+              <w:t xml:space="preserve">  </w:t>
+            </w:r>
+            <w:proofErr w:type="spellStart"/>
+            <w:r>
+              <w:rPr>
+                <w:rFonts w:ascii="Bookman Old Style" w:hAnsi="Bookman Old Style"/>
+                <w:sz w:val="20"/>
+                <w:szCs w:val="20"/>
+              </w:rPr>
+              <w:t>dengan</w:t>
+            </w:r>
+            <w:proofErr w:type="spellEnd"/>
+            <w:r>
+              <w:rPr>
+                <w:rFonts w:ascii="Bookman Old Style" w:hAnsi="Bookman Old Style"/>
+                <w:sz w:val="20"/>
+                <w:szCs w:val="20"/>
+              </w:rPr>
+              <w:t xml:space="preserve"> </w:t>
+            </w:r>
+            <w:proofErr w:type="spellStart"/>
+            <w:r>
+              <w:rPr>
+                <w:rFonts w:ascii="Bookman Old Style" w:hAnsi="Bookman Old Style"/>
+                <w:sz w:val="20"/>
+                <w:szCs w:val="20"/>
+              </w:rPr>
+              <w:t>Perjanjian</w:t>
+            </w:r>
+            <w:proofErr w:type="spellEnd"/>
+            <w:r>
+              <w:rPr>
+                <w:rFonts w:ascii="Bookman Old Style" w:hAnsi="Bookman Old Style"/>
+                <w:sz w:val="20"/>
+                <w:szCs w:val="20"/>
+              </w:rPr>
+              <w:t xml:space="preserve">  </w:t>
+            </w:r>
+            <w:proofErr w:type="spellStart"/>
+            <w:r>
+              <w:rPr>
+                <w:rFonts w:ascii="Bookman Old Style" w:hAnsi="Bookman Old Style"/>
+                <w:sz w:val="20"/>
+                <w:szCs w:val="20"/>
+              </w:rPr>
+              <w:t>Kerja</w:t>
+            </w:r>
+            <w:proofErr w:type="spellEnd"/>
+            <w:r>
+              <w:rPr>
+                <w:rFonts w:ascii="Bookman Old Style" w:hAnsi="Bookman Old Style"/>
+                <w:sz w:val="20"/>
+                <w:szCs w:val="20"/>
+              </w:rPr>
+              <w:t xml:space="preserve">,  </w:t>
+            </w:r>
+            <w:proofErr w:type="spellStart"/>
+            <w:r>
+              <w:rPr>
+                <w:rFonts w:ascii="Bookman Old Style" w:hAnsi="Bookman Old Style"/>
+                <w:sz w:val="20"/>
+                <w:szCs w:val="20"/>
+              </w:rPr>
+              <w:t>perlu</w:t>
+            </w:r>
+            <w:proofErr w:type="spellEnd"/>
+            <w:r>
+              <w:rPr>
+                <w:rFonts w:ascii="Bookman Old Style" w:hAnsi="Bookman Old Style"/>
+                <w:sz w:val="20"/>
+                <w:szCs w:val="20"/>
+              </w:rPr>
+              <w:t xml:space="preserve">  </w:t>
+            </w:r>
+            <w:proofErr w:type="spellStart"/>
+            <w:r>
+              <w:rPr>
+                <w:rFonts w:ascii="Bookman Old Style" w:hAnsi="Bookman Old Style"/>
+                <w:sz w:val="20"/>
+                <w:szCs w:val="20"/>
+              </w:rPr>
+              <w:t>menetapkan</w:t>
+            </w:r>
+            <w:proofErr w:type="spellEnd"/>
+            <w:r>
+              <w:rPr>
+                <w:rFonts w:ascii="Bookman Old Style" w:hAnsi="Bookman Old Style"/>
+                <w:sz w:val="20"/>
+                <w:szCs w:val="20"/>
+              </w:rPr>
+              <w:t xml:space="preserve">  </w:t>
+            </w:r>
+            <w:proofErr w:type="spellStart"/>
+            <w:r>
+              <w:rPr>
+                <w:rFonts w:ascii="Bookman Old Style" w:hAnsi="Bookman Old Style"/>
+                <w:sz w:val="20"/>
+                <w:szCs w:val="20"/>
+              </w:rPr>
+              <w:t>Keputusan</w:t>
+            </w:r>
+            <w:proofErr w:type="spellEnd"/>
+            <w:r>
+              <w:rPr>
+                <w:rFonts w:ascii="Bookman Old Style" w:hAnsi="Bookman Old Style"/>
+                <w:sz w:val="20"/>
+                <w:szCs w:val="20"/>
+              </w:rPr>
+              <w:t xml:space="preserve">  </w:t>
+            </w:r>
+            <w:proofErr w:type="spellStart"/>
+            <w:r>
+              <w:rPr>
+                <w:rFonts w:ascii="Bookman Old Style" w:hAnsi="Bookman Old Style"/>
+                <w:sz w:val="20"/>
+                <w:szCs w:val="20"/>
+              </w:rPr>
+              <w:t>Kepala</w:t>
+            </w:r>
+            <w:proofErr w:type="spellEnd"/>
+            <w:r>
+              <w:rPr>
+                <w:rFonts w:ascii="Bookman Old Style" w:hAnsi="Bookman Old Style"/>
+                <w:sz w:val="20"/>
+                <w:szCs w:val="20"/>
+              </w:rPr>
+              <w:t xml:space="preserve"> </w:t>
+            </w:r>
+            <w:proofErr w:type="spellStart"/>
+            <w:r>
+              <w:rPr>
+                <w:rFonts w:ascii="Bookman Old Style" w:hAnsi="Bookman Old Style"/>
+                <w:sz w:val="20"/>
+                <w:szCs w:val="20"/>
+              </w:rPr>
+              <w:t>Badan</w:t>
+            </w:r>
+            <w:proofErr w:type="spellEnd"/>
+            <w:r>
+              <w:rPr>
+                <w:rFonts w:ascii="Bookman Old Style" w:hAnsi="Bookman Old Style"/>
+                <w:sz w:val="20"/>
+                <w:szCs w:val="20"/>
+              </w:rPr>
+              <w:t xml:space="preserve"> </w:t>
+            </w:r>
+            <w:proofErr w:type="spellStart"/>
+            <w:r>
+              <w:rPr>
+                <w:rFonts w:ascii="Bookman Old Style" w:hAnsi="Bookman Old Style"/>
+                <w:sz w:val="20"/>
+                <w:szCs w:val="20"/>
+              </w:rPr>
+              <w:t>Kepegawaian</w:t>
+            </w:r>
+            <w:proofErr w:type="spellEnd"/>
+            <w:r>
+              <w:rPr>
+                <w:rFonts w:ascii="Bookman Old Style" w:hAnsi="Bookman Old Style"/>
+                <w:sz w:val="20"/>
+                <w:szCs w:val="20"/>
+              </w:rPr>
+              <w:t xml:space="preserve"> </w:t>
+            </w:r>
+            <w:proofErr w:type="spellStart"/>
+            <w:r>
+              <w:rPr>
+                <w:rFonts w:ascii="Bookman Old Style" w:hAnsi="Bookman Old Style"/>
+                <w:sz w:val="20"/>
+                <w:szCs w:val="20"/>
+              </w:rPr>
+              <w:t>dan</w:t>
+            </w:r>
+            <w:proofErr w:type="spellEnd"/>
+            <w:r>
+              <w:rPr>
+                <w:rFonts w:ascii="Bookman Old Style" w:hAnsi="Bookman Old Style"/>
+                <w:sz w:val="20"/>
+                <w:szCs w:val="20"/>
+              </w:rPr>
+              <w:t xml:space="preserve"> </w:t>
+            </w:r>
+            <w:proofErr w:type="spellStart"/>
+            <w:r>
+              <w:rPr>
+                <w:rFonts w:ascii="Bookman Old Style" w:hAnsi="Bookman Old Style"/>
+                <w:sz w:val="20"/>
+                <w:szCs w:val="20"/>
+              </w:rPr>
+              <w:t>Pengembangan</w:t>
+            </w:r>
+            <w:proofErr w:type="spellEnd"/>
+            <w:r>
+              <w:rPr>
+                <w:rFonts w:ascii="Bookman Old Style" w:hAnsi="Bookman Old Style"/>
+                <w:sz w:val="20"/>
+                <w:szCs w:val="20"/>
+              </w:rPr>
+              <w:t xml:space="preserve"> </w:t>
+            </w:r>
+            <w:proofErr w:type="spellStart"/>
+            <w:r>
+              <w:rPr>
+                <w:rFonts w:ascii="Bookman Old Style" w:hAnsi="Bookman Old Style"/>
+                <w:sz w:val="20"/>
+                <w:szCs w:val="20"/>
+              </w:rPr>
+              <w:t>Sumber</w:t>
+            </w:r>
+            <w:proofErr w:type="spellEnd"/>
+            <w:r>
+              <w:rPr>
+                <w:rFonts w:ascii="Bookman Old Style" w:hAnsi="Bookman Old Style"/>
+                <w:sz w:val="20"/>
+                <w:szCs w:val="20"/>
+              </w:rPr>
+              <w:t xml:space="preserve"> </w:t>
+            </w:r>
+            <w:proofErr w:type="spellStart"/>
+            <w:r>
+              <w:rPr>
+                <w:rFonts w:ascii="Bookman Old Style" w:hAnsi="Bookman Old Style"/>
+                <w:sz w:val="20"/>
+                <w:szCs w:val="20"/>
+              </w:rPr>
+              <w:t>Daya</w:t>
+            </w:r>
+            <w:proofErr w:type="spellEnd"/>
+            <w:r>
+              <w:rPr>
+                <w:rFonts w:ascii="Bookman Old Style" w:hAnsi="Bookman Old Style"/>
+                <w:sz w:val="20"/>
+                <w:szCs w:val="20"/>
+              </w:rPr>
+              <w:t xml:space="preserve"> </w:t>
+            </w:r>
+            <w:proofErr w:type="spellStart"/>
+            <w:r>
+              <w:rPr>
+                <w:rFonts w:ascii="Bookman Old Style" w:hAnsi="Bookman Old Style"/>
+                <w:sz w:val="20"/>
+                <w:szCs w:val="20"/>
+              </w:rPr>
+              <w:t>Manusia</w:t>
+            </w:r>
+            <w:proofErr w:type="spellEnd"/>
+            <w:r>
+              <w:rPr>
+                <w:rFonts w:ascii="Bookman Old Style" w:hAnsi="Bookman Old Style"/>
+                <w:sz w:val="20"/>
+                <w:szCs w:val="20"/>
+              </w:rPr>
+              <w:t xml:space="preserve"> Daerah </w:t>
+            </w:r>
+            <w:proofErr w:type="spellStart"/>
+            <w:r>
+              <w:rPr>
+                <w:rFonts w:ascii="Bookman Old Style" w:hAnsi="Bookman Old Style"/>
+                <w:sz w:val="20"/>
+                <w:szCs w:val="20"/>
+              </w:rPr>
+              <w:t>tentang</w:t>
+            </w:r>
+            <w:proofErr w:type="spellEnd"/>
+            <w:r>
+              <w:rPr>
+                <w:rFonts w:ascii="Bookman Old Style" w:hAnsi="Bookman Old Style"/>
+                <w:sz w:val="20"/>
+                <w:szCs w:val="20"/>
+              </w:rPr>
+              <w:t xml:space="preserve"> </w:t>
+            </w:r>
+            <w:proofErr w:type="spellStart"/>
+            <w:r>
+              <w:rPr>
+                <w:rFonts w:ascii="Bookman Old Style" w:hAnsi="Bookman Old Style"/>
+                <w:sz w:val="20"/>
+                <w:szCs w:val="20"/>
+              </w:rPr>
+              <w:t>Kenaikan</w:t>
+            </w:r>
+            <w:proofErr w:type="spellEnd"/>
+            <w:r>
+              <w:rPr>
+                <w:rFonts w:ascii="Bookman Old Style" w:hAnsi="Bookman Old Style"/>
+                <w:sz w:val="20"/>
+                <w:szCs w:val="20"/>
+              </w:rPr>
+              <w:t xml:space="preserve"> </w:t>
+            </w:r>
+            <w:proofErr w:type="spellStart"/>
+            <w:r>
+              <w:rPr>
+                <w:rFonts w:ascii="Bookman Old Style" w:hAnsi="Bookman Old Style"/>
+                <w:sz w:val="20"/>
+                <w:szCs w:val="20"/>
+              </w:rPr>
+              <w:t>Gaji</w:t>
+            </w:r>
+            <w:proofErr w:type="spellEnd"/>
+            <w:r>
+              <w:rPr>
+                <w:rFonts w:ascii="Bookman Old Style" w:hAnsi="Bookman Old Style"/>
+                <w:sz w:val="20"/>
+                <w:szCs w:val="20"/>
+              </w:rPr>
+              <w:t xml:space="preserve"> </w:t>
+            </w:r>
+            <w:proofErr w:type="spellStart"/>
+            <w:r>
+              <w:rPr>
+                <w:rFonts w:ascii="Bookman Old Style" w:hAnsi="Bookman Old Style"/>
+                <w:sz w:val="20"/>
+                <w:szCs w:val="20"/>
+              </w:rPr>
+              <w:t>Berkala</w:t>
+            </w:r>
+            <w:proofErr w:type="spellEnd"/>
+            <w:r>
+              <w:rPr>
+                <w:rFonts w:ascii="Bookman Old Style" w:hAnsi="Bookman Old Style"/>
+                <w:sz w:val="20"/>
+                <w:szCs w:val="20"/>
+              </w:rPr>
+              <w:t>;</w:t>
             </w:r>
           </w:p>
         </w:tc>
@@ -368,6 +1111,7 @@
                 <w:szCs w:val="20"/>
               </w:rPr>
             </w:pPr>
+            <w:proofErr w:type="spellStart"/>
             <w:r>
               <w:rPr>
                 <w:rFonts w:ascii="Bookman Old Style" w:hAnsi="Bookman Old Style"/>
@@ -376,6 +1120,7 @@
               </w:rPr>
               <w:t>Mengingat</w:t>
             </w:r>
+            <w:proofErr w:type="spellEnd"/>
           </w:p>
         </w:tc>
         <w:tc>
@@ -420,13 +1165,257 @@
                 <w:szCs w:val="20"/>
               </w:rPr>
             </w:pPr>
-            <w:r>
-              <w:rPr>
-                <w:rFonts w:ascii="Bookman Old Style" w:hAnsi="Bookman Old Style"/>
-                <w:sz w:val="20"/>
-                <w:szCs w:val="20"/>
-              </w:rPr>
-              <w:t>Undang-Undang  Nomor  20  Tahun  2023  tentang  Aparatur Sipil Negara (Lembaran Negara Republik Indonesia Tahun 2023  Nomor  141,  Tambahan  Lembaran  Negara  Republik Indonesia Nomor 6897);</w:t>
+            <w:proofErr w:type="spellStart"/>
+            <w:r>
+              <w:rPr>
+                <w:rFonts w:ascii="Bookman Old Style" w:hAnsi="Bookman Old Style"/>
+                <w:sz w:val="20"/>
+                <w:szCs w:val="20"/>
+              </w:rPr>
+              <w:t>Undang-Undang</w:t>
+            </w:r>
+            <w:proofErr w:type="spellEnd"/>
+            <w:r>
+              <w:rPr>
+                <w:rFonts w:ascii="Bookman Old Style" w:hAnsi="Bookman Old Style"/>
+                <w:sz w:val="20"/>
+                <w:szCs w:val="20"/>
+              </w:rPr>
+              <w:t xml:space="preserve">  </w:t>
+            </w:r>
+            <w:proofErr w:type="spellStart"/>
+            <w:r>
+              <w:rPr>
+                <w:rFonts w:ascii="Bookman Old Style" w:hAnsi="Bookman Old Style"/>
+                <w:sz w:val="20"/>
+                <w:szCs w:val="20"/>
+              </w:rPr>
+              <w:t>Nomor</w:t>
+            </w:r>
+            <w:proofErr w:type="spellEnd"/>
+            <w:r>
+              <w:rPr>
+                <w:rFonts w:ascii="Bookman Old Style" w:hAnsi="Bookman Old Style"/>
+                <w:sz w:val="20"/>
+                <w:szCs w:val="20"/>
+              </w:rPr>
+              <w:t xml:space="preserve">  20  </w:t>
+            </w:r>
+            <w:proofErr w:type="spellStart"/>
+            <w:r>
+              <w:rPr>
+                <w:rFonts w:ascii="Bookman Old Style" w:hAnsi="Bookman Old Style"/>
+                <w:sz w:val="20"/>
+                <w:szCs w:val="20"/>
+              </w:rPr>
+              <w:t>Tahun</w:t>
+            </w:r>
+            <w:proofErr w:type="spellEnd"/>
+            <w:r>
+              <w:rPr>
+                <w:rFonts w:ascii="Bookman Old Style" w:hAnsi="Bookman Old Style"/>
+                <w:sz w:val="20"/>
+                <w:szCs w:val="20"/>
+              </w:rPr>
+              <w:t xml:space="preserve">  2023  </w:t>
+            </w:r>
+            <w:proofErr w:type="spellStart"/>
+            <w:r>
+              <w:rPr>
+                <w:rFonts w:ascii="Bookman Old Style" w:hAnsi="Bookman Old Style"/>
+                <w:sz w:val="20"/>
+                <w:szCs w:val="20"/>
+              </w:rPr>
+              <w:t>tentang</w:t>
+            </w:r>
+            <w:proofErr w:type="spellEnd"/>
+            <w:r>
+              <w:rPr>
+                <w:rFonts w:ascii="Bookman Old Style" w:hAnsi="Bookman Old Style"/>
+                <w:sz w:val="20"/>
+                <w:szCs w:val="20"/>
+              </w:rPr>
+              <w:t xml:space="preserve">  </w:t>
+            </w:r>
+            <w:proofErr w:type="spellStart"/>
+            <w:r>
+              <w:rPr>
+                <w:rFonts w:ascii="Bookman Old Style" w:hAnsi="Bookman Old Style"/>
+                <w:sz w:val="20"/>
+                <w:szCs w:val="20"/>
+              </w:rPr>
+              <w:t>Aparatur</w:t>
+            </w:r>
+            <w:proofErr w:type="spellEnd"/>
+            <w:r>
+              <w:rPr>
+                <w:rFonts w:ascii="Bookman Old Style" w:hAnsi="Bookman Old Style"/>
+                <w:sz w:val="20"/>
+                <w:szCs w:val="20"/>
+              </w:rPr>
+              <w:t xml:space="preserve"> </w:t>
+            </w:r>
+            <w:proofErr w:type="spellStart"/>
+            <w:r>
+              <w:rPr>
+                <w:rFonts w:ascii="Bookman Old Style" w:hAnsi="Bookman Old Style"/>
+                <w:sz w:val="20"/>
+                <w:szCs w:val="20"/>
+              </w:rPr>
+              <w:t>Sipil</w:t>
+            </w:r>
+            <w:proofErr w:type="spellEnd"/>
+            <w:r>
+              <w:rPr>
+                <w:rFonts w:ascii="Bookman Old Style" w:hAnsi="Bookman Old Style"/>
+                <w:sz w:val="20"/>
+                <w:szCs w:val="20"/>
+              </w:rPr>
+              <w:t xml:space="preserve"> Negara (</w:t>
+            </w:r>
+            <w:proofErr w:type="spellStart"/>
+            <w:r>
+              <w:rPr>
+                <w:rFonts w:ascii="Bookman Old Style" w:hAnsi="Bookman Old Style"/>
+                <w:sz w:val="20"/>
+                <w:szCs w:val="20"/>
+              </w:rPr>
+              <w:t>Lembaran</w:t>
+            </w:r>
+            <w:proofErr w:type="spellEnd"/>
+            <w:r>
+              <w:rPr>
+                <w:rFonts w:ascii="Bookman Old Style" w:hAnsi="Bookman Old Style"/>
+                <w:sz w:val="20"/>
+                <w:szCs w:val="20"/>
+              </w:rPr>
+              <w:t xml:space="preserve"> Negara </w:t>
+            </w:r>
+            <w:proofErr w:type="spellStart"/>
+            <w:r>
+              <w:rPr>
+                <w:rFonts w:ascii="Bookman Old Style" w:hAnsi="Bookman Old Style"/>
+                <w:sz w:val="20"/>
+                <w:szCs w:val="20"/>
+              </w:rPr>
+              <w:t>Republik</w:t>
+            </w:r>
+            <w:proofErr w:type="spellEnd"/>
+            <w:r>
+              <w:rPr>
+                <w:rFonts w:ascii="Bookman Old Style" w:hAnsi="Bookman Old Style"/>
+                <w:sz w:val="20"/>
+                <w:szCs w:val="20"/>
+              </w:rPr>
+              <w:t xml:space="preserve"> Indonesia </w:t>
+            </w:r>
+            <w:proofErr w:type="spellStart"/>
+            <w:r>
+              <w:rPr>
+                <w:rFonts w:ascii="Bookman Old Style" w:hAnsi="Bookman Old Style"/>
+                <w:sz w:val="20"/>
+                <w:szCs w:val="20"/>
+              </w:rPr>
+              <w:t>Tahun</w:t>
+            </w:r>
+            <w:proofErr w:type="spellEnd"/>
+            <w:r>
+              <w:rPr>
+                <w:rFonts w:ascii="Bookman Old Style" w:hAnsi="Bookman Old Style"/>
+                <w:sz w:val="20"/>
+                <w:szCs w:val="20"/>
+              </w:rPr>
+              <w:t xml:space="preserve"> 2023  </w:t>
+            </w:r>
+            <w:proofErr w:type="spellStart"/>
+            <w:r>
+              <w:rPr>
+                <w:rFonts w:ascii="Bookman Old Style" w:hAnsi="Bookman Old Style"/>
+                <w:sz w:val="20"/>
+                <w:szCs w:val="20"/>
+              </w:rPr>
+              <w:t>Nomor</w:t>
+            </w:r>
+            <w:proofErr w:type="spellEnd"/>
+            <w:r>
+              <w:rPr>
+                <w:rFonts w:ascii="Bookman Old Style" w:hAnsi="Bookman Old Style"/>
+                <w:sz w:val="20"/>
+                <w:szCs w:val="20"/>
+              </w:rPr>
+              <w:t xml:space="preserve">  141,  </w:t>
+            </w:r>
+            <w:proofErr w:type="spellStart"/>
+            <w:r>
+              <w:rPr>
+                <w:rFonts w:ascii="Bookman Old Style" w:hAnsi="Bookman Old Style"/>
+                <w:sz w:val="20"/>
+                <w:szCs w:val="20"/>
+              </w:rPr>
+              <w:t>Tambahan</w:t>
+            </w:r>
+            <w:proofErr w:type="spellEnd"/>
+            <w:r>
+              <w:rPr>
+                <w:rFonts w:ascii="Bookman Old Style" w:hAnsi="Bookman Old Style"/>
+                <w:sz w:val="20"/>
+                <w:szCs w:val="20"/>
+              </w:rPr>
+              <w:t xml:space="preserve">  </w:t>
+            </w:r>
+            <w:proofErr w:type="spellStart"/>
+            <w:r>
+              <w:rPr>
+                <w:rFonts w:ascii="Bookman Old Style" w:hAnsi="Bookman Old Style"/>
+                <w:sz w:val="20"/>
+                <w:szCs w:val="20"/>
+              </w:rPr>
+              <w:t>Lembaran</w:t>
+            </w:r>
+            <w:proofErr w:type="spellEnd"/>
+            <w:r>
+              <w:rPr>
+                <w:rFonts w:ascii="Bookman Old Style" w:hAnsi="Bookman Old Style"/>
+                <w:sz w:val="20"/>
+                <w:szCs w:val="20"/>
+              </w:rPr>
+              <w:t xml:space="preserve">  Negara  </w:t>
+            </w:r>
+            <w:proofErr w:type="spellStart"/>
+            <w:r>
+              <w:rPr>
+                <w:rFonts w:ascii="Bookman Old Style" w:hAnsi="Bookman Old Style"/>
+                <w:sz w:val="20"/>
+                <w:szCs w:val="20"/>
+              </w:rPr>
+              <w:t>Republik</w:t>
+            </w:r>
+            <w:proofErr w:type="spellEnd"/>
+            <w:r>
+              <w:rPr>
+                <w:rFonts w:ascii="Bookman Old Style" w:hAnsi="Bookman Old Style"/>
+                <w:sz w:val="20"/>
+                <w:szCs w:val="20"/>
+              </w:rPr>
+              <w:t xml:space="preserve"> Indonesia </w:t>
+            </w:r>
+            <w:proofErr w:type="spellStart"/>
+            <w:r>
+              <w:rPr>
+                <w:rFonts w:ascii="Bookman Old Style" w:hAnsi="Bookman Old Style"/>
+                <w:sz w:val="20"/>
+                <w:szCs w:val="20"/>
+              </w:rPr>
+              <w:t>Nomor</w:t>
+            </w:r>
+            <w:proofErr w:type="spellEnd"/>
+            <w:r>
+              <w:rPr>
+                <w:rFonts w:ascii="Bookman Old Style" w:hAnsi="Bookman Old Style"/>
+                <w:sz w:val="20"/>
+                <w:szCs w:val="20"/>
+              </w:rPr>
+              <w:t xml:space="preserve"> 6897);</w:t>
             </w:r>
           </w:p>
           <w:p>
@@ -444,13 +1433,275 @@
                 <w:szCs w:val="20"/>
               </w:rPr>
             </w:pPr>
-            <w:r>
-              <w:rPr>
-                <w:rFonts w:ascii="Bookman Old Style" w:hAnsi="Bookman Old Style"/>
-                <w:sz w:val="20"/>
-                <w:szCs w:val="20"/>
-              </w:rPr>
-              <w:t>Peraturan  Pemerintah  Nomor  49  Tahun  2018  tentang Manajemen Pegawai Pemerintah dengan Perjanjian Kerja (Lembaran Negara Republik Indonesia Tahun 2018 Nomor 224);</w:t>
+            <w:proofErr w:type="spellStart"/>
+            <w:r>
+              <w:rPr>
+                <w:rFonts w:ascii="Bookman Old Style" w:hAnsi="Bookman Old Style"/>
+                <w:sz w:val="20"/>
+                <w:szCs w:val="20"/>
+              </w:rPr>
+              <w:t>Peraturan</w:t>
+            </w:r>
+            <w:proofErr w:type="spellEnd"/>
+            <w:r>
+              <w:rPr>
+                <w:rFonts w:ascii="Bookman Old Style" w:hAnsi="Bookman Old Style"/>
+                <w:sz w:val="20"/>
+                <w:szCs w:val="20"/>
+              </w:rPr>
+              <w:t xml:space="preserve">  </w:t>
+            </w:r>
+            <w:proofErr w:type="spellStart"/>
+            <w:r>
+              <w:rPr>
+                <w:rFonts w:ascii="Bookman Old Style" w:hAnsi="Bookman Old Style"/>
+                <w:sz w:val="20"/>
+                <w:szCs w:val="20"/>
+              </w:rPr>
+              <w:t>Pemerintah</w:t>
+            </w:r>
+            <w:proofErr w:type="spellEnd"/>
+            <w:r>
+              <w:rPr>
+                <w:rFonts w:ascii="Bookman Old Style" w:hAnsi="Bookman Old Style"/>
+                <w:sz w:val="20"/>
+                <w:szCs w:val="20"/>
+              </w:rPr>
+              <w:t xml:space="preserve">  </w:t>
+            </w:r>
+            <w:proofErr w:type="spellStart"/>
+            <w:r>
+              <w:rPr>
+                <w:rFonts w:ascii="Bookman Old Style" w:hAnsi="Bookman Old Style"/>
+                <w:sz w:val="20"/>
+                <w:szCs w:val="20"/>
+              </w:rPr>
+              <w:t>Nomor</w:t>
+            </w:r>
+            <w:proofErr w:type="spellEnd"/>
+            <w:r>
+              <w:rPr>
+                <w:rFonts w:ascii="Bookman Old Style" w:hAnsi="Bookman Old Style"/>
+                <w:sz w:val="20"/>
+                <w:szCs w:val="20"/>
+              </w:rPr>
+              <w:t xml:space="preserve">  49  </w:t>
+            </w:r>
+            <w:proofErr w:type="spellStart"/>
+            <w:r>
+              <w:rPr>
+                <w:rFonts w:ascii="Bookman Old Style" w:hAnsi="Bookman Old Style"/>
+                <w:sz w:val="20"/>
+                <w:szCs w:val="20"/>
+              </w:rPr>
+              <w:t>Tahun</w:t>
+            </w:r>
+            <w:proofErr w:type="spellEnd"/>
+            <w:r>
+              <w:rPr>
+                <w:rFonts w:ascii="Bookman Old Style" w:hAnsi="Bookman Old Style"/>
+                <w:sz w:val="20"/>
+                <w:szCs w:val="20"/>
+              </w:rPr>
+              <w:t xml:space="preserve">  2018  </w:t>
+            </w:r>
+            <w:proofErr w:type="spellStart"/>
+            <w:r>
+              <w:rPr>
+                <w:rFonts w:ascii="Bookman Old Style" w:hAnsi="Bookman Old Style"/>
+                <w:sz w:val="20"/>
+                <w:szCs w:val="20"/>
+              </w:rPr>
+              <w:t>tentang</w:t>
+            </w:r>
+            <w:proofErr w:type="spellEnd"/>
+            <w:r>
+              <w:rPr>
+                <w:rFonts w:ascii="Bookman Old Style" w:hAnsi="Bookman Old Style"/>
+                <w:sz w:val="20"/>
+                <w:szCs w:val="20"/>
+              </w:rPr>
+              <w:t xml:space="preserve"> </w:t>
+            </w:r>
+            <w:proofErr w:type="spellStart"/>
+            <w:r>
+              <w:rPr>
+                <w:rFonts w:ascii="Bookman Old Style" w:hAnsi="Bookman Old Style"/>
+                <w:sz w:val="20"/>
+                <w:szCs w:val="20"/>
+              </w:rPr>
+              <w:t>Manajemen</w:t>
+            </w:r>
+            <w:proofErr w:type="spellEnd"/>
+            <w:r>
+              <w:rPr>
+                <w:rFonts w:ascii="Bookman Old Style" w:hAnsi="Bookman Old Style"/>
+                <w:sz w:val="20"/>
+                <w:szCs w:val="20"/>
+              </w:rPr>
+              <w:t xml:space="preserve"> </w:t>
+            </w:r>
+            <w:proofErr w:type="spellStart"/>
+            <w:r>
+              <w:rPr>
+                <w:rFonts w:ascii="Bookman Old Style" w:hAnsi="Bookman Old Style"/>
+                <w:sz w:val="20"/>
+                <w:szCs w:val="20"/>
+              </w:rPr>
+              <w:t>Pegawai</w:t>
+            </w:r>
+            <w:proofErr w:type="spellEnd"/>
+            <w:r>
+              <w:rPr>
+                <w:rFonts w:ascii="Bookman Old Style" w:hAnsi="Bookman Old Style"/>
+                <w:sz w:val="20"/>
+                <w:szCs w:val="20"/>
+              </w:rPr>
+              <w:t xml:space="preserve"> </w:t>
+            </w:r>
+            <w:proofErr w:type="spellStart"/>
+            <w:r>
+              <w:rPr>
+                <w:rFonts w:ascii="Bookman Old Style" w:hAnsi="Bookman Old Style"/>
+                <w:sz w:val="20"/>
+                <w:szCs w:val="20"/>
+              </w:rPr>
+              <w:t>Pemerintah</w:t>
+            </w:r>
+            <w:proofErr w:type="spellEnd"/>
+            <w:r>
+              <w:rPr>
+                <w:rFonts w:ascii="Bookman Old Style" w:hAnsi="Bookman Old Style"/>
+                <w:sz w:val="20"/>
+                <w:szCs w:val="20"/>
+              </w:rPr>
+              <w:t xml:space="preserve"> </w:t>
+            </w:r>
+            <w:proofErr w:type="spellStart"/>
+            <w:r>
+              <w:rPr>
+                <w:rFonts w:ascii="Bookman Old Style" w:hAnsi="Bookman Old Style"/>
+                <w:sz w:val="20"/>
+                <w:szCs w:val="20"/>
+              </w:rPr>
+              <w:t>dengan</w:t>
+            </w:r>
+            <w:proofErr w:type="spellEnd"/>
+            <w:r>
+              <w:rPr>
+                <w:rFonts w:ascii="Bookman Old Style" w:hAnsi="Bookman Old Style"/>
+                <w:sz w:val="20"/>
+                <w:szCs w:val="20"/>
+              </w:rPr>
+              <w:t xml:space="preserve"> </w:t>
+            </w:r>
+            <w:proofErr w:type="spellStart"/>
+            <w:r>
+              <w:rPr>
+                <w:rFonts w:ascii="Bookman Old Style" w:hAnsi="Bookman Old Style"/>
+                <w:sz w:val="20"/>
+                <w:szCs w:val="20"/>
+              </w:rPr>
+              <w:t>Perjanjian</w:t>
+            </w:r>
+            <w:proofErr w:type="spellEnd"/>
+            <w:r>
+              <w:rPr>
+                <w:rFonts w:ascii="Bookman Old Style" w:hAnsi="Bookman Old Style"/>
+                <w:sz w:val="20"/>
+                <w:szCs w:val="20"/>
+              </w:rPr>
+              <w:t xml:space="preserve"> </w:t>
+            </w:r>
+            <w:proofErr w:type="spellStart"/>
+            <w:r>
+              <w:rPr>
+                <w:rFonts w:ascii="Bookman Old Style" w:hAnsi="Bookman Old Style"/>
+                <w:sz w:val="20"/>
+                <w:szCs w:val="20"/>
+              </w:rPr>
+              <w:t>Kerja</w:t>
+            </w:r>
+            <w:proofErr w:type="spellEnd"/>
+            <w:r>
+              <w:rPr>
+                <w:rFonts w:ascii="Bookman Old Style" w:hAnsi="Bookman Old Style"/>
+                <w:sz w:val="20"/>
+                <w:szCs w:val="20"/>
+              </w:rPr>
+              <w:t xml:space="preserve"> (</w:t>
+            </w:r>
+            <w:proofErr w:type="spellStart"/>
+            <w:r>
+              <w:rPr>
+                <w:rFonts w:ascii="Bookman Old Style" w:hAnsi="Bookman Old Style"/>
+                <w:sz w:val="20"/>
+                <w:szCs w:val="20"/>
+              </w:rPr>
+              <w:t>Lembaran</w:t>
+            </w:r>
+            <w:proofErr w:type="spellEnd"/>
+            <w:r>
+              <w:rPr>
+                <w:rFonts w:ascii="Bookman Old Style" w:hAnsi="Bookman Old Style"/>
+                <w:sz w:val="20"/>
+                <w:szCs w:val="20"/>
+              </w:rPr>
+              <w:t xml:space="preserve"> Negara </w:t>
+            </w:r>
+            <w:proofErr w:type="spellStart"/>
+            <w:r>
+              <w:rPr>
+                <w:rFonts w:ascii="Bookman Old Style" w:hAnsi="Bookman Old Style"/>
+                <w:sz w:val="20"/>
+                <w:szCs w:val="20"/>
+              </w:rPr>
+              <w:t>Republik</w:t>
+            </w:r>
+            <w:proofErr w:type="spellEnd"/>
+            <w:r>
+              <w:rPr>
+                <w:rFonts w:ascii="Bookman Old Style" w:hAnsi="Bookman Old Style"/>
+                <w:sz w:val="20"/>
+                <w:szCs w:val="20"/>
+              </w:rPr>
+              <w:t xml:space="preserve"> Indonesia </w:t>
+            </w:r>
+            <w:proofErr w:type="spellStart"/>
+            <w:r>
+              <w:rPr>
+                <w:rFonts w:ascii="Bookman Old Style" w:hAnsi="Bookman Old Style"/>
+                <w:sz w:val="20"/>
+                <w:szCs w:val="20"/>
+              </w:rPr>
+              <w:t>Tahun</w:t>
+            </w:r>
+            <w:proofErr w:type="spellEnd"/>
+            <w:r>
+              <w:rPr>
+                <w:rFonts w:ascii="Bookman Old Style" w:hAnsi="Bookman Old Style"/>
+                <w:sz w:val="20"/>
+                <w:szCs w:val="20"/>
+              </w:rPr>
+              <w:t xml:space="preserve"> 2018 </w:t>
+            </w:r>
+            <w:proofErr w:type="spellStart"/>
+            <w:r>
+              <w:rPr>
+                <w:rFonts w:ascii="Bookman Old Style" w:hAnsi="Bookman Old Style"/>
+                <w:sz w:val="20"/>
+                <w:szCs w:val="20"/>
+              </w:rPr>
+              <w:t>Nomor</w:t>
+            </w:r>
+            <w:proofErr w:type="spellEnd"/>
+            <w:r>
+              <w:rPr>
+                <w:rFonts w:ascii="Bookman Old Style" w:hAnsi="Bookman Old Style"/>
+                <w:sz w:val="20"/>
+                <w:szCs w:val="20"/>
+              </w:rPr>
+              <w:t xml:space="preserve"> 224);</w:t>
             </w:r>
           </w:p>
           <w:p>
@@ -468,13 +1719,275 @@
                 <w:szCs w:val="20"/>
               </w:rPr>
             </w:pPr>
-            <w:r>
-              <w:rPr>
-                <w:rFonts w:ascii="Bookman Old Style" w:hAnsi="Bookman Old Style"/>
-                <w:sz w:val="20"/>
-                <w:szCs w:val="20"/>
-              </w:rPr>
-              <w:t xml:space="preserve">Peraturan  Presiden  Nomor  47  Tahun  2021  tentang Kementerian  Pendayagunaan  Aparatur  Negara  dan Reformasi  Birokrasi  (Lembaran  Negara  Republik Indonesia Tahun 2021 Nomor 126);  </w:t>
+            <w:proofErr w:type="spellStart"/>
+            <w:r>
+              <w:rPr>
+                <w:rFonts w:ascii="Bookman Old Style" w:hAnsi="Bookman Old Style"/>
+                <w:sz w:val="20"/>
+                <w:szCs w:val="20"/>
+              </w:rPr>
+              <w:t>Peraturan</w:t>
+            </w:r>
+            <w:proofErr w:type="spellEnd"/>
+            <w:r>
+              <w:rPr>
+                <w:rFonts w:ascii="Bookman Old Style" w:hAnsi="Bookman Old Style"/>
+                <w:sz w:val="20"/>
+                <w:szCs w:val="20"/>
+              </w:rPr>
+              <w:t xml:space="preserve">  </w:t>
+            </w:r>
+            <w:proofErr w:type="spellStart"/>
+            <w:r>
+              <w:rPr>
+                <w:rFonts w:ascii="Bookman Old Style" w:hAnsi="Bookman Old Style"/>
+                <w:sz w:val="20"/>
+                <w:szCs w:val="20"/>
+              </w:rPr>
+              <w:t>Presiden</w:t>
+            </w:r>
+            <w:proofErr w:type="spellEnd"/>
+            <w:r>
+              <w:rPr>
+                <w:rFonts w:ascii="Bookman Old Style" w:hAnsi="Bookman Old Style"/>
+                <w:sz w:val="20"/>
+                <w:szCs w:val="20"/>
+              </w:rPr>
+              <w:t xml:space="preserve">  </w:t>
+            </w:r>
+            <w:proofErr w:type="spellStart"/>
+            <w:r>
+              <w:rPr>
+                <w:rFonts w:ascii="Bookman Old Style" w:hAnsi="Bookman Old Style"/>
+                <w:sz w:val="20"/>
+                <w:szCs w:val="20"/>
+              </w:rPr>
+              <w:t>Nomor</w:t>
+            </w:r>
+            <w:proofErr w:type="spellEnd"/>
+            <w:r>
+              <w:rPr>
+                <w:rFonts w:ascii="Bookman Old Style" w:hAnsi="Bookman Old Style"/>
+                <w:sz w:val="20"/>
+                <w:szCs w:val="20"/>
+              </w:rPr>
+              <w:t xml:space="preserve">  47  </w:t>
+            </w:r>
+            <w:proofErr w:type="spellStart"/>
+            <w:r>
+              <w:rPr>
+                <w:rFonts w:ascii="Bookman Old Style" w:hAnsi="Bookman Old Style"/>
+                <w:sz w:val="20"/>
+                <w:szCs w:val="20"/>
+              </w:rPr>
+              <w:t>Tahun</w:t>
+            </w:r>
+            <w:proofErr w:type="spellEnd"/>
+            <w:r>
+              <w:rPr>
+                <w:rFonts w:ascii="Bookman Old Style" w:hAnsi="Bookman Old Style"/>
+                <w:sz w:val="20"/>
+                <w:szCs w:val="20"/>
+              </w:rPr>
+              <w:t xml:space="preserve">  2021  </w:t>
+            </w:r>
+            <w:proofErr w:type="spellStart"/>
+            <w:r>
+              <w:rPr>
+                <w:rFonts w:ascii="Bookman Old Style" w:hAnsi="Bookman Old Style"/>
+                <w:sz w:val="20"/>
+                <w:szCs w:val="20"/>
+              </w:rPr>
+              <w:t>tentang</w:t>
+            </w:r>
+            <w:proofErr w:type="spellEnd"/>
+            <w:r>
+              <w:rPr>
+                <w:rFonts w:ascii="Bookman Old Style" w:hAnsi="Bookman Old Style"/>
+                <w:sz w:val="20"/>
+                <w:szCs w:val="20"/>
+              </w:rPr>
+              <w:t xml:space="preserve"> </w:t>
+            </w:r>
+            <w:proofErr w:type="spellStart"/>
+            <w:r>
+              <w:rPr>
+                <w:rFonts w:ascii="Bookman Old Style" w:hAnsi="Bookman Old Style"/>
+                <w:sz w:val="20"/>
+                <w:szCs w:val="20"/>
+              </w:rPr>
+              <w:t>Kementerian</w:t>
+            </w:r>
+            <w:proofErr w:type="spellEnd"/>
+            <w:r>
+              <w:rPr>
+                <w:rFonts w:ascii="Bookman Old Style" w:hAnsi="Bookman Old Style"/>
+                <w:sz w:val="20"/>
+                <w:szCs w:val="20"/>
+              </w:rPr>
+              <w:t xml:space="preserve">  </w:t>
+            </w:r>
+            <w:proofErr w:type="spellStart"/>
+            <w:r>
+              <w:rPr>
+                <w:rFonts w:ascii="Bookman Old Style" w:hAnsi="Bookman Old Style"/>
+                <w:sz w:val="20"/>
+                <w:szCs w:val="20"/>
+              </w:rPr>
+              <w:t>Pendayagunaan</w:t>
+            </w:r>
+            <w:proofErr w:type="spellEnd"/>
+            <w:r>
+              <w:rPr>
+                <w:rFonts w:ascii="Bookman Old Style" w:hAnsi="Bookman Old Style"/>
+                <w:sz w:val="20"/>
+                <w:szCs w:val="20"/>
+              </w:rPr>
+              <w:t xml:space="preserve">  </w:t>
+            </w:r>
+            <w:proofErr w:type="spellStart"/>
+            <w:r>
+              <w:rPr>
+                <w:rFonts w:ascii="Bookman Old Style" w:hAnsi="Bookman Old Style"/>
+                <w:sz w:val="20"/>
+                <w:szCs w:val="20"/>
+              </w:rPr>
+              <w:t>Aparatur</w:t>
+            </w:r>
+            <w:proofErr w:type="spellEnd"/>
+            <w:r>
+              <w:rPr>
+                <w:rFonts w:ascii="Bookman Old Style" w:hAnsi="Bookman Old Style"/>
+                <w:sz w:val="20"/>
+                <w:szCs w:val="20"/>
+              </w:rPr>
+              <w:t xml:space="preserve">  Negara  </w:t>
+            </w:r>
+            <w:proofErr w:type="spellStart"/>
+            <w:r>
+              <w:rPr>
+                <w:rFonts w:ascii="Bookman Old Style" w:hAnsi="Bookman Old Style"/>
+                <w:sz w:val="20"/>
+                <w:szCs w:val="20"/>
+              </w:rPr>
+              <w:t>dan</w:t>
+            </w:r>
+            <w:proofErr w:type="spellEnd"/>
+            <w:r>
+              <w:rPr>
+                <w:rFonts w:ascii="Bookman Old Style" w:hAnsi="Bookman Old Style"/>
+                <w:sz w:val="20"/>
+                <w:szCs w:val="20"/>
+              </w:rPr>
+              <w:t xml:space="preserve"> </w:t>
+            </w:r>
+            <w:proofErr w:type="spellStart"/>
+            <w:r>
+              <w:rPr>
+                <w:rFonts w:ascii="Bookman Old Style" w:hAnsi="Bookman Old Style"/>
+                <w:sz w:val="20"/>
+                <w:szCs w:val="20"/>
+              </w:rPr>
+              <w:t>Reformasi</w:t>
+            </w:r>
+            <w:proofErr w:type="spellEnd"/>
+            <w:r>
+              <w:rPr>
+                <w:rFonts w:ascii="Bookman Old Style" w:hAnsi="Bookman Old Style"/>
+                <w:sz w:val="20"/>
+                <w:szCs w:val="20"/>
+              </w:rPr>
+              <w:t xml:space="preserve">  </w:t>
+            </w:r>
+            <w:proofErr w:type="spellStart"/>
+            <w:r>
+              <w:rPr>
+                <w:rFonts w:ascii="Bookman Old Style" w:hAnsi="Bookman Old Style"/>
+                <w:sz w:val="20"/>
+                <w:szCs w:val="20"/>
+              </w:rPr>
+              <w:t>Birokrasi</w:t>
+            </w:r>
+            <w:proofErr w:type="spellEnd"/>
+            <w:r>
+              <w:rPr>
+                <w:rFonts w:ascii="Bookman Old Style" w:hAnsi="Bookman Old Style"/>
+                <w:sz w:val="20"/>
+                <w:szCs w:val="20"/>
+              </w:rPr>
+              <w:t xml:space="preserve">  (</w:t>
+            </w:r>
+            <w:proofErr w:type="spellStart"/>
+            <w:r>
+              <w:rPr>
+                <w:rFonts w:ascii="Bookman Old Style" w:hAnsi="Bookman Old Style"/>
+                <w:sz w:val="20"/>
+                <w:szCs w:val="20"/>
+              </w:rPr>
+              <w:t>Lembaran</w:t>
+            </w:r>
+            <w:proofErr w:type="spellEnd"/>
+            <w:r>
+              <w:rPr>
+                <w:rFonts w:ascii="Bookman Old Style" w:hAnsi="Bookman Old Style"/>
+                <w:sz w:val="20"/>
+                <w:szCs w:val="20"/>
+              </w:rPr>
+              <w:t xml:space="preserve">  Negara  </w:t>
+            </w:r>
+            <w:proofErr w:type="spellStart"/>
+            <w:r>
+              <w:rPr>
+                <w:rFonts w:ascii="Bookman Old Style" w:hAnsi="Bookman Old Style"/>
+                <w:sz w:val="20"/>
+                <w:szCs w:val="20"/>
+              </w:rPr>
+              <w:t>Republik</w:t>
+            </w:r>
+            <w:proofErr w:type="spellEnd"/>
+            <w:r>
+              <w:rPr>
+                <w:rFonts w:ascii="Bookman Old Style" w:hAnsi="Bookman Old Style"/>
+                <w:sz w:val="20"/>
+                <w:szCs w:val="20"/>
+              </w:rPr>
+              <w:t xml:space="preserve"> Indonesia </w:t>
+            </w:r>
+            <w:proofErr w:type="spellStart"/>
+            <w:r>
+              <w:rPr>
+                <w:rFonts w:ascii="Bookman Old Style" w:hAnsi="Bookman Old Style"/>
+                <w:sz w:val="20"/>
+                <w:szCs w:val="20"/>
+              </w:rPr>
+              <w:t>Tahun</w:t>
+            </w:r>
+            <w:proofErr w:type="spellEnd"/>
+            <w:r>
+              <w:rPr>
+                <w:rFonts w:ascii="Bookman Old Style" w:hAnsi="Bookman Old Style"/>
+                <w:sz w:val="20"/>
+                <w:szCs w:val="20"/>
+              </w:rPr>
+              <w:t xml:space="preserve"> 2021 </w:t>
+            </w:r>
+            <w:proofErr w:type="spellStart"/>
+            <w:r>
+              <w:rPr>
+                <w:rFonts w:ascii="Bookman Old Style" w:hAnsi="Bookman Old Style"/>
+                <w:sz w:val="20"/>
+                <w:szCs w:val="20"/>
+              </w:rPr>
+              <w:t>Nomor</w:t>
+            </w:r>
+            <w:proofErr w:type="spellEnd"/>
+            <w:r>
+              <w:rPr>
+                <w:rFonts w:ascii="Bookman Old Style" w:hAnsi="Bookman Old Style"/>
+                <w:sz w:val="20"/>
+                <w:szCs w:val="20"/>
+              </w:rPr>
+              <w:t xml:space="preserve"> 126);  </w:t>
             </w:r>
           </w:p>
           <w:p>
@@ -492,13 +2005,1121 @@
                 <w:szCs w:val="20"/>
               </w:rPr>
             </w:pPr>
-            <w:r>
-              <w:rPr>
-                <w:rFonts w:ascii="Bookman Old Style" w:hAnsi="Bookman Old Style"/>
-                <w:sz w:val="20"/>
-                <w:szCs w:val="20"/>
-              </w:rPr>
-              <w:t>Peraturan  Menteri  Pendayagunaan  Aparatur  Negara  dan Reformasi  Birokrasi  Nomor  60  Tahun  2021  tentang Organisasi  dan  Tata  Kerja  Kementerian  Pendayagunaan Aparatur  Negara  dan  Reformasi  Birokrasi  (Berita  Negara Republik  Indonesia  Tahun  2021  Nomor  1249) sebagaimana  telah  diubah  dengan  Peraturan  Menteri Pendayagunaan Aparatur Negara dan Reformasi Birokrasi Nomor 39 Tahun 2022 tentang Perubahan atas Peraturan Menteri  Pendayagunaan  Aparatur  Negara  dan  Reformasi Birokrasi Nomor 60 Tahun 2021 tentang Organisasi dan Tata Kerja Kementerian Pendayagunaan Aparatur Negara dan  Reformasi  Birokrasi  (Berita  Negara  Republik Indonesia Tahun 2022 Nomor 753);</w:t>
+            <w:proofErr w:type="spellStart"/>
+            <w:r>
+              <w:rPr>
+                <w:rFonts w:ascii="Bookman Old Style" w:hAnsi="Bookman Old Style"/>
+                <w:sz w:val="20"/>
+                <w:szCs w:val="20"/>
+              </w:rPr>
+              <w:t>Peraturan</w:t>
+            </w:r>
+            <w:proofErr w:type="spellEnd"/>
+            <w:r>
+              <w:rPr>
+                <w:rFonts w:ascii="Bookman Old Style" w:hAnsi="Bookman Old Style"/>
+                <w:sz w:val="20"/>
+                <w:szCs w:val="20"/>
+              </w:rPr>
+              <w:t xml:space="preserve">  </w:t>
+            </w:r>
+            <w:proofErr w:type="spellStart"/>
+            <w:r>
+              <w:rPr>
+                <w:rFonts w:ascii="Bookman Old Style" w:hAnsi="Bookman Old Style"/>
+                <w:sz w:val="20"/>
+                <w:szCs w:val="20"/>
+              </w:rPr>
+              <w:t>Menteri</w:t>
+            </w:r>
+            <w:proofErr w:type="spellEnd"/>
+            <w:r>
+              <w:rPr>
+                <w:rFonts w:ascii="Bookman Old Style" w:hAnsi="Bookman Old Style"/>
+                <w:sz w:val="20"/>
+                <w:szCs w:val="20"/>
+              </w:rPr>
+              <w:t xml:space="preserve">  </w:t>
+            </w:r>
+            <w:proofErr w:type="spellStart"/>
+            <w:r>
+              <w:rPr>
+                <w:rFonts w:ascii="Bookman Old Style" w:hAnsi="Bookman Old Style"/>
+                <w:sz w:val="20"/>
+                <w:szCs w:val="20"/>
+              </w:rPr>
+              <w:t>Pendayagunaan</w:t>
+            </w:r>
+            <w:proofErr w:type="spellEnd"/>
+            <w:r>
+              <w:rPr>
+                <w:rFonts w:ascii="Bookman Old Style" w:hAnsi="Bookman Old Style"/>
+                <w:sz w:val="20"/>
+                <w:szCs w:val="20"/>
+              </w:rPr>
+              <w:t xml:space="preserve">  </w:t>
+            </w:r>
+            <w:proofErr w:type="spellStart"/>
+            <w:r>
+              <w:rPr>
+                <w:rFonts w:ascii="Bookman Old Style" w:hAnsi="Bookman Old Style"/>
+                <w:sz w:val="20"/>
+                <w:szCs w:val="20"/>
+              </w:rPr>
+              <w:t>Aparatur</w:t>
+            </w:r>
+            <w:proofErr w:type="spellEnd"/>
+            <w:r>
+              <w:rPr>
+                <w:rFonts w:ascii="Bookman Old Style" w:hAnsi="Bookman Old Style"/>
+                <w:sz w:val="20"/>
+                <w:szCs w:val="20"/>
+              </w:rPr>
+              <w:t xml:space="preserve">  Negara  </w:t>
+            </w:r>
+            <w:proofErr w:type="spellStart"/>
+            <w:r>
+              <w:rPr>
+                <w:rFonts w:ascii="Bookman Old Style" w:hAnsi="Bookman Old Style"/>
+                <w:sz w:val="20"/>
+                <w:szCs w:val="20"/>
+              </w:rPr>
+              <w:t>dan</w:t>
+            </w:r>
+            <w:proofErr w:type="spellEnd"/>
+            <w:r>
+              <w:rPr>
+                <w:rFonts w:ascii="Bookman Old Style" w:hAnsi="Bookman Old Style"/>
+                <w:sz w:val="20"/>
+                <w:szCs w:val="20"/>
+              </w:rPr>
+              <w:t xml:space="preserve"> </w:t>
+            </w:r>
+            <w:proofErr w:type="spellStart"/>
+            <w:r>
+              <w:rPr>
+                <w:rFonts w:ascii="Bookman Old Style" w:hAnsi="Bookman Old Style"/>
+                <w:sz w:val="20"/>
+                <w:szCs w:val="20"/>
+              </w:rPr>
+              <w:t>Reformasi</w:t>
+            </w:r>
+            <w:proofErr w:type="spellEnd"/>
+            <w:r>
+              <w:rPr>
+                <w:rFonts w:ascii="Bookman Old Style" w:hAnsi="Bookman Old Style"/>
+                <w:sz w:val="20"/>
+                <w:szCs w:val="20"/>
+              </w:rPr>
+              <w:t xml:space="preserve">  </w:t>
+            </w:r>
+            <w:proofErr w:type="spellStart"/>
+            <w:r>
+              <w:rPr>
+                <w:rFonts w:ascii="Bookman Old Style" w:hAnsi="Bookman Old Style"/>
+                <w:sz w:val="20"/>
+                <w:szCs w:val="20"/>
+              </w:rPr>
+              <w:t>Birokrasi</w:t>
+            </w:r>
+            <w:proofErr w:type="spellEnd"/>
+            <w:r>
+              <w:rPr>
+                <w:rFonts w:ascii="Bookman Old Style" w:hAnsi="Bookman Old Style"/>
+                <w:sz w:val="20"/>
+                <w:szCs w:val="20"/>
+              </w:rPr>
+              <w:t xml:space="preserve">  </w:t>
+            </w:r>
+            <w:proofErr w:type="spellStart"/>
+            <w:r>
+              <w:rPr>
+                <w:rFonts w:ascii="Bookman Old Style" w:hAnsi="Bookman Old Style"/>
+                <w:sz w:val="20"/>
+                <w:szCs w:val="20"/>
+              </w:rPr>
+              <w:t>Nomor</w:t>
+            </w:r>
+            <w:proofErr w:type="spellEnd"/>
+            <w:r>
+              <w:rPr>
+                <w:rFonts w:ascii="Bookman Old Style" w:hAnsi="Bookman Old Style"/>
+                <w:sz w:val="20"/>
+                <w:szCs w:val="20"/>
+              </w:rPr>
+              <w:t xml:space="preserve">  60  </w:t>
+            </w:r>
+            <w:proofErr w:type="spellStart"/>
+            <w:r>
+              <w:rPr>
+                <w:rFonts w:ascii="Bookman Old Style" w:hAnsi="Bookman Old Style"/>
+                <w:sz w:val="20"/>
+                <w:szCs w:val="20"/>
+              </w:rPr>
+              <w:t>Tahun</w:t>
+            </w:r>
+            <w:proofErr w:type="spellEnd"/>
+            <w:r>
+              <w:rPr>
+                <w:rFonts w:ascii="Bookman Old Style" w:hAnsi="Bookman Old Style"/>
+                <w:sz w:val="20"/>
+                <w:szCs w:val="20"/>
+              </w:rPr>
+              <w:t xml:space="preserve">  2021  </w:t>
+            </w:r>
+            <w:proofErr w:type="spellStart"/>
+            <w:r>
+              <w:rPr>
+                <w:rFonts w:ascii="Bookman Old Style" w:hAnsi="Bookman Old Style"/>
+                <w:sz w:val="20"/>
+                <w:szCs w:val="20"/>
+              </w:rPr>
+              <w:t>tentang</w:t>
+            </w:r>
+            <w:proofErr w:type="spellEnd"/>
+            <w:r>
+              <w:rPr>
+                <w:rFonts w:ascii="Bookman Old Style" w:hAnsi="Bookman Old Style"/>
+                <w:sz w:val="20"/>
+                <w:szCs w:val="20"/>
+              </w:rPr>
+              <w:t xml:space="preserve"> </w:t>
+            </w:r>
+            <w:proofErr w:type="spellStart"/>
+            <w:r>
+              <w:rPr>
+                <w:rFonts w:ascii="Bookman Old Style" w:hAnsi="Bookman Old Style"/>
+                <w:sz w:val="20"/>
+                <w:szCs w:val="20"/>
+              </w:rPr>
+              <w:t>Organisasi</w:t>
+            </w:r>
+            <w:proofErr w:type="spellEnd"/>
+            <w:r>
+              <w:rPr>
+                <w:rFonts w:ascii="Bookman Old Style" w:hAnsi="Bookman Old Style"/>
+                <w:sz w:val="20"/>
+                <w:szCs w:val="20"/>
+              </w:rPr>
+              <w:t xml:space="preserve">  </w:t>
+            </w:r>
+            <w:proofErr w:type="spellStart"/>
+            <w:r>
+              <w:rPr>
+                <w:rFonts w:ascii="Bookman Old Style" w:hAnsi="Bookman Old Style"/>
+                <w:sz w:val="20"/>
+                <w:szCs w:val="20"/>
+              </w:rPr>
+              <w:t>dan</w:t>
+            </w:r>
+            <w:proofErr w:type="spellEnd"/>
+            <w:r>
+              <w:rPr>
+                <w:rFonts w:ascii="Bookman Old Style" w:hAnsi="Bookman Old Style"/>
+                <w:sz w:val="20"/>
+                <w:szCs w:val="20"/>
+              </w:rPr>
+              <w:t xml:space="preserve">  Tata  </w:t>
+            </w:r>
+            <w:proofErr w:type="spellStart"/>
+            <w:r>
+              <w:rPr>
+                <w:rFonts w:ascii="Bookman Old Style" w:hAnsi="Bookman Old Style"/>
+                <w:sz w:val="20"/>
+                <w:szCs w:val="20"/>
+              </w:rPr>
+              <w:t>Kerja</w:t>
+            </w:r>
+            <w:proofErr w:type="spellEnd"/>
+            <w:r>
+              <w:rPr>
+                <w:rFonts w:ascii="Bookman Old Style" w:hAnsi="Bookman Old Style"/>
+                <w:sz w:val="20"/>
+                <w:szCs w:val="20"/>
+              </w:rPr>
+              <w:t xml:space="preserve">  </w:t>
+            </w:r>
+            <w:proofErr w:type="spellStart"/>
+            <w:r>
+              <w:rPr>
+                <w:rFonts w:ascii="Bookman Old Style" w:hAnsi="Bookman Old Style"/>
+                <w:sz w:val="20"/>
+                <w:szCs w:val="20"/>
+              </w:rPr>
+              <w:t>Kementerian</w:t>
+            </w:r>
+            <w:proofErr w:type="spellEnd"/>
+            <w:r>
+              <w:rPr>
+                <w:rFonts w:ascii="Bookman Old Style" w:hAnsi="Bookman Old Style"/>
+                <w:sz w:val="20"/>
+                <w:szCs w:val="20"/>
+              </w:rPr>
+              <w:t xml:space="preserve">  </w:t>
+            </w:r>
+            <w:proofErr w:type="spellStart"/>
+            <w:r>
+              <w:rPr>
+                <w:rFonts w:ascii="Bookman Old Style" w:hAnsi="Bookman Old Style"/>
+                <w:sz w:val="20"/>
+                <w:szCs w:val="20"/>
+              </w:rPr>
+              <w:t>Pendayagunaan</w:t>
+            </w:r>
+            <w:proofErr w:type="spellEnd"/>
+            <w:r>
+              <w:rPr>
+                <w:rFonts w:ascii="Bookman Old Style" w:hAnsi="Bookman Old Style"/>
+                <w:sz w:val="20"/>
+                <w:szCs w:val="20"/>
+              </w:rPr>
+              <w:t xml:space="preserve"> </w:t>
+            </w:r>
+            <w:proofErr w:type="spellStart"/>
+            <w:r>
+              <w:rPr>
+                <w:rFonts w:ascii="Bookman Old Style" w:hAnsi="Bookman Old Style"/>
+                <w:sz w:val="20"/>
+                <w:szCs w:val="20"/>
+              </w:rPr>
+              <w:t>Aparatur</w:t>
+            </w:r>
+            <w:proofErr w:type="spellEnd"/>
+            <w:r>
+              <w:rPr>
+                <w:rFonts w:ascii="Bookman Old Style" w:hAnsi="Bookman Old Style"/>
+                <w:sz w:val="20"/>
+                <w:szCs w:val="20"/>
+              </w:rPr>
+              <w:t xml:space="preserve">  Negara  </w:t>
+            </w:r>
+            <w:proofErr w:type="spellStart"/>
+            <w:r>
+              <w:rPr>
+                <w:rFonts w:ascii="Bookman Old Style" w:hAnsi="Bookman Old Style"/>
+                <w:sz w:val="20"/>
+                <w:szCs w:val="20"/>
+              </w:rPr>
+              <w:t>dan</w:t>
+            </w:r>
+            <w:proofErr w:type="spellEnd"/>
+            <w:r>
+              <w:rPr>
+                <w:rFonts w:ascii="Bookman Old Style" w:hAnsi="Bookman Old Style"/>
+                <w:sz w:val="20"/>
+                <w:szCs w:val="20"/>
+              </w:rPr>
+              <w:t xml:space="preserve">  </w:t>
+            </w:r>
+            <w:proofErr w:type="spellStart"/>
+            <w:r>
+              <w:rPr>
+                <w:rFonts w:ascii="Bookman Old Style" w:hAnsi="Bookman Old Style"/>
+                <w:sz w:val="20"/>
+                <w:szCs w:val="20"/>
+              </w:rPr>
+              <w:t>Reformasi</w:t>
+            </w:r>
+            <w:proofErr w:type="spellEnd"/>
+            <w:r>
+              <w:rPr>
+                <w:rFonts w:ascii="Bookman Old Style" w:hAnsi="Bookman Old Style"/>
+                <w:sz w:val="20"/>
+                <w:szCs w:val="20"/>
+              </w:rPr>
+              <w:t xml:space="preserve">  </w:t>
+            </w:r>
+            <w:proofErr w:type="spellStart"/>
+            <w:r>
+              <w:rPr>
+                <w:rFonts w:ascii="Bookman Old Style" w:hAnsi="Bookman Old Style"/>
+                <w:sz w:val="20"/>
+                <w:szCs w:val="20"/>
+              </w:rPr>
+              <w:t>Birokrasi</w:t>
+            </w:r>
+            <w:proofErr w:type="spellEnd"/>
+            <w:r>
+              <w:rPr>
+                <w:rFonts w:ascii="Bookman Old Style" w:hAnsi="Bookman Old Style"/>
+                <w:sz w:val="20"/>
+                <w:szCs w:val="20"/>
+              </w:rPr>
+              <w:t xml:space="preserve">  (</w:t>
+            </w:r>
+            <w:proofErr w:type="spellStart"/>
+            <w:r>
+              <w:rPr>
+                <w:rFonts w:ascii="Bookman Old Style" w:hAnsi="Bookman Old Style"/>
+                <w:sz w:val="20"/>
+                <w:szCs w:val="20"/>
+              </w:rPr>
+              <w:t>Berita</w:t>
+            </w:r>
+            <w:proofErr w:type="spellEnd"/>
+            <w:r>
+              <w:rPr>
+                <w:rFonts w:ascii="Bookman Old Style" w:hAnsi="Bookman Old Style"/>
+                <w:sz w:val="20"/>
+                <w:szCs w:val="20"/>
+              </w:rPr>
+              <w:t xml:space="preserve">  Negara </w:t>
+            </w:r>
+            <w:proofErr w:type="spellStart"/>
+            <w:r>
+              <w:rPr>
+                <w:rFonts w:ascii="Bookman Old Style" w:hAnsi="Bookman Old Style"/>
+                <w:sz w:val="20"/>
+                <w:szCs w:val="20"/>
+              </w:rPr>
+              <w:t>Republik</w:t>
+            </w:r>
+            <w:proofErr w:type="spellEnd"/>
+            <w:r>
+              <w:rPr>
+                <w:rFonts w:ascii="Bookman Old Style" w:hAnsi="Bookman Old Style"/>
+                <w:sz w:val="20"/>
+                <w:szCs w:val="20"/>
+              </w:rPr>
+              <w:t xml:space="preserve">  Indonesia  </w:t>
+            </w:r>
+            <w:proofErr w:type="spellStart"/>
+            <w:r>
+              <w:rPr>
+                <w:rFonts w:ascii="Bookman Old Style" w:hAnsi="Bookman Old Style"/>
+                <w:sz w:val="20"/>
+                <w:szCs w:val="20"/>
+              </w:rPr>
+              <w:t>Tahun</w:t>
+            </w:r>
+            <w:proofErr w:type="spellEnd"/>
+            <w:r>
+              <w:rPr>
+                <w:rFonts w:ascii="Bookman Old Style" w:hAnsi="Bookman Old Style"/>
+                <w:sz w:val="20"/>
+                <w:szCs w:val="20"/>
+              </w:rPr>
+              <w:t xml:space="preserve">  2021  </w:t>
+            </w:r>
+            <w:proofErr w:type="spellStart"/>
+            <w:r>
+              <w:rPr>
+                <w:rFonts w:ascii="Bookman Old Style" w:hAnsi="Bookman Old Style"/>
+                <w:sz w:val="20"/>
+                <w:szCs w:val="20"/>
+              </w:rPr>
+              <w:t>Nomor</w:t>
+            </w:r>
+            <w:proofErr w:type="spellEnd"/>
+            <w:r>
+              <w:rPr>
+                <w:rFonts w:ascii="Bookman Old Style" w:hAnsi="Bookman Old Style"/>
+                <w:sz w:val="20"/>
+                <w:szCs w:val="20"/>
+              </w:rPr>
+              <w:t xml:space="preserve">  1249) </w:t>
+            </w:r>
+            <w:proofErr w:type="spellStart"/>
+            <w:r>
+              <w:rPr>
+                <w:rFonts w:ascii="Bookman Old Style" w:hAnsi="Bookman Old Style"/>
+                <w:sz w:val="20"/>
+                <w:szCs w:val="20"/>
+              </w:rPr>
+              <w:t>sebagaimana</w:t>
+            </w:r>
+            <w:proofErr w:type="spellEnd"/>
+            <w:r>
+              <w:rPr>
+                <w:rFonts w:ascii="Bookman Old Style" w:hAnsi="Bookman Old Style"/>
+                <w:sz w:val="20"/>
+                <w:szCs w:val="20"/>
+              </w:rPr>
+              <w:t xml:space="preserve">  </w:t>
+            </w:r>
+            <w:proofErr w:type="spellStart"/>
+            <w:r>
+              <w:rPr>
+                <w:rFonts w:ascii="Bookman Old Style" w:hAnsi="Bookman Old Style"/>
+                <w:sz w:val="20"/>
+                <w:szCs w:val="20"/>
+              </w:rPr>
+              <w:t>telah</w:t>
+            </w:r>
+            <w:proofErr w:type="spellEnd"/>
+            <w:r>
+              <w:rPr>
+                <w:rFonts w:ascii="Bookman Old Style" w:hAnsi="Bookman Old Style"/>
+                <w:sz w:val="20"/>
+                <w:szCs w:val="20"/>
+              </w:rPr>
+              <w:t xml:space="preserve">  </w:t>
+            </w:r>
+            <w:proofErr w:type="spellStart"/>
+            <w:r>
+              <w:rPr>
+                <w:rFonts w:ascii="Bookman Old Style" w:hAnsi="Bookman Old Style"/>
+                <w:sz w:val="20"/>
+                <w:szCs w:val="20"/>
+              </w:rPr>
+              <w:t>diubah</w:t>
+            </w:r>
+            <w:proofErr w:type="spellEnd"/>
+            <w:r>
+              <w:rPr>
+                <w:rFonts w:ascii="Bookman Old Style" w:hAnsi="Bookman Old Style"/>
+                <w:sz w:val="20"/>
+                <w:szCs w:val="20"/>
+              </w:rPr>
+              <w:t xml:space="preserve">  </w:t>
+            </w:r>
+            <w:proofErr w:type="spellStart"/>
+            <w:r>
+              <w:rPr>
+                <w:rFonts w:ascii="Bookman Old Style" w:hAnsi="Bookman Old Style"/>
+                <w:sz w:val="20"/>
+                <w:szCs w:val="20"/>
+              </w:rPr>
+              <w:t>dengan</w:t>
+            </w:r>
+            <w:proofErr w:type="spellEnd"/>
+            <w:r>
+              <w:rPr>
+                <w:rFonts w:ascii="Bookman Old Style" w:hAnsi="Bookman Old Style"/>
+                <w:sz w:val="20"/>
+                <w:szCs w:val="20"/>
+              </w:rPr>
+              <w:t xml:space="preserve">  </w:t>
+            </w:r>
+            <w:proofErr w:type="spellStart"/>
+            <w:r>
+              <w:rPr>
+                <w:rFonts w:ascii="Bookman Old Style" w:hAnsi="Bookman Old Style"/>
+                <w:sz w:val="20"/>
+                <w:szCs w:val="20"/>
+              </w:rPr>
+              <w:t>Peraturan</w:t>
+            </w:r>
+            <w:proofErr w:type="spellEnd"/>
+            <w:r>
+              <w:rPr>
+                <w:rFonts w:ascii="Bookman Old Style" w:hAnsi="Bookman Old Style"/>
+                <w:sz w:val="20"/>
+                <w:szCs w:val="20"/>
+              </w:rPr>
+              <w:t xml:space="preserve">  </w:t>
+            </w:r>
+            <w:proofErr w:type="spellStart"/>
+            <w:r>
+              <w:rPr>
+                <w:rFonts w:ascii="Bookman Old Style" w:hAnsi="Bookman Old Style"/>
+                <w:sz w:val="20"/>
+                <w:szCs w:val="20"/>
+              </w:rPr>
+              <w:t>Menteri</w:t>
+            </w:r>
+            <w:proofErr w:type="spellEnd"/>
+            <w:r>
+              <w:rPr>
+                <w:rFonts w:ascii="Bookman Old Style" w:hAnsi="Bookman Old Style"/>
+                <w:sz w:val="20"/>
+                <w:szCs w:val="20"/>
+              </w:rPr>
+              <w:t xml:space="preserve"> </w:t>
+            </w:r>
+            <w:proofErr w:type="spellStart"/>
+            <w:r>
+              <w:rPr>
+                <w:rFonts w:ascii="Bookman Old Style" w:hAnsi="Bookman Old Style"/>
+                <w:sz w:val="20"/>
+                <w:szCs w:val="20"/>
+              </w:rPr>
+              <w:t>Pendayagunaan</w:t>
+            </w:r>
+            <w:proofErr w:type="spellEnd"/>
+            <w:r>
+              <w:rPr>
+                <w:rFonts w:ascii="Bookman Old Style" w:hAnsi="Bookman Old Style"/>
+                <w:sz w:val="20"/>
+                <w:szCs w:val="20"/>
+              </w:rPr>
+              <w:t xml:space="preserve"> </w:t>
+            </w:r>
+            <w:proofErr w:type="spellStart"/>
+            <w:r>
+              <w:rPr>
+                <w:rFonts w:ascii="Bookman Old Style" w:hAnsi="Bookman Old Style"/>
+                <w:sz w:val="20"/>
+                <w:szCs w:val="20"/>
+              </w:rPr>
+              <w:t>Aparatur</w:t>
+            </w:r>
+            <w:proofErr w:type="spellEnd"/>
+            <w:r>
+              <w:rPr>
+                <w:rFonts w:ascii="Bookman Old Style" w:hAnsi="Bookman Old Style"/>
+                <w:sz w:val="20"/>
+                <w:szCs w:val="20"/>
+              </w:rPr>
+              <w:t xml:space="preserve"> Negara </w:t>
+            </w:r>
+            <w:proofErr w:type="spellStart"/>
+            <w:r>
+              <w:rPr>
+                <w:rFonts w:ascii="Bookman Old Style" w:hAnsi="Bookman Old Style"/>
+                <w:sz w:val="20"/>
+                <w:szCs w:val="20"/>
+              </w:rPr>
+              <w:t>dan</w:t>
+            </w:r>
+            <w:proofErr w:type="spellEnd"/>
+            <w:r>
+              <w:rPr>
+                <w:rFonts w:ascii="Bookman Old Style" w:hAnsi="Bookman Old Style"/>
+                <w:sz w:val="20"/>
+                <w:szCs w:val="20"/>
+              </w:rPr>
+              <w:t xml:space="preserve"> </w:t>
+            </w:r>
+            <w:proofErr w:type="spellStart"/>
+            <w:r>
+              <w:rPr>
+                <w:rFonts w:ascii="Bookman Old Style" w:hAnsi="Bookman Old Style"/>
+                <w:sz w:val="20"/>
+                <w:szCs w:val="20"/>
+              </w:rPr>
+              <w:t>Reformasi</w:t>
+            </w:r>
+            <w:proofErr w:type="spellEnd"/>
+            <w:r>
+              <w:rPr>
+                <w:rFonts w:ascii="Bookman Old Style" w:hAnsi="Bookman Old Style"/>
+                <w:sz w:val="20"/>
+                <w:szCs w:val="20"/>
+              </w:rPr>
+              <w:t xml:space="preserve"> </w:t>
+            </w:r>
+            <w:proofErr w:type="spellStart"/>
+            <w:r>
+              <w:rPr>
+                <w:rFonts w:ascii="Bookman Old Style" w:hAnsi="Bookman Old Style"/>
+                <w:sz w:val="20"/>
+                <w:szCs w:val="20"/>
+              </w:rPr>
+              <w:t>Birokrasi</w:t>
+            </w:r>
+            <w:proofErr w:type="spellEnd"/>
+            <w:r>
+              <w:rPr>
+                <w:rFonts w:ascii="Bookman Old Style" w:hAnsi="Bookman Old Style"/>
+                <w:sz w:val="20"/>
+                <w:szCs w:val="20"/>
+              </w:rPr>
+              <w:t xml:space="preserve"> </w:t>
+            </w:r>
+            <w:proofErr w:type="spellStart"/>
+            <w:r>
+              <w:rPr>
+                <w:rFonts w:ascii="Bookman Old Style" w:hAnsi="Bookman Old Style"/>
+                <w:sz w:val="20"/>
+                <w:szCs w:val="20"/>
+              </w:rPr>
+              <w:t>Nomor</w:t>
+            </w:r>
+            <w:proofErr w:type="spellEnd"/>
+            <w:r>
+              <w:rPr>
+                <w:rFonts w:ascii="Bookman Old Style" w:hAnsi="Bookman Old Style"/>
+                <w:sz w:val="20"/>
+                <w:szCs w:val="20"/>
+              </w:rPr>
+              <w:t xml:space="preserve"> 39 </w:t>
+            </w:r>
+            <w:proofErr w:type="spellStart"/>
+            <w:r>
+              <w:rPr>
+                <w:rFonts w:ascii="Bookman Old Style" w:hAnsi="Bookman Old Style"/>
+                <w:sz w:val="20"/>
+                <w:szCs w:val="20"/>
+              </w:rPr>
+              <w:t>Tahun</w:t>
+            </w:r>
+            <w:proofErr w:type="spellEnd"/>
+            <w:r>
+              <w:rPr>
+                <w:rFonts w:ascii="Bookman Old Style" w:hAnsi="Bookman Old Style"/>
+                <w:sz w:val="20"/>
+                <w:szCs w:val="20"/>
+              </w:rPr>
+              <w:t xml:space="preserve"> 2022 </w:t>
+            </w:r>
+            <w:proofErr w:type="spellStart"/>
+            <w:r>
+              <w:rPr>
+                <w:rFonts w:ascii="Bookman Old Style" w:hAnsi="Bookman Old Style"/>
+                <w:sz w:val="20"/>
+                <w:szCs w:val="20"/>
+              </w:rPr>
+              <w:t>tentang</w:t>
+            </w:r>
+            <w:proofErr w:type="spellEnd"/>
+            <w:r>
+              <w:rPr>
+                <w:rFonts w:ascii="Bookman Old Style" w:hAnsi="Bookman Old Style"/>
+                <w:sz w:val="20"/>
+                <w:szCs w:val="20"/>
+              </w:rPr>
+              <w:t xml:space="preserve"> </w:t>
+            </w:r>
+            <w:proofErr w:type="spellStart"/>
+            <w:r>
+              <w:rPr>
+                <w:rFonts w:ascii="Bookman Old Style" w:hAnsi="Bookman Old Style"/>
+                <w:sz w:val="20"/>
+                <w:szCs w:val="20"/>
+              </w:rPr>
+              <w:t>Perubahan</w:t>
+            </w:r>
+            <w:proofErr w:type="spellEnd"/>
+            <w:r>
+              <w:rPr>
+                <w:rFonts w:ascii="Bookman Old Style" w:hAnsi="Bookman Old Style"/>
+                <w:sz w:val="20"/>
+                <w:szCs w:val="20"/>
+              </w:rPr>
+              <w:t xml:space="preserve"> </w:t>
+            </w:r>
+            <w:proofErr w:type="spellStart"/>
+            <w:r>
+              <w:rPr>
+                <w:rFonts w:ascii="Bookman Old Style" w:hAnsi="Bookman Old Style"/>
+                <w:sz w:val="20"/>
+                <w:szCs w:val="20"/>
+              </w:rPr>
+              <w:t>atas</w:t>
+            </w:r>
+            <w:proofErr w:type="spellEnd"/>
+            <w:r>
+              <w:rPr>
+                <w:rFonts w:ascii="Bookman Old Style" w:hAnsi="Bookman Old Style"/>
+                <w:sz w:val="20"/>
+                <w:szCs w:val="20"/>
+              </w:rPr>
+              <w:t xml:space="preserve"> </w:t>
+            </w:r>
+            <w:proofErr w:type="spellStart"/>
+            <w:r>
+              <w:rPr>
+                <w:rFonts w:ascii="Bookman Old Style" w:hAnsi="Bookman Old Style"/>
+                <w:sz w:val="20"/>
+                <w:szCs w:val="20"/>
+              </w:rPr>
+              <w:t>Peraturan</w:t>
+            </w:r>
+            <w:proofErr w:type="spellEnd"/>
+            <w:r>
+              <w:rPr>
+                <w:rFonts w:ascii="Bookman Old Style" w:hAnsi="Bookman Old Style"/>
+                <w:sz w:val="20"/>
+                <w:szCs w:val="20"/>
+              </w:rPr>
+              <w:t xml:space="preserve"> </w:t>
+            </w:r>
+            <w:proofErr w:type="spellStart"/>
+            <w:r>
+              <w:rPr>
+                <w:rFonts w:ascii="Bookman Old Style" w:hAnsi="Bookman Old Style"/>
+                <w:sz w:val="20"/>
+                <w:szCs w:val="20"/>
+              </w:rPr>
+              <w:t>Menteri</w:t>
+            </w:r>
+            <w:proofErr w:type="spellEnd"/>
+            <w:r>
+              <w:rPr>
+                <w:rFonts w:ascii="Bookman Old Style" w:hAnsi="Bookman Old Style"/>
+                <w:sz w:val="20"/>
+                <w:szCs w:val="20"/>
+              </w:rPr>
+              <w:t xml:space="preserve">  </w:t>
+            </w:r>
+            <w:proofErr w:type="spellStart"/>
+            <w:r>
+              <w:rPr>
+                <w:rFonts w:ascii="Bookman Old Style" w:hAnsi="Bookman Old Style"/>
+                <w:sz w:val="20"/>
+                <w:szCs w:val="20"/>
+              </w:rPr>
+              <w:t>Pendayagunaan</w:t>
+            </w:r>
+            <w:proofErr w:type="spellEnd"/>
+            <w:r>
+              <w:rPr>
+                <w:rFonts w:ascii="Bookman Old Style" w:hAnsi="Bookman Old Style"/>
+                <w:sz w:val="20"/>
+                <w:szCs w:val="20"/>
+              </w:rPr>
+              <w:t xml:space="preserve">  </w:t>
+            </w:r>
+            <w:proofErr w:type="spellStart"/>
+            <w:r>
+              <w:rPr>
+                <w:rFonts w:ascii="Bookman Old Style" w:hAnsi="Bookman Old Style"/>
+                <w:sz w:val="20"/>
+                <w:szCs w:val="20"/>
+              </w:rPr>
+              <w:t>Aparatur</w:t>
+            </w:r>
+            <w:proofErr w:type="spellEnd"/>
+            <w:r>
+              <w:rPr>
+                <w:rFonts w:ascii="Bookman Old Style" w:hAnsi="Bookman Old Style"/>
+                <w:sz w:val="20"/>
+                <w:szCs w:val="20"/>
+              </w:rPr>
+              <w:t xml:space="preserve">  Negara  </w:t>
+            </w:r>
+            <w:proofErr w:type="spellStart"/>
+            <w:r>
+              <w:rPr>
+                <w:rFonts w:ascii="Bookman Old Style" w:hAnsi="Bookman Old Style"/>
+                <w:sz w:val="20"/>
+                <w:szCs w:val="20"/>
+              </w:rPr>
+              <w:t>dan</w:t>
+            </w:r>
+            <w:proofErr w:type="spellEnd"/>
+            <w:r>
+              <w:rPr>
+                <w:rFonts w:ascii="Bookman Old Style" w:hAnsi="Bookman Old Style"/>
+                <w:sz w:val="20"/>
+                <w:szCs w:val="20"/>
+              </w:rPr>
+              <w:t xml:space="preserve">  </w:t>
+            </w:r>
+            <w:proofErr w:type="spellStart"/>
+            <w:r>
+              <w:rPr>
+                <w:rFonts w:ascii="Bookman Old Style" w:hAnsi="Bookman Old Style"/>
+                <w:sz w:val="20"/>
+                <w:szCs w:val="20"/>
+              </w:rPr>
+              <w:t>Reformasi</w:t>
+            </w:r>
+            <w:proofErr w:type="spellEnd"/>
+            <w:r>
+              <w:rPr>
+                <w:rFonts w:ascii="Bookman Old Style" w:hAnsi="Bookman Old Style"/>
+                <w:sz w:val="20"/>
+                <w:szCs w:val="20"/>
+              </w:rPr>
+              <w:t xml:space="preserve"> </w:t>
+            </w:r>
+            <w:proofErr w:type="spellStart"/>
+            <w:r>
+              <w:rPr>
+                <w:rFonts w:ascii="Bookman Old Style" w:hAnsi="Bookman Old Style"/>
+                <w:sz w:val="20"/>
+                <w:szCs w:val="20"/>
+              </w:rPr>
+              <w:t>Birokrasi</w:t>
+            </w:r>
+            <w:proofErr w:type="spellEnd"/>
+            <w:r>
+              <w:rPr>
+                <w:rFonts w:ascii="Bookman Old Style" w:hAnsi="Bookman Old Style"/>
+                <w:sz w:val="20"/>
+                <w:szCs w:val="20"/>
+              </w:rPr>
+              <w:t xml:space="preserve"> </w:t>
+            </w:r>
+            <w:proofErr w:type="spellStart"/>
+            <w:r>
+              <w:rPr>
+                <w:rFonts w:ascii="Bookman Old Style" w:hAnsi="Bookman Old Style"/>
+                <w:sz w:val="20"/>
+                <w:szCs w:val="20"/>
+              </w:rPr>
+              <w:t>Nomor</w:t>
+            </w:r>
+            <w:proofErr w:type="spellEnd"/>
+            <w:r>
+              <w:rPr>
+                <w:rFonts w:ascii="Bookman Old Style" w:hAnsi="Bookman Old Style"/>
+                <w:sz w:val="20"/>
+                <w:szCs w:val="20"/>
+              </w:rPr>
+              <w:t xml:space="preserve"> 60 </w:t>
+            </w:r>
+            <w:proofErr w:type="spellStart"/>
+            <w:r>
+              <w:rPr>
+                <w:rFonts w:ascii="Bookman Old Style" w:hAnsi="Bookman Old Style"/>
+                <w:sz w:val="20"/>
+                <w:szCs w:val="20"/>
+              </w:rPr>
+              <w:t>Tahun</w:t>
+            </w:r>
+            <w:proofErr w:type="spellEnd"/>
+            <w:r>
+              <w:rPr>
+                <w:rFonts w:ascii="Bookman Old Style" w:hAnsi="Bookman Old Style"/>
+                <w:sz w:val="20"/>
+                <w:szCs w:val="20"/>
+              </w:rPr>
+              <w:t xml:space="preserve"> 2021 </w:t>
+            </w:r>
+            <w:proofErr w:type="spellStart"/>
+            <w:r>
+              <w:rPr>
+                <w:rFonts w:ascii="Bookman Old Style" w:hAnsi="Bookman Old Style"/>
+                <w:sz w:val="20"/>
+                <w:szCs w:val="20"/>
+              </w:rPr>
+              <w:t>tentang</w:t>
+            </w:r>
+            <w:proofErr w:type="spellEnd"/>
+            <w:r>
+              <w:rPr>
+                <w:rFonts w:ascii="Bookman Old Style" w:hAnsi="Bookman Old Style"/>
+                <w:sz w:val="20"/>
+                <w:szCs w:val="20"/>
+              </w:rPr>
+              <w:t xml:space="preserve"> </w:t>
+            </w:r>
+            <w:proofErr w:type="spellStart"/>
+            <w:r>
+              <w:rPr>
+                <w:rFonts w:ascii="Bookman Old Style" w:hAnsi="Bookman Old Style"/>
+                <w:sz w:val="20"/>
+                <w:szCs w:val="20"/>
+              </w:rPr>
+              <w:t>Organisasi</w:t>
+            </w:r>
+            <w:proofErr w:type="spellEnd"/>
+            <w:r>
+              <w:rPr>
+                <w:rFonts w:ascii="Bookman Old Style" w:hAnsi="Bookman Old Style"/>
+                <w:sz w:val="20"/>
+                <w:szCs w:val="20"/>
+              </w:rPr>
+              <w:t xml:space="preserve"> </w:t>
+            </w:r>
+            <w:proofErr w:type="spellStart"/>
+            <w:r>
+              <w:rPr>
+                <w:rFonts w:ascii="Bookman Old Style" w:hAnsi="Bookman Old Style"/>
+                <w:sz w:val="20"/>
+                <w:szCs w:val="20"/>
+              </w:rPr>
+              <w:t>dan</w:t>
+            </w:r>
+            <w:proofErr w:type="spellEnd"/>
+            <w:r>
+              <w:rPr>
+                <w:rFonts w:ascii="Bookman Old Style" w:hAnsi="Bookman Old Style"/>
+                <w:sz w:val="20"/>
+                <w:szCs w:val="20"/>
+              </w:rPr>
+              <w:t xml:space="preserve"> Tata </w:t>
+            </w:r>
+            <w:proofErr w:type="spellStart"/>
+            <w:r>
+              <w:rPr>
+                <w:rFonts w:ascii="Bookman Old Style" w:hAnsi="Bookman Old Style"/>
+                <w:sz w:val="20"/>
+                <w:szCs w:val="20"/>
+              </w:rPr>
+              <w:t>Kerja</w:t>
+            </w:r>
+            <w:proofErr w:type="spellEnd"/>
+            <w:r>
+              <w:rPr>
+                <w:rFonts w:ascii="Bookman Old Style" w:hAnsi="Bookman Old Style"/>
+                <w:sz w:val="20"/>
+                <w:szCs w:val="20"/>
+              </w:rPr>
+              <w:t xml:space="preserve"> </w:t>
+            </w:r>
+            <w:proofErr w:type="spellStart"/>
+            <w:r>
+              <w:rPr>
+                <w:rFonts w:ascii="Bookman Old Style" w:hAnsi="Bookman Old Style"/>
+                <w:sz w:val="20"/>
+                <w:szCs w:val="20"/>
+              </w:rPr>
+              <w:t>Kementerian</w:t>
+            </w:r>
+            <w:proofErr w:type="spellEnd"/>
+            <w:r>
+              <w:rPr>
+                <w:rFonts w:ascii="Bookman Old Style" w:hAnsi="Bookman Old Style"/>
+                <w:sz w:val="20"/>
+                <w:szCs w:val="20"/>
+              </w:rPr>
+              <w:t xml:space="preserve"> </w:t>
+            </w:r>
+            <w:proofErr w:type="spellStart"/>
+            <w:r>
+              <w:rPr>
+                <w:rFonts w:ascii="Bookman Old Style" w:hAnsi="Bookman Old Style"/>
+                <w:sz w:val="20"/>
+                <w:szCs w:val="20"/>
+              </w:rPr>
+              <w:t>Pendayagunaan</w:t>
+            </w:r>
+            <w:proofErr w:type="spellEnd"/>
+            <w:r>
+              <w:rPr>
+                <w:rFonts w:ascii="Bookman Old Style" w:hAnsi="Bookman Old Style"/>
+                <w:sz w:val="20"/>
+                <w:szCs w:val="20"/>
+              </w:rPr>
+              <w:t xml:space="preserve"> </w:t>
+            </w:r>
+            <w:proofErr w:type="spellStart"/>
+            <w:r>
+              <w:rPr>
+                <w:rFonts w:ascii="Bookman Old Style" w:hAnsi="Bookman Old Style"/>
+                <w:sz w:val="20"/>
+                <w:szCs w:val="20"/>
+              </w:rPr>
+              <w:t>Aparatur</w:t>
+            </w:r>
+            <w:proofErr w:type="spellEnd"/>
+            <w:r>
+              <w:rPr>
+                <w:rFonts w:ascii="Bookman Old Style" w:hAnsi="Bookman Old Style"/>
+                <w:sz w:val="20"/>
+                <w:szCs w:val="20"/>
+              </w:rPr>
+              <w:t xml:space="preserve"> Negara </w:t>
+            </w:r>
+            <w:proofErr w:type="spellStart"/>
+            <w:r>
+              <w:rPr>
+                <w:rFonts w:ascii="Bookman Old Style" w:hAnsi="Bookman Old Style"/>
+                <w:sz w:val="20"/>
+                <w:szCs w:val="20"/>
+              </w:rPr>
+              <w:t>dan</w:t>
+            </w:r>
+            <w:proofErr w:type="spellEnd"/>
+            <w:r>
+              <w:rPr>
+                <w:rFonts w:ascii="Bookman Old Style" w:hAnsi="Bookman Old Style"/>
+                <w:sz w:val="20"/>
+                <w:szCs w:val="20"/>
+              </w:rPr>
+              <w:t xml:space="preserve">  </w:t>
+            </w:r>
+            <w:proofErr w:type="spellStart"/>
+            <w:r>
+              <w:rPr>
+                <w:rFonts w:ascii="Bookman Old Style" w:hAnsi="Bookman Old Style"/>
+                <w:sz w:val="20"/>
+                <w:szCs w:val="20"/>
+              </w:rPr>
+              <w:t>Reformasi</w:t>
+            </w:r>
+            <w:proofErr w:type="spellEnd"/>
+            <w:r>
+              <w:rPr>
+                <w:rFonts w:ascii="Bookman Old Style" w:hAnsi="Bookman Old Style"/>
+                <w:sz w:val="20"/>
+                <w:szCs w:val="20"/>
+              </w:rPr>
+              <w:t xml:space="preserve">  </w:t>
+            </w:r>
+            <w:proofErr w:type="spellStart"/>
+            <w:r>
+              <w:rPr>
+                <w:rFonts w:ascii="Bookman Old Style" w:hAnsi="Bookman Old Style"/>
+                <w:sz w:val="20"/>
+                <w:szCs w:val="20"/>
+              </w:rPr>
+              <w:t>Birokrasi</w:t>
+            </w:r>
+            <w:proofErr w:type="spellEnd"/>
+            <w:r>
+              <w:rPr>
+                <w:rFonts w:ascii="Bookman Old Style" w:hAnsi="Bookman Old Style"/>
+                <w:sz w:val="20"/>
+                <w:szCs w:val="20"/>
+              </w:rPr>
+              <w:t xml:space="preserve">  (</w:t>
+            </w:r>
+            <w:proofErr w:type="spellStart"/>
+            <w:r>
+              <w:rPr>
+                <w:rFonts w:ascii="Bookman Old Style" w:hAnsi="Bookman Old Style"/>
+                <w:sz w:val="20"/>
+                <w:szCs w:val="20"/>
+              </w:rPr>
+              <w:t>Berita</w:t>
+            </w:r>
+            <w:proofErr w:type="spellEnd"/>
+            <w:r>
+              <w:rPr>
+                <w:rFonts w:ascii="Bookman Old Style" w:hAnsi="Bookman Old Style"/>
+                <w:sz w:val="20"/>
+                <w:szCs w:val="20"/>
+              </w:rPr>
+              <w:t xml:space="preserve">  Negara  </w:t>
+            </w:r>
+            <w:proofErr w:type="spellStart"/>
+            <w:r>
+              <w:rPr>
+                <w:rFonts w:ascii="Bookman Old Style" w:hAnsi="Bookman Old Style"/>
+                <w:sz w:val="20"/>
+                <w:szCs w:val="20"/>
+              </w:rPr>
+              <w:t>Republik</w:t>
+            </w:r>
+            <w:proofErr w:type="spellEnd"/>
+            <w:r>
+              <w:rPr>
+                <w:rFonts w:ascii="Bookman Old Style" w:hAnsi="Bookman Old Style"/>
+                <w:sz w:val="20"/>
+                <w:szCs w:val="20"/>
+              </w:rPr>
+              <w:t xml:space="preserve"> Indonesia </w:t>
+            </w:r>
+            <w:proofErr w:type="spellStart"/>
+            <w:r>
+              <w:rPr>
+                <w:rFonts w:ascii="Bookman Old Style" w:hAnsi="Bookman Old Style"/>
+                <w:sz w:val="20"/>
+                <w:szCs w:val="20"/>
+              </w:rPr>
+              <w:t>Tahun</w:t>
+            </w:r>
+            <w:proofErr w:type="spellEnd"/>
+            <w:r>
+              <w:rPr>
+                <w:rFonts w:ascii="Bookman Old Style" w:hAnsi="Bookman Old Style"/>
+                <w:sz w:val="20"/>
+                <w:szCs w:val="20"/>
+              </w:rPr>
+              <w:t xml:space="preserve"> 2022 </w:t>
+            </w:r>
+            <w:proofErr w:type="spellStart"/>
+            <w:r>
+              <w:rPr>
+                <w:rFonts w:ascii="Bookman Old Style" w:hAnsi="Bookman Old Style"/>
+                <w:sz w:val="20"/>
+                <w:szCs w:val="20"/>
+              </w:rPr>
+              <w:t>Nomor</w:t>
+            </w:r>
+            <w:proofErr w:type="spellEnd"/>
+            <w:r>
+              <w:rPr>
+                <w:rFonts w:ascii="Bookman Old Style" w:hAnsi="Bookman Old Style"/>
+                <w:sz w:val="20"/>
+                <w:szCs w:val="20"/>
+              </w:rPr>
+              <w:t xml:space="preserve"> 753);</w:t>
             </w:r>
           </w:p>
           <w:p>
@@ -516,13 +3137,419 @@
                 <w:szCs w:val="20"/>
               </w:rPr>
             </w:pPr>
-            <w:r>
-              <w:rPr>
-                <w:rFonts w:ascii="Bookman Old Style" w:hAnsi="Bookman Old Style"/>
-                <w:sz w:val="20"/>
-                <w:szCs w:val="20"/>
-              </w:rPr>
-              <w:t>Peraturan  Menteri  Pendayagunaan  Aparatur  Negara Nomor 7 Tahun 2023 tentang  Kenaikan  Gaji  Berkala  dan Kenaikan Gaji Istimewa bagi Pegawai Pemerintah dengan Perjanjian Kerja (Berita Negara Republik Indonesia Tahun 2023 Nomor 549);</w:t>
+            <w:proofErr w:type="spellStart"/>
+            <w:r>
+              <w:rPr>
+                <w:rFonts w:ascii="Bookman Old Style" w:hAnsi="Bookman Old Style"/>
+                <w:sz w:val="20"/>
+                <w:szCs w:val="20"/>
+              </w:rPr>
+              <w:t>Peraturan</w:t>
+            </w:r>
+            <w:proofErr w:type="spellEnd"/>
+            <w:r>
+              <w:rPr>
+                <w:rFonts w:ascii="Bookman Old Style" w:hAnsi="Bookman Old Style"/>
+                <w:sz w:val="20"/>
+                <w:szCs w:val="20"/>
+              </w:rPr>
+              <w:t xml:space="preserve">  </w:t>
+            </w:r>
+            <w:proofErr w:type="spellStart"/>
+            <w:r>
+              <w:rPr>
+                <w:rFonts w:ascii="Bookman Old Style" w:hAnsi="Bookman Old Style"/>
+                <w:sz w:val="20"/>
+                <w:szCs w:val="20"/>
+              </w:rPr>
+              <w:t>Menteri</w:t>
+            </w:r>
+            <w:proofErr w:type="spellEnd"/>
+            <w:r>
+              <w:rPr>
+                <w:rFonts w:ascii="Bookman Old Style" w:hAnsi="Bookman Old Style"/>
+                <w:sz w:val="20"/>
+                <w:szCs w:val="20"/>
+              </w:rPr>
+              <w:t xml:space="preserve">  </w:t>
+            </w:r>
+            <w:proofErr w:type="spellStart"/>
+            <w:r>
+              <w:rPr>
+                <w:rFonts w:ascii="Bookman Old Style" w:hAnsi="Bookman Old Style"/>
+                <w:sz w:val="20"/>
+                <w:szCs w:val="20"/>
+              </w:rPr>
+              <w:t>Pendayagunaan</w:t>
+            </w:r>
+            <w:proofErr w:type="spellEnd"/>
+            <w:r>
+              <w:rPr>
+                <w:rFonts w:ascii="Bookman Old Style" w:hAnsi="Bookman Old Style"/>
+                <w:sz w:val="20"/>
+                <w:szCs w:val="20"/>
+              </w:rPr>
+              <w:t xml:space="preserve">  </w:t>
+            </w:r>
+            <w:proofErr w:type="spellStart"/>
+            <w:r>
+              <w:rPr>
+                <w:rFonts w:ascii="Bookman Old Style" w:hAnsi="Bookman Old Style"/>
+                <w:sz w:val="20"/>
+                <w:szCs w:val="20"/>
+              </w:rPr>
+              <w:t>Aparatur</w:t>
+            </w:r>
+            <w:proofErr w:type="spellEnd"/>
+            <w:r>
+              <w:rPr>
+                <w:rFonts w:ascii="Bookman Old Style" w:hAnsi="Bookman Old Style"/>
+                <w:sz w:val="20"/>
+                <w:szCs w:val="20"/>
+              </w:rPr>
+              <w:t xml:space="preserve">  Negara </w:t>
+            </w:r>
+            <w:proofErr w:type="spellStart"/>
+            <w:r>
+              <w:rPr>
+                <w:rFonts w:ascii="Bookman Old Style" w:hAnsi="Bookman Old Style"/>
+                <w:sz w:val="20"/>
+                <w:szCs w:val="20"/>
+              </w:rPr>
+              <w:t>Nomor</w:t>
+            </w:r>
+            <w:proofErr w:type="spellEnd"/>
+            <w:r>
+              <w:rPr>
+                <w:rFonts w:ascii="Bookman Old Style" w:hAnsi="Bookman Old Style"/>
+                <w:sz w:val="20"/>
+                <w:szCs w:val="20"/>
+              </w:rPr>
+              <w:t xml:space="preserve"> 7 </w:t>
+            </w:r>
+            <w:proofErr w:type="spellStart"/>
+            <w:r>
+              <w:rPr>
+                <w:rFonts w:ascii="Bookman Old Style" w:hAnsi="Bookman Old Style"/>
+                <w:sz w:val="20"/>
+                <w:szCs w:val="20"/>
+              </w:rPr>
+              <w:t>Tahun</w:t>
+            </w:r>
+            <w:proofErr w:type="spellEnd"/>
+            <w:r>
+              <w:rPr>
+                <w:rFonts w:ascii="Bookman Old Style" w:hAnsi="Bookman Old Style"/>
+                <w:sz w:val="20"/>
+                <w:szCs w:val="20"/>
+              </w:rPr>
+              <w:t xml:space="preserve"> 2023 </w:t>
+            </w:r>
+            <w:proofErr w:type="spellStart"/>
+            <w:r>
+              <w:rPr>
+                <w:rFonts w:ascii="Bookman Old Style" w:hAnsi="Bookman Old Style"/>
+                <w:sz w:val="20"/>
+                <w:szCs w:val="20"/>
+              </w:rPr>
+              <w:t>tentang</w:t>
+            </w:r>
+            <w:proofErr w:type="spellEnd"/>
+            <w:r>
+              <w:rPr>
+                <w:rFonts w:ascii="Bookman Old Style" w:hAnsi="Bookman Old Style"/>
+                <w:sz w:val="20"/>
+                <w:szCs w:val="20"/>
+              </w:rPr>
+              <w:t xml:space="preserve">  </w:t>
+            </w:r>
+            <w:proofErr w:type="spellStart"/>
+            <w:r>
+              <w:rPr>
+                <w:rFonts w:ascii="Bookman Old Style" w:hAnsi="Bookman Old Style"/>
+                <w:sz w:val="20"/>
+                <w:szCs w:val="20"/>
+              </w:rPr>
+              <w:t>Kenaikan</w:t>
+            </w:r>
+            <w:proofErr w:type="spellEnd"/>
+            <w:r>
+              <w:rPr>
+                <w:rFonts w:ascii="Bookman Old Style" w:hAnsi="Bookman Old Style"/>
+                <w:sz w:val="20"/>
+                <w:szCs w:val="20"/>
+              </w:rPr>
+              <w:t xml:space="preserve">  </w:t>
+            </w:r>
+            <w:proofErr w:type="spellStart"/>
+            <w:r>
+              <w:rPr>
+                <w:rFonts w:ascii="Bookman Old Style" w:hAnsi="Bookman Old Style"/>
+                <w:sz w:val="20"/>
+                <w:szCs w:val="20"/>
+              </w:rPr>
+              <w:t>Gaji</w:t>
+            </w:r>
+            <w:proofErr w:type="spellEnd"/>
+            <w:r>
+              <w:rPr>
+                <w:rFonts w:ascii="Bookman Old Style" w:hAnsi="Bookman Old Style"/>
+                <w:sz w:val="20"/>
+                <w:szCs w:val="20"/>
+              </w:rPr>
+              <w:t xml:space="preserve">  </w:t>
+            </w:r>
+            <w:proofErr w:type="spellStart"/>
+            <w:r>
+              <w:rPr>
+                <w:rFonts w:ascii="Bookman Old Style" w:hAnsi="Bookman Old Style"/>
+                <w:sz w:val="20"/>
+                <w:szCs w:val="20"/>
+              </w:rPr>
+              <w:t>Berkala</w:t>
+            </w:r>
+            <w:proofErr w:type="spellEnd"/>
+            <w:r>
+              <w:rPr>
+                <w:rFonts w:ascii="Bookman Old Style" w:hAnsi="Bookman Old Style"/>
+                <w:sz w:val="20"/>
+                <w:szCs w:val="20"/>
+              </w:rPr>
+              <w:t xml:space="preserve">  </w:t>
+            </w:r>
+            <w:proofErr w:type="spellStart"/>
+            <w:r>
+              <w:rPr>
+                <w:rFonts w:ascii="Bookman Old Style" w:hAnsi="Bookman Old Style"/>
+                <w:sz w:val="20"/>
+                <w:szCs w:val="20"/>
+              </w:rPr>
+              <w:t>dan</w:t>
+            </w:r>
+            <w:proofErr w:type="spellEnd"/>
+            <w:r>
+              <w:rPr>
+                <w:rFonts w:ascii="Bookman Old Style" w:hAnsi="Bookman Old Style"/>
+                <w:sz w:val="20"/>
+                <w:szCs w:val="20"/>
+              </w:rPr>
+              <w:t xml:space="preserve"> </w:t>
+            </w:r>
+            <w:proofErr w:type="spellStart"/>
+            <w:r>
+              <w:rPr>
+                <w:rFonts w:ascii="Bookman Old Style" w:hAnsi="Bookman Old Style"/>
+                <w:sz w:val="20"/>
+                <w:szCs w:val="20"/>
+              </w:rPr>
+              <w:t>Kenaikan</w:t>
+            </w:r>
+            <w:proofErr w:type="spellEnd"/>
+            <w:r>
+              <w:rPr>
+                <w:rFonts w:ascii="Bookman Old Style" w:hAnsi="Bookman Old Style"/>
+                <w:sz w:val="20"/>
+                <w:szCs w:val="20"/>
+              </w:rPr>
+              <w:t xml:space="preserve"> </w:t>
+            </w:r>
+            <w:proofErr w:type="spellStart"/>
+            <w:r>
+              <w:rPr>
+                <w:rFonts w:ascii="Bookman Old Style" w:hAnsi="Bookman Old Style"/>
+                <w:sz w:val="20"/>
+                <w:szCs w:val="20"/>
+              </w:rPr>
+              <w:t>Gaji</w:t>
+            </w:r>
+            <w:proofErr w:type="spellEnd"/>
+            <w:r>
+              <w:rPr>
+                <w:rFonts w:ascii="Bookman Old Style" w:hAnsi="Bookman Old Style"/>
+                <w:sz w:val="20"/>
+                <w:szCs w:val="20"/>
+              </w:rPr>
+              <w:t xml:space="preserve"> Istimewa </w:t>
+            </w:r>
+            <w:proofErr w:type="spellStart"/>
+            <w:r>
+              <w:rPr>
+                <w:rFonts w:ascii="Bookman Old Style" w:hAnsi="Bookman Old Style"/>
+                <w:sz w:val="20"/>
+                <w:szCs w:val="20"/>
+              </w:rPr>
+              <w:t>bagi</w:t>
+            </w:r>
+            <w:proofErr w:type="spellEnd"/>
+            <w:r>
+              <w:rPr>
+                <w:rFonts w:ascii="Bookman Old Style" w:hAnsi="Bookman Old Style"/>
+                <w:sz w:val="20"/>
+                <w:szCs w:val="20"/>
+              </w:rPr>
+              <w:t xml:space="preserve"> </w:t>
+            </w:r>
+            <w:proofErr w:type="spellStart"/>
+            <w:r>
+              <w:rPr>
+                <w:rFonts w:ascii="Bookman Old Style" w:hAnsi="Bookman Old Style"/>
+                <w:sz w:val="20"/>
+                <w:szCs w:val="20"/>
+              </w:rPr>
+              <w:t>Pegawai</w:t>
+            </w:r>
+            <w:proofErr w:type="spellEnd"/>
+            <w:r>
+              <w:rPr>
+                <w:rFonts w:ascii="Bookman Old Style" w:hAnsi="Bookman Old Style"/>
+                <w:sz w:val="20"/>
+                <w:szCs w:val="20"/>
+              </w:rPr>
+              <w:t xml:space="preserve"> </w:t>
+            </w:r>
+            <w:proofErr w:type="spellStart"/>
+            <w:r>
+              <w:rPr>
+                <w:rFonts w:ascii="Bookman Old Style" w:hAnsi="Bookman Old Style"/>
+                <w:sz w:val="20"/>
+                <w:szCs w:val="20"/>
+              </w:rPr>
+              <w:t>Pemerintah</w:t>
+            </w:r>
+            <w:proofErr w:type="spellEnd"/>
+            <w:r>
+              <w:rPr>
+                <w:rFonts w:ascii="Bookman Old Style" w:hAnsi="Bookman Old Style"/>
+                <w:sz w:val="20"/>
+                <w:szCs w:val="20"/>
+              </w:rPr>
+              <w:t xml:space="preserve"> </w:t>
+            </w:r>
+            <w:proofErr w:type="spellStart"/>
+            <w:r>
+              <w:rPr>
+                <w:rFonts w:ascii="Bookman Old Style" w:hAnsi="Bookman Old Style"/>
+                <w:sz w:val="20"/>
+                <w:szCs w:val="20"/>
+              </w:rPr>
+              <w:t>dengan</w:t>
+            </w:r>
+            <w:proofErr w:type="spellEnd"/>
+            <w:r>
+              <w:rPr>
+                <w:rFonts w:ascii="Bookman Old Style" w:hAnsi="Bookman Old Style"/>
+                <w:sz w:val="20"/>
+                <w:szCs w:val="20"/>
+              </w:rPr>
+              <w:t xml:space="preserve"> </w:t>
+            </w:r>
+            <w:proofErr w:type="spellStart"/>
+            <w:r>
+              <w:rPr>
+                <w:rFonts w:ascii="Bookman Old Style" w:hAnsi="Bookman Old Style"/>
+                <w:sz w:val="20"/>
+                <w:szCs w:val="20"/>
+              </w:rPr>
+              <w:t>Perjanjian</w:t>
+            </w:r>
+            <w:proofErr w:type="spellEnd"/>
+            <w:r>
+              <w:rPr>
+                <w:rFonts w:ascii="Bookman Old Style" w:hAnsi="Bookman Old Style"/>
+                <w:sz w:val="20"/>
+                <w:szCs w:val="20"/>
+              </w:rPr>
+              <w:t xml:space="preserve"> </w:t>
+            </w:r>
+            <w:proofErr w:type="spellStart"/>
+            <w:r>
+              <w:rPr>
+                <w:rFonts w:ascii="Bookman Old Style" w:hAnsi="Bookman Old Style"/>
+                <w:sz w:val="20"/>
+                <w:szCs w:val="20"/>
+              </w:rPr>
+              <w:t>Kerja</w:t>
+            </w:r>
+            <w:proofErr w:type="spellEnd"/>
+            <w:r>
+              <w:rPr>
+                <w:rFonts w:ascii="Bookman Old Style" w:hAnsi="Bookman Old Style"/>
+                <w:sz w:val="20"/>
+                <w:szCs w:val="20"/>
+              </w:rPr>
+              <w:t xml:space="preserve"> (</w:t>
+            </w:r>
+            <w:proofErr w:type="spellStart"/>
+            <w:r>
+              <w:rPr>
+                <w:rFonts w:ascii="Bookman Old Style" w:hAnsi="Bookman Old Style"/>
+                <w:sz w:val="20"/>
+                <w:szCs w:val="20"/>
+              </w:rPr>
+              <w:t>Berita</w:t>
+            </w:r>
+            <w:proofErr w:type="spellEnd"/>
+            <w:r>
+              <w:rPr>
+                <w:rFonts w:ascii="Bookman Old Style" w:hAnsi="Bookman Old Style"/>
+                <w:sz w:val="20"/>
+                <w:szCs w:val="20"/>
+              </w:rPr>
+              <w:t xml:space="preserve"> Negara </w:t>
+            </w:r>
+            <w:proofErr w:type="spellStart"/>
+            <w:r>
+              <w:rPr>
+                <w:rFonts w:ascii="Bookman Old Style" w:hAnsi="Bookman Old Style"/>
+                <w:sz w:val="20"/>
+                <w:szCs w:val="20"/>
+              </w:rPr>
+              <w:t>Republik</w:t>
+            </w:r>
+            <w:proofErr w:type="spellEnd"/>
+            <w:r>
+              <w:rPr>
+                <w:rFonts w:ascii="Bookman Old Style" w:hAnsi="Bookman Old Style"/>
+                <w:sz w:val="20"/>
+                <w:szCs w:val="20"/>
+              </w:rPr>
+              <w:t xml:space="preserve"> Indonesia </w:t>
+            </w:r>
+            <w:proofErr w:type="spellStart"/>
+            <w:r>
+              <w:rPr>
+                <w:rFonts w:ascii="Bookman Old Style" w:hAnsi="Bookman Old Style"/>
+                <w:sz w:val="20"/>
+                <w:szCs w:val="20"/>
+              </w:rPr>
+              <w:t>Tahun</w:t>
+            </w:r>
+            <w:proofErr w:type="spellEnd"/>
+            <w:r>
+              <w:rPr>
+                <w:rFonts w:ascii="Bookman Old Style" w:hAnsi="Bookman Old Style"/>
+                <w:sz w:val="20"/>
+                <w:szCs w:val="20"/>
+              </w:rPr>
+              <w:t xml:space="preserve"> 2023 </w:t>
+            </w:r>
+            <w:proofErr w:type="spellStart"/>
+            <w:r>
+              <w:rPr>
+                <w:rFonts w:ascii="Bookman Old Style" w:hAnsi="Bookman Old Style"/>
+                <w:sz w:val="20"/>
+                <w:szCs w:val="20"/>
+              </w:rPr>
+              <w:t>Nomor</w:t>
+            </w:r>
+            <w:proofErr w:type="spellEnd"/>
+            <w:r>
+              <w:rPr>
+                <w:rFonts w:ascii="Bookman Old Style" w:hAnsi="Bookman Old Style"/>
+                <w:sz w:val="20"/>
+                <w:szCs w:val="20"/>
+              </w:rPr>
+              <w:t xml:space="preserve"> 549);</w:t>
             </w:r>
           </w:p>
         </w:tc>
@@ -650,6 +3677,7 @@
                 <w:szCs w:val="20"/>
               </w:rPr>
             </w:pPr>
+            <w:proofErr w:type="spellStart"/>
             <w:r>
               <w:rPr>
                 <w:rFonts w:ascii="Bookman Old Style" w:hAnsi="Bookman Old Style"/>
@@ -658,6 +3686,7 @@
               </w:rPr>
               <w:t>Menetapkan</w:t>
             </w:r>
+            <w:proofErr w:type="spellEnd"/>
           </w:p>
         </w:tc>
         <w:tc>
@@ -702,7 +3731,25 @@
                 <w:sz w:val="20"/>
                 <w:szCs w:val="20"/>
               </w:rPr>
-              <w:t xml:space="preserve">KEPUTUSAN KEPALA BADAN KEPEGAWAIAN DAN PENGEMBANGAN SUMBER DAYA MANUSIA DAERAH NOMOR : </w:t>
+              <w:t xml:space="preserve">KEPUTUSAN KEPALA BADAN KEPEGAWAIAN DAN PENGEMBANGAN SUMBER DAYA MANUSIA DAERAH </w:t>
+            </w:r>
+            <w:proofErr w:type="gramStart"/>
+            <w:r>
+              <w:rPr>
+                <w:rFonts w:ascii="Bookman Old Style" w:hAnsi="Bookman Old Style"/>
+                <w:sz w:val="20"/>
+                <w:szCs w:val="20"/>
+              </w:rPr>
+              <w:t>NOMOR :</w:t>
+            </w:r>
+            <w:proofErr w:type="gramEnd"/>
+            <w:r>
+              <w:rPr>
+                <w:rFonts w:ascii="Bookman Old Style" w:hAnsi="Bookman Old Style"/>
+                <w:sz w:val="20"/>
+                <w:szCs w:val="20"/>
+              </w:rPr>
+              <w:t xml:space="preserve"> </w:t>
             </w:r>
             <w:r>
               <w:rPr>
@@ -849,13 +3896,221 @@
                 <w:szCs w:val="20"/>
               </w:rPr>
             </w:pPr>
-            <w:r>
-              <w:rPr>
-                <w:rFonts w:ascii="Bookman Old Style" w:hAnsi="Bookman Old Style"/>
-                <w:sz w:val="20"/>
-                <w:szCs w:val="20"/>
-              </w:rPr>
-              <w:t>Memberikan  Kenaikan  Gaji  Berkala  kepada  Pegawai Pemerintah dengan Perjanjian Kerja di bawah ini:</w:t>
+            <w:proofErr w:type="spellStart"/>
+            <w:r>
+              <w:rPr>
+                <w:rFonts w:ascii="Bookman Old Style" w:hAnsi="Bookman Old Style"/>
+                <w:sz w:val="20"/>
+                <w:szCs w:val="20"/>
+              </w:rPr>
+              <w:t>Memberikan</w:t>
+            </w:r>
+            <w:proofErr w:type="spellEnd"/>
+            <w:r>
+              <w:rPr>
+                <w:rFonts w:ascii="Bookman Old Style" w:hAnsi="Bookman Old Style"/>
+                <w:sz w:val="20"/>
+                <w:szCs w:val="20"/>
+              </w:rPr>
+              <w:t xml:space="preserve">  </w:t>
+            </w:r>
+            <w:proofErr w:type="spellStart"/>
+            <w:r>
+              <w:rPr>
+                <w:rFonts w:ascii="Bookman Old Style" w:hAnsi="Bookman Old Style"/>
+                <w:sz w:val="20"/>
+                <w:szCs w:val="20"/>
+              </w:rPr>
+              <w:t>Kenaikan</w:t>
+            </w:r>
+            <w:proofErr w:type="spellEnd"/>
+            <w:r>
+              <w:rPr>
+                <w:rFonts w:ascii="Bookman Old Style" w:hAnsi="Bookman Old Style"/>
+                <w:sz w:val="20"/>
+                <w:szCs w:val="20"/>
+              </w:rPr>
+              <w:t xml:space="preserve">  </w:t>
+            </w:r>
+            <w:proofErr w:type="spellStart"/>
+            <w:r>
+              <w:rPr>
+                <w:rFonts w:ascii="Bookman Old Style" w:hAnsi="Bookman Old Style"/>
+                <w:sz w:val="20"/>
+                <w:szCs w:val="20"/>
+              </w:rPr>
+              <w:t>Gaji</w:t>
+            </w:r>
+            <w:proofErr w:type="spellEnd"/>
+            <w:r>
+              <w:rPr>
+                <w:rFonts w:ascii="Bookman Old Style" w:hAnsi="Bookman Old Style"/>
+                <w:sz w:val="20"/>
+                <w:szCs w:val="20"/>
+              </w:rPr>
+              <w:t xml:space="preserve">  </w:t>
+            </w:r>
+            <w:proofErr w:type="spellStart"/>
+            <w:r>
+              <w:rPr>
+                <w:rFonts w:ascii="Bookman Old Style" w:hAnsi="Bookman Old Style"/>
+                <w:sz w:val="20"/>
+                <w:szCs w:val="20"/>
+              </w:rPr>
+              <w:t>Berkala</w:t>
+            </w:r>
+            <w:proofErr w:type="spellEnd"/>
+            <w:r>
+              <w:rPr>
+                <w:rFonts w:ascii="Bookman Old Style" w:hAnsi="Bookman Old Style"/>
+                <w:sz w:val="20"/>
+                <w:szCs w:val="20"/>
+              </w:rPr>
+              <w:t xml:space="preserve">  </w:t>
+            </w:r>
+            <w:proofErr w:type="spellStart"/>
+            <w:r>
+              <w:rPr>
+                <w:rFonts w:ascii="Bookman Old Style" w:hAnsi="Bookman Old Style"/>
+                <w:sz w:val="20"/>
+                <w:szCs w:val="20"/>
+              </w:rPr>
+              <w:t>kepada</w:t>
+            </w:r>
+            <w:proofErr w:type="spellEnd"/>
+            <w:r>
+              <w:rPr>
+                <w:rFonts w:ascii="Bookman Old Style" w:hAnsi="Bookman Old Style"/>
+                <w:sz w:val="20"/>
+                <w:szCs w:val="20"/>
+              </w:rPr>
+              <w:t xml:space="preserve">  </w:t>
+            </w:r>
+            <w:proofErr w:type="spellStart"/>
+            <w:r>
+              <w:rPr>
+                <w:rFonts w:ascii="Bookman Old Style" w:hAnsi="Bookman Old Style"/>
+                <w:sz w:val="20"/>
+                <w:szCs w:val="20"/>
+              </w:rPr>
+              <w:t>Pegawai</w:t>
+            </w:r>
+            <w:proofErr w:type="spellEnd"/>
+            <w:r>
+              <w:rPr>
+                <w:rFonts w:ascii="Bookman Old Style" w:hAnsi="Bookman Old Style"/>
+                <w:sz w:val="20"/>
+                <w:szCs w:val="20"/>
+              </w:rPr>
+              <w:t xml:space="preserve"> </w:t>
+            </w:r>
+            <w:proofErr w:type="spellStart"/>
+            <w:r>
+              <w:rPr>
+                <w:rFonts w:ascii="Bookman Old Style" w:hAnsi="Bookman Old Style"/>
+                <w:sz w:val="20"/>
+                <w:szCs w:val="20"/>
+              </w:rPr>
+              <w:t>Pemerintah</w:t>
+            </w:r>
+            <w:proofErr w:type="spellEnd"/>
+            <w:r>
+              <w:rPr>
+                <w:rFonts w:ascii="Bookman Old Style" w:hAnsi="Bookman Old Style"/>
+                <w:sz w:val="20"/>
+                <w:szCs w:val="20"/>
+              </w:rPr>
+              <w:t xml:space="preserve"> </w:t>
+            </w:r>
+            <w:proofErr w:type="spellStart"/>
+            <w:r>
+              <w:rPr>
+                <w:rFonts w:ascii="Bookman Old Style" w:hAnsi="Bookman Old Style"/>
+                <w:sz w:val="20"/>
+                <w:szCs w:val="20"/>
+              </w:rPr>
+              <w:t>dengan</w:t>
+            </w:r>
+            <w:proofErr w:type="spellEnd"/>
+            <w:r>
+              <w:rPr>
+                <w:rFonts w:ascii="Bookman Old Style" w:hAnsi="Bookman Old Style"/>
+                <w:sz w:val="20"/>
+                <w:szCs w:val="20"/>
+              </w:rPr>
+              <w:t xml:space="preserve"> </w:t>
+            </w:r>
+            <w:proofErr w:type="spellStart"/>
+            <w:r>
+              <w:rPr>
+                <w:rFonts w:ascii="Bookman Old Style" w:hAnsi="Bookman Old Style"/>
+                <w:sz w:val="20"/>
+                <w:szCs w:val="20"/>
+              </w:rPr>
+              <w:t>Perjanjian</w:t>
+            </w:r>
+            <w:proofErr w:type="spellEnd"/>
+            <w:r>
+              <w:rPr>
+                <w:rFonts w:ascii="Bookman Old Style" w:hAnsi="Bookman Old Style"/>
+                <w:sz w:val="20"/>
+                <w:szCs w:val="20"/>
+              </w:rPr>
+              <w:t xml:space="preserve"> </w:t>
+            </w:r>
+            <w:proofErr w:type="spellStart"/>
+            <w:r>
+              <w:rPr>
+                <w:rFonts w:ascii="Bookman Old Style" w:hAnsi="Bookman Old Style"/>
+                <w:sz w:val="20"/>
+                <w:szCs w:val="20"/>
+              </w:rPr>
+              <w:t>Kerja</w:t>
+            </w:r>
+            <w:proofErr w:type="spellEnd"/>
+            <w:r>
+              <w:rPr>
+                <w:rFonts w:ascii="Bookman Old Style" w:hAnsi="Bookman Old Style"/>
+                <w:sz w:val="20"/>
+                <w:szCs w:val="20"/>
+              </w:rPr>
+              <w:t xml:space="preserve"> di </w:t>
+            </w:r>
+            <w:proofErr w:type="spellStart"/>
+            <w:r>
+              <w:rPr>
+                <w:rFonts w:ascii="Bookman Old Style" w:hAnsi="Bookman Old Style"/>
+                <w:sz w:val="20"/>
+                <w:szCs w:val="20"/>
+              </w:rPr>
+              <w:t>bawah</w:t>
+            </w:r>
+            <w:proofErr w:type="spellEnd"/>
+            <w:r>
+              <w:rPr>
+                <w:rFonts w:ascii="Bookman Old Style" w:hAnsi="Bookman Old Style"/>
+                <w:sz w:val="20"/>
+                <w:szCs w:val="20"/>
+              </w:rPr>
+              <w:t xml:space="preserve"> </w:t>
+            </w:r>
+            <w:proofErr w:type="spellStart"/>
+            <w:r>
+              <w:rPr>
+                <w:rFonts w:ascii="Bookman Old Style" w:hAnsi="Bookman Old Style"/>
+                <w:sz w:val="20"/>
+                <w:szCs w:val="20"/>
+              </w:rPr>
+              <w:t>ini</w:t>
+            </w:r>
+            <w:proofErr w:type="spellEnd"/>
+            <w:r>
+              <w:rPr>
+                <w:rFonts w:ascii="Bookman Old Style" w:hAnsi="Bookman Old Style"/>
+                <w:sz w:val="20"/>
+                <w:szCs w:val="20"/>
+              </w:rPr>
+              <w:t>:</w:t>
             </w:r>
           </w:p>
           <w:tbl>
@@ -1118,14 +4373,34 @@
                       <w:szCs w:val="20"/>
                     </w:rPr>
                   </w:pPr>
+                  <w:proofErr w:type="spellStart"/>
                   <w:r>
                     <w:rPr>
                       <w:rFonts w:ascii="Bookman Old Style" w:hAnsi="Bookman Old Style"/>
                       <w:sz w:val="20"/>
                       <w:szCs w:val="20"/>
                     </w:rPr>
-                    <w:t>Golongan/Jabatan</w:t>
+                    <w:t>Golongan</w:t>
                   </w:r>
+                  <w:proofErr w:type="spellEnd"/>
+                  <w:r>
+                    <w:rPr>
+                      <w:rFonts w:ascii="Bookman Old Style" w:hAnsi="Bookman Old Style"/>
+                      <w:sz w:val="20"/>
+                      <w:szCs w:val="20"/>
+                    </w:rPr>
+                    <w:t>/</w:t>
+                  </w:r>
+                  <w:proofErr w:type="spellStart"/>
+                  <w:r>
+                    <w:rPr>
+                      <w:rFonts w:ascii="Bookman Old Style" w:hAnsi="Bookman Old Style"/>
+                      <w:sz w:val="20"/>
+                      <w:szCs w:val="20"/>
+                    </w:rPr>
+                    <w:t>Jabatan</w:t>
+                  </w:r>
+                  <w:proofErr w:type="spellEnd"/>
                 </w:p>
               </w:tc>
               <w:tc>
@@ -1223,8 +4498,36 @@
                       <w:sz w:val="20"/>
                       <w:szCs w:val="20"/>
                     </w:rPr>
-                    <w:t>Masa Perjanjian Kerja</w:t>
+                    <w:t xml:space="preserve">Masa </w:t>
                   </w:r>
+                  <w:proofErr w:type="spellStart"/>
+                  <w:r>
+                    <w:rPr>
+                      <w:rFonts w:ascii="Bookman Old Style" w:hAnsi="Bookman Old Style"/>
+                      <w:sz w:val="20"/>
+                      <w:szCs w:val="20"/>
+                    </w:rPr>
+                    <w:t>Perjanjian</w:t>
+                  </w:r>
+                  <w:proofErr w:type="spellEnd"/>
+                  <w:r>
+                    <w:rPr>
+                      <w:rFonts w:ascii="Bookman Old Style" w:hAnsi="Bookman Old Style"/>
+                      <w:sz w:val="20"/>
+                      <w:szCs w:val="20"/>
+                    </w:rPr>
+                    <w:t xml:space="preserve"> </w:t>
+                  </w:r>
+                  <w:proofErr w:type="spellStart"/>
+                  <w:r>
+                    <w:rPr>
+                      <w:rFonts w:ascii="Bookman Old Style" w:hAnsi="Bookman Old Style"/>
+                      <w:sz w:val="20"/>
+                      <w:szCs w:val="20"/>
+                    </w:rPr>
+                    <w:t>Kerja</w:t>
+                  </w:r>
+                  <w:proofErr w:type="spellEnd"/>
                 </w:p>
               </w:tc>
               <w:tc>
@@ -1334,14 +4637,52 @@
                       <w:szCs w:val="20"/>
                     </w:rPr>
                   </w:pPr>
+                  <w:proofErr w:type="spellStart"/>
                   <w:r>
                     <w:rPr>
                       <w:rFonts w:ascii="Bookman Old Style" w:hAnsi="Bookman Old Style"/>
                       <w:sz w:val="20"/>
                       <w:szCs w:val="20"/>
                     </w:rPr>
-                    <w:t>Perpanjangan Perjanjian Kerja</w:t>
+                    <w:t>Perpanjangan</w:t>
                   </w:r>
+                  <w:proofErr w:type="spellEnd"/>
+                  <w:r>
+                    <w:rPr>
+                      <w:rFonts w:ascii="Bookman Old Style" w:hAnsi="Bookman Old Style"/>
+                      <w:sz w:val="20"/>
+                      <w:szCs w:val="20"/>
+                    </w:rPr>
+                    <w:t xml:space="preserve"> </w:t>
+                  </w:r>
+                  <w:proofErr w:type="spellStart"/>
+                  <w:r>
+                    <w:rPr>
+                      <w:rFonts w:ascii="Bookman Old Style" w:hAnsi="Bookman Old Style"/>
+                      <w:sz w:val="20"/>
+                      <w:szCs w:val="20"/>
+                    </w:rPr>
+                    <w:t>Perjanjian</w:t>
+                  </w:r>
+                  <w:proofErr w:type="spellEnd"/>
+                  <w:r>
+                    <w:rPr>
+                      <w:rFonts w:ascii="Bookman Old Style" w:hAnsi="Bookman Old Style"/>
+                      <w:sz w:val="20"/>
+                      <w:szCs w:val="20"/>
+                    </w:rPr>
+                    <w:t xml:space="preserve"> </w:t>
+                  </w:r>
+                  <w:proofErr w:type="spellStart"/>
+                  <w:r>
+                    <w:rPr>
+                      <w:rFonts w:ascii="Bookman Old Style" w:hAnsi="Bookman Old Style"/>
+                      <w:sz w:val="20"/>
+                      <w:szCs w:val="20"/>
+                    </w:rPr>
+                    <w:t>Kerja</w:t>
+                  </w:r>
+                  <w:proofErr w:type="spellEnd"/>
                 </w:p>
               </w:tc>
               <w:tc>
@@ -1457,8 +4798,18 @@
                       <w:sz w:val="20"/>
                       <w:szCs w:val="20"/>
                     </w:rPr>
-                    <w:t>Kantor/Unit Kerja</w:t>
+                    <w:t xml:space="preserve">Kantor/Unit </w:t>
                   </w:r>
+                  <w:proofErr w:type="spellStart"/>
+                  <w:r>
+                    <w:rPr>
+                      <w:rFonts w:ascii="Bookman Old Style" w:hAnsi="Bookman Old Style"/>
+                      <w:sz w:val="20"/>
+                      <w:szCs w:val="20"/>
+                    </w:rPr>
+                    <w:t>Kerja</w:t>
+                  </w:r>
+                  <w:proofErr w:type="spellEnd"/>
                 </w:p>
               </w:tc>
               <w:tc>
@@ -1550,13 +4901,23 @@
                       <w:szCs w:val="20"/>
                     </w:rPr>
                   </w:pPr>
+                  <w:proofErr w:type="spellStart"/>
                   <w:r>
                     <w:rPr>
                       <w:rFonts w:ascii="Bookman Old Style" w:hAnsi="Bookman Old Style"/>
                       <w:sz w:val="20"/>
                       <w:szCs w:val="20"/>
                     </w:rPr>
-                    <w:t>Gaji Lama</w:t>
+                    <w:t>Gaji</w:t>
+                  </w:r>
+                  <w:proofErr w:type="spellEnd"/>
+                  <w:r>
+                    <w:rPr>
+                      <w:rFonts w:ascii="Bookman Old Style" w:hAnsi="Bookman Old Style"/>
+                      <w:sz w:val="20"/>
+                      <w:szCs w:val="20"/>
+                    </w:rPr>
+                    <w:t xml:space="preserve"> Lama</w:t>
                   </w:r>
                 </w:p>
               </w:tc>
@@ -1992,8 +5353,6 @@
                     </w:rPr>
                     <w:t>:</w:t>
                   </w:r>
-                  <w:bookmarkStart w:id="0" w:name="_GoBack"/>
-                  <w:bookmarkEnd w:id="0"/>
                 </w:p>
               </w:tc>
               <w:tc>
@@ -2293,13 +5652,113 @@
                       <w:lang w:val="id-ID"/>
                     </w:rPr>
                   </w:pPr>
+                  <w:proofErr w:type="spellStart"/>
                   <w:r>
                     <w:rPr>
                       <w:rFonts w:ascii="Bookman Old Style" w:hAnsi="Bookman Old Style"/>
                       <w:sz w:val="20"/>
                       <w:szCs w:val="20"/>
                     </w:rPr>
-                    <w:t>diberikan kenaikan gaji berkala hingga memperoleh:</w:t>
+                    <w:t>diberikan</w:t>
+                  </w:r>
+                  <w:proofErr w:type="spellEnd"/>
+                  <w:r>
+                    <w:rPr>
+                      <w:rFonts w:ascii="Bookman Old Style" w:hAnsi="Bookman Old Style"/>
+                      <w:sz w:val="20"/>
+                      <w:szCs w:val="20"/>
+                    </w:rPr>
+                    <w:t xml:space="preserve"> </w:t>
+                  </w:r>
+                  <w:proofErr w:type="spellStart"/>
+                  <w:r>
+                    <w:rPr>
+                      <w:rFonts w:ascii="Bookman Old Style" w:hAnsi="Bookman Old Style"/>
+                      <w:sz w:val="20"/>
+                      <w:szCs w:val="20"/>
+                    </w:rPr>
+                    <w:t>kenaikan</w:t>
+                  </w:r>
+                  <w:proofErr w:type="spellEnd"/>
+                  <w:r>
+                    <w:rPr>
+                      <w:rFonts w:ascii="Bookman Old Style" w:hAnsi="Bookman Old Style"/>
+                      <w:sz w:val="20"/>
+                      <w:szCs w:val="20"/>
+                    </w:rPr>
+                    <w:t xml:space="preserve"> </w:t>
+                  </w:r>
+                  <w:proofErr w:type="spellStart"/>
+                  <w:r>
+                    <w:rPr>
+                      <w:rFonts w:ascii="Bookman Old Style" w:hAnsi="Bookman Old Style"/>
+                      <w:sz w:val="20"/>
+                      <w:szCs w:val="20"/>
+                    </w:rPr>
+                    <w:t>gaji</w:t>
+                  </w:r>
+                  <w:proofErr w:type="spellEnd"/>
+                  <w:r>
+                    <w:rPr>
+                      <w:rFonts w:ascii="Bookman Old Style" w:hAnsi="Bookman Old Style"/>
+                      <w:sz w:val="20"/>
+                      <w:szCs w:val="20"/>
+                    </w:rPr>
+                    <w:t xml:space="preserve"> </w:t>
+                  </w:r>
+                  <w:proofErr w:type="spellStart"/>
+                  <w:r>
+                    <w:rPr>
+                      <w:rFonts w:ascii="Bookman Old Style" w:hAnsi="Bookman Old Style"/>
+                      <w:sz w:val="20"/>
+                      <w:szCs w:val="20"/>
+                    </w:rPr>
+                    <w:t>berkala</w:t>
+                  </w:r>
+                  <w:proofErr w:type="spellEnd"/>
+                  <w:r>
+                    <w:rPr>
+                      <w:rFonts w:ascii="Bookman Old Style" w:hAnsi="Bookman Old Style"/>
+                      <w:sz w:val="20"/>
+                      <w:szCs w:val="20"/>
+                    </w:rPr>
+                    <w:t xml:space="preserve"> </w:t>
+                  </w:r>
+                  <w:proofErr w:type="spellStart"/>
+                  <w:r>
+                    <w:rPr>
+                      <w:rFonts w:ascii="Bookman Old Style" w:hAnsi="Bookman Old Style"/>
+                      <w:sz w:val="20"/>
+                      <w:szCs w:val="20"/>
+                    </w:rPr>
+                    <w:t>hingga</w:t>
+                  </w:r>
+                  <w:proofErr w:type="spellEnd"/>
+                  <w:r>
+                    <w:rPr>
+                      <w:rFonts w:ascii="Bookman Old Style" w:hAnsi="Bookman Old Style"/>
+                      <w:sz w:val="20"/>
+                      <w:szCs w:val="20"/>
+                    </w:rPr>
+                    <w:t xml:space="preserve"> </w:t>
+                  </w:r>
+                  <w:proofErr w:type="spellStart"/>
+                  <w:r>
+                    <w:rPr>
+                      <w:rFonts w:ascii="Bookman Old Style" w:hAnsi="Bookman Old Style"/>
+                      <w:sz w:val="20"/>
+                      <w:szCs w:val="20"/>
+                    </w:rPr>
+                    <w:t>memperoleh</w:t>
+                  </w:r>
+                  <w:proofErr w:type="spellEnd"/>
+                  <w:r>
+                    <w:rPr>
+                      <w:rFonts w:ascii="Bookman Old Style" w:hAnsi="Bookman Old Style"/>
+                      <w:sz w:val="20"/>
+                      <w:szCs w:val="20"/>
+                    </w:rPr>
+                    <w:t>:</w:t>
                   </w:r>
                 </w:p>
               </w:tc>
@@ -2344,14 +5803,34 @@
                       <w:szCs w:val="20"/>
                     </w:rPr>
                   </w:pPr>
+                  <w:proofErr w:type="spellStart"/>
                   <w:r>
                     <w:rPr>
                       <w:rFonts w:ascii="Bookman Old Style" w:hAnsi="Bookman Old Style"/>
                       <w:sz w:val="20"/>
                       <w:szCs w:val="20"/>
                     </w:rPr>
-                    <w:t>Gaji Baru</w:t>
+                    <w:t>Gaji</w:t>
                   </w:r>
+                  <w:proofErr w:type="spellEnd"/>
+                  <w:r>
+                    <w:rPr>
+                      <w:rFonts w:ascii="Bookman Old Style" w:hAnsi="Bookman Old Style"/>
+                      <w:sz w:val="20"/>
+                      <w:szCs w:val="20"/>
+                    </w:rPr>
+                    <w:t xml:space="preserve"> </w:t>
+                  </w:r>
+                  <w:proofErr w:type="spellStart"/>
+                  <w:r>
+                    <w:rPr>
+                      <w:rFonts w:ascii="Bookman Old Style" w:hAnsi="Bookman Old Style"/>
+                      <w:sz w:val="20"/>
+                      <w:szCs w:val="20"/>
+                    </w:rPr>
+                    <w:t>Baru</w:t>
+                  </w:r>
+                  <w:proofErr w:type="spellEnd"/>
                 </w:p>
               </w:tc>
               <w:tc>
@@ -2443,14 +5922,34 @@
                       <w:szCs w:val="20"/>
                     </w:rPr>
                   </w:pPr>
+                  <w:proofErr w:type="spellStart"/>
                   <w:r>
                     <w:rPr>
                       <w:rFonts w:ascii="Bookman Old Style" w:hAnsi="Bookman Old Style"/>
                       <w:sz w:val="20"/>
                       <w:szCs w:val="20"/>
                     </w:rPr>
-                    <w:t>Berdasarkan masa kerja</w:t>
+                    <w:t>Berdasarkan</w:t>
                   </w:r>
+                  <w:proofErr w:type="spellEnd"/>
+                  <w:r>
+                    <w:rPr>
+                      <w:rFonts w:ascii="Bookman Old Style" w:hAnsi="Bookman Old Style"/>
+                      <w:sz w:val="20"/>
+                      <w:szCs w:val="20"/>
+                    </w:rPr>
+                    <w:t xml:space="preserve"> masa </w:t>
+                  </w:r>
+                  <w:proofErr w:type="spellStart"/>
+                  <w:r>
+                    <w:rPr>
+                      <w:rFonts w:ascii="Bookman Old Style" w:hAnsi="Bookman Old Style"/>
+                      <w:sz w:val="20"/>
+                      <w:szCs w:val="20"/>
+                    </w:rPr>
+                    <w:t>kerja</w:t>
+                  </w:r>
+                  <w:proofErr w:type="spellEnd"/>
                 </w:p>
               </w:tc>
               <w:tc>
@@ -2542,14 +6041,34 @@
                       <w:szCs w:val="20"/>
                     </w:rPr>
                   </w:pPr>
+                  <w:proofErr w:type="spellStart"/>
                   <w:r>
                     <w:rPr>
                       <w:rFonts w:ascii="Bookman Old Style" w:hAnsi="Bookman Old Style"/>
                       <w:sz w:val="20"/>
                       <w:szCs w:val="20"/>
                     </w:rPr>
-                    <w:t>Mulai tanggal</w:t>
+                    <w:t>Mulai</w:t>
                   </w:r>
+                  <w:proofErr w:type="spellEnd"/>
+                  <w:r>
+                    <w:rPr>
+                      <w:rFonts w:ascii="Bookman Old Style" w:hAnsi="Bookman Old Style"/>
+                      <w:sz w:val="20"/>
+                      <w:szCs w:val="20"/>
+                    </w:rPr>
+                    <w:t xml:space="preserve"> </w:t>
+                  </w:r>
+                  <w:proofErr w:type="spellStart"/>
+                  <w:r>
+                    <w:rPr>
+                      <w:rFonts w:ascii="Bookman Old Style" w:hAnsi="Bookman Old Style"/>
+                      <w:sz w:val="20"/>
+                      <w:szCs w:val="20"/>
+                    </w:rPr>
+                    <w:t>tanggal</w:t>
+                  </w:r>
+                  <w:proofErr w:type="spellEnd"/>
                 </w:p>
               </w:tc>
               <w:tc>
@@ -2768,13 +6287,221 @@
                 <w:szCs w:val="20"/>
               </w:rPr>
             </w:pPr>
-            <w:r>
-              <w:rPr>
-                <w:rFonts w:ascii="Bookman Old Style" w:hAnsi="Bookman Old Style"/>
-                <w:sz w:val="20"/>
-                <w:szCs w:val="20"/>
-              </w:rPr>
-              <w:t>Segala  biaya  yang  diperlukan  dalam  rangka pelaksanaan Keputusan  ini,  dibebankan  pada  DIPA  Pemerintah Kabupaten Bangka.</w:t>
+            <w:proofErr w:type="spellStart"/>
+            <w:r>
+              <w:rPr>
+                <w:rFonts w:ascii="Bookman Old Style" w:hAnsi="Bookman Old Style"/>
+                <w:sz w:val="20"/>
+                <w:szCs w:val="20"/>
+              </w:rPr>
+              <w:t>Segala</w:t>
+            </w:r>
+            <w:proofErr w:type="spellEnd"/>
+            <w:r>
+              <w:rPr>
+                <w:rFonts w:ascii="Bookman Old Style" w:hAnsi="Bookman Old Style"/>
+                <w:sz w:val="20"/>
+                <w:szCs w:val="20"/>
+              </w:rPr>
+              <w:t xml:space="preserve">  </w:t>
+            </w:r>
+            <w:proofErr w:type="spellStart"/>
+            <w:r>
+              <w:rPr>
+                <w:rFonts w:ascii="Bookman Old Style" w:hAnsi="Bookman Old Style"/>
+                <w:sz w:val="20"/>
+                <w:szCs w:val="20"/>
+              </w:rPr>
+              <w:t>biaya</w:t>
+            </w:r>
+            <w:proofErr w:type="spellEnd"/>
+            <w:r>
+              <w:rPr>
+                <w:rFonts w:ascii="Bookman Old Style" w:hAnsi="Bookman Old Style"/>
+                <w:sz w:val="20"/>
+                <w:szCs w:val="20"/>
+              </w:rPr>
+              <w:t xml:space="preserve">  yang  </w:t>
+            </w:r>
+            <w:proofErr w:type="spellStart"/>
+            <w:r>
+              <w:rPr>
+                <w:rFonts w:ascii="Bookman Old Style" w:hAnsi="Bookman Old Style"/>
+                <w:sz w:val="20"/>
+                <w:szCs w:val="20"/>
+              </w:rPr>
+              <w:t>diperlukan</w:t>
+            </w:r>
+            <w:proofErr w:type="spellEnd"/>
+            <w:r>
+              <w:rPr>
+                <w:rFonts w:ascii="Bookman Old Style" w:hAnsi="Bookman Old Style"/>
+                <w:sz w:val="20"/>
+                <w:szCs w:val="20"/>
+              </w:rPr>
+              <w:t xml:space="preserve">  </w:t>
+            </w:r>
+            <w:proofErr w:type="spellStart"/>
+            <w:r>
+              <w:rPr>
+                <w:rFonts w:ascii="Bookman Old Style" w:hAnsi="Bookman Old Style"/>
+                <w:sz w:val="20"/>
+                <w:szCs w:val="20"/>
+              </w:rPr>
+              <w:t>dalam</w:t>
+            </w:r>
+            <w:proofErr w:type="spellEnd"/>
+            <w:r>
+              <w:rPr>
+                <w:rFonts w:ascii="Bookman Old Style" w:hAnsi="Bookman Old Style"/>
+                <w:sz w:val="20"/>
+                <w:szCs w:val="20"/>
+              </w:rPr>
+              <w:t xml:space="preserve">  </w:t>
+            </w:r>
+            <w:proofErr w:type="spellStart"/>
+            <w:r>
+              <w:rPr>
+                <w:rFonts w:ascii="Bookman Old Style" w:hAnsi="Bookman Old Style"/>
+                <w:sz w:val="20"/>
+                <w:szCs w:val="20"/>
+              </w:rPr>
+              <w:t>rangka</w:t>
+            </w:r>
+            <w:proofErr w:type="spellEnd"/>
+            <w:r>
+              <w:rPr>
+                <w:rFonts w:ascii="Bookman Old Style" w:hAnsi="Bookman Old Style"/>
+                <w:sz w:val="20"/>
+                <w:szCs w:val="20"/>
+              </w:rPr>
+              <w:t xml:space="preserve"> </w:t>
+            </w:r>
+            <w:proofErr w:type="spellStart"/>
+            <w:r>
+              <w:rPr>
+                <w:rFonts w:ascii="Bookman Old Style" w:hAnsi="Bookman Old Style"/>
+                <w:sz w:val="20"/>
+                <w:szCs w:val="20"/>
+              </w:rPr>
+              <w:t>pelaksanaan</w:t>
+            </w:r>
+            <w:proofErr w:type="spellEnd"/>
+            <w:r>
+              <w:rPr>
+                <w:rFonts w:ascii="Bookman Old Style" w:hAnsi="Bookman Old Style"/>
+                <w:sz w:val="20"/>
+                <w:szCs w:val="20"/>
+              </w:rPr>
+              <w:t xml:space="preserve"> </w:t>
+            </w:r>
+            <w:proofErr w:type="spellStart"/>
+            <w:r>
+              <w:rPr>
+                <w:rFonts w:ascii="Bookman Old Style" w:hAnsi="Bookman Old Style"/>
+                <w:sz w:val="20"/>
+                <w:szCs w:val="20"/>
+              </w:rPr>
+              <w:t>Keputusan</w:t>
+            </w:r>
+            <w:proofErr w:type="spellEnd"/>
+            <w:r>
+              <w:rPr>
+                <w:rFonts w:ascii="Bookman Old Style" w:hAnsi="Bookman Old Style"/>
+                <w:sz w:val="20"/>
+                <w:szCs w:val="20"/>
+              </w:rPr>
+              <w:t xml:space="preserve">  </w:t>
+            </w:r>
+            <w:proofErr w:type="spellStart"/>
+            <w:r>
+              <w:rPr>
+                <w:rFonts w:ascii="Bookman Old Style" w:hAnsi="Bookman Old Style"/>
+                <w:sz w:val="20"/>
+                <w:szCs w:val="20"/>
+              </w:rPr>
+              <w:t>ini</w:t>
+            </w:r>
+            <w:proofErr w:type="spellEnd"/>
+            <w:r>
+              <w:rPr>
+                <w:rFonts w:ascii="Bookman Old Style" w:hAnsi="Bookman Old Style"/>
+                <w:sz w:val="20"/>
+                <w:szCs w:val="20"/>
+              </w:rPr>
+              <w:t xml:space="preserve">,  </w:t>
+            </w:r>
+            <w:proofErr w:type="spellStart"/>
+            <w:r>
+              <w:rPr>
+                <w:rFonts w:ascii="Bookman Old Style" w:hAnsi="Bookman Old Style"/>
+                <w:sz w:val="20"/>
+                <w:szCs w:val="20"/>
+              </w:rPr>
+              <w:t>dibebankan</w:t>
+            </w:r>
+            <w:proofErr w:type="spellEnd"/>
+            <w:r>
+              <w:rPr>
+                <w:rFonts w:ascii="Bookman Old Style" w:hAnsi="Bookman Old Style"/>
+                <w:sz w:val="20"/>
+                <w:szCs w:val="20"/>
+              </w:rPr>
+              <w:t xml:space="preserve">  </w:t>
+            </w:r>
+            <w:proofErr w:type="spellStart"/>
+            <w:r>
+              <w:rPr>
+                <w:rFonts w:ascii="Bookman Old Style" w:hAnsi="Bookman Old Style"/>
+                <w:sz w:val="20"/>
+                <w:szCs w:val="20"/>
+              </w:rPr>
+              <w:t>pada</w:t>
+            </w:r>
+            <w:proofErr w:type="spellEnd"/>
+            <w:r>
+              <w:rPr>
+                <w:rFonts w:ascii="Bookman Old Style" w:hAnsi="Bookman Old Style"/>
+                <w:sz w:val="20"/>
+                <w:szCs w:val="20"/>
+              </w:rPr>
+              <w:t xml:space="preserve">  DIPA  </w:t>
+            </w:r>
+            <w:proofErr w:type="spellStart"/>
+            <w:r>
+              <w:rPr>
+                <w:rFonts w:ascii="Bookman Old Style" w:hAnsi="Bookman Old Style"/>
+                <w:sz w:val="20"/>
+                <w:szCs w:val="20"/>
+              </w:rPr>
+              <w:t>Pemerintah</w:t>
+            </w:r>
+            <w:proofErr w:type="spellEnd"/>
+            <w:r>
+              <w:rPr>
+                <w:rFonts w:ascii="Bookman Old Style" w:hAnsi="Bookman Old Style"/>
+                <w:sz w:val="20"/>
+                <w:szCs w:val="20"/>
+              </w:rPr>
+              <w:t xml:space="preserve"> </w:t>
+            </w:r>
+            <w:proofErr w:type="spellStart"/>
+            <w:r>
+              <w:rPr>
+                <w:rFonts w:ascii="Bookman Old Style" w:hAnsi="Bookman Old Style"/>
+                <w:sz w:val="20"/>
+                <w:szCs w:val="20"/>
+              </w:rPr>
+              <w:t>Kabupaten</w:t>
+            </w:r>
+            <w:proofErr w:type="spellEnd"/>
+            <w:r>
+              <w:rPr>
+                <w:rFonts w:ascii="Bookman Old Style" w:hAnsi="Bookman Old Style"/>
+                <w:sz w:val="20"/>
+                <w:szCs w:val="20"/>
+              </w:rPr>
+              <w:t xml:space="preserve"> Bangka.</w:t>
             </w:r>
           </w:p>
         </w:tc>
@@ -2886,13 +6613,275 @@
                 <w:szCs w:val="20"/>
               </w:rPr>
             </w:pPr>
-            <w:r>
-              <w:rPr>
-                <w:rFonts w:ascii="Bookman Old Style" w:hAnsi="Bookman Old Style"/>
-                <w:sz w:val="20"/>
-                <w:szCs w:val="20"/>
-              </w:rPr>
-              <w:t>Keputusan Kepala Badan Kepegawaian dan Pengembangan Sumber Daya Manusia Daerah ini mulai berlaku sejak tanggal ditetapkan.</w:t>
+            <w:proofErr w:type="spellStart"/>
+            <w:r>
+              <w:rPr>
+                <w:rFonts w:ascii="Bookman Old Style" w:hAnsi="Bookman Old Style"/>
+                <w:sz w:val="20"/>
+                <w:szCs w:val="20"/>
+              </w:rPr>
+              <w:t>Keputusan</w:t>
+            </w:r>
+            <w:proofErr w:type="spellEnd"/>
+            <w:r>
+              <w:rPr>
+                <w:rFonts w:ascii="Bookman Old Style" w:hAnsi="Bookman Old Style"/>
+                <w:sz w:val="20"/>
+                <w:szCs w:val="20"/>
+              </w:rPr>
+              <w:t xml:space="preserve"> </w:t>
+            </w:r>
+            <w:proofErr w:type="spellStart"/>
+            <w:r>
+              <w:rPr>
+                <w:rFonts w:ascii="Bookman Old Style" w:hAnsi="Bookman Old Style"/>
+                <w:sz w:val="20"/>
+                <w:szCs w:val="20"/>
+              </w:rPr>
+              <w:t>Kepala</w:t>
+            </w:r>
+            <w:proofErr w:type="spellEnd"/>
+            <w:r>
+              <w:rPr>
+                <w:rFonts w:ascii="Bookman Old Style" w:hAnsi="Bookman Old Style"/>
+                <w:sz w:val="20"/>
+                <w:szCs w:val="20"/>
+              </w:rPr>
+              <w:t xml:space="preserve"> </w:t>
+            </w:r>
+            <w:proofErr w:type="spellStart"/>
+            <w:r>
+              <w:rPr>
+                <w:rFonts w:ascii="Bookman Old Style" w:hAnsi="Bookman Old Style"/>
+                <w:sz w:val="20"/>
+                <w:szCs w:val="20"/>
+              </w:rPr>
+              <w:t>Badan</w:t>
+            </w:r>
+            <w:proofErr w:type="spellEnd"/>
+            <w:r>
+              <w:rPr>
+                <w:rFonts w:ascii="Bookman Old Style" w:hAnsi="Bookman Old Style"/>
+                <w:sz w:val="20"/>
+                <w:szCs w:val="20"/>
+              </w:rPr>
+              <w:t xml:space="preserve"> </w:t>
+            </w:r>
+            <w:proofErr w:type="spellStart"/>
+            <w:r>
+              <w:rPr>
+                <w:rFonts w:ascii="Bookman Old Style" w:hAnsi="Bookman Old Style"/>
+                <w:sz w:val="20"/>
+                <w:szCs w:val="20"/>
+              </w:rPr>
+              <w:t>Kepegawaian</w:t>
+            </w:r>
+            <w:proofErr w:type="spellEnd"/>
+            <w:r>
+              <w:rPr>
+                <w:rFonts w:ascii="Bookman Old Style" w:hAnsi="Bookman Old Style"/>
+                <w:sz w:val="20"/>
+                <w:szCs w:val="20"/>
+              </w:rPr>
+              <w:t xml:space="preserve"> </w:t>
+            </w:r>
+            <w:proofErr w:type="spellStart"/>
+            <w:r>
+              <w:rPr>
+                <w:rFonts w:ascii="Bookman Old Style" w:hAnsi="Bookman Old Style"/>
+                <w:sz w:val="20"/>
+                <w:szCs w:val="20"/>
+              </w:rPr>
+              <w:t>dan</w:t>
+            </w:r>
+            <w:proofErr w:type="spellEnd"/>
+            <w:r>
+              <w:rPr>
+                <w:rFonts w:ascii="Bookman Old Style" w:hAnsi="Bookman Old Style"/>
+                <w:sz w:val="20"/>
+                <w:szCs w:val="20"/>
+              </w:rPr>
+              <w:t xml:space="preserve"> </w:t>
+            </w:r>
+            <w:proofErr w:type="spellStart"/>
+            <w:r>
+              <w:rPr>
+                <w:rFonts w:ascii="Bookman Old Style" w:hAnsi="Bookman Old Style"/>
+                <w:sz w:val="20"/>
+                <w:szCs w:val="20"/>
+              </w:rPr>
+              <w:t>Pengembangan</w:t>
+            </w:r>
+            <w:proofErr w:type="spellEnd"/>
+            <w:r>
+              <w:rPr>
+                <w:rFonts w:ascii="Bookman Old Style" w:hAnsi="Bookman Old Style"/>
+                <w:sz w:val="20"/>
+                <w:szCs w:val="20"/>
+              </w:rPr>
+              <w:t xml:space="preserve"> </w:t>
+            </w:r>
+            <w:proofErr w:type="spellStart"/>
+            <w:r>
+              <w:rPr>
+                <w:rFonts w:ascii="Bookman Old Style" w:hAnsi="Bookman Old Style"/>
+                <w:sz w:val="20"/>
+                <w:szCs w:val="20"/>
+              </w:rPr>
+              <w:t>Sumber</w:t>
+            </w:r>
+            <w:proofErr w:type="spellEnd"/>
+            <w:r>
+              <w:rPr>
+                <w:rFonts w:ascii="Bookman Old Style" w:hAnsi="Bookman Old Style"/>
+                <w:sz w:val="20"/>
+                <w:szCs w:val="20"/>
+              </w:rPr>
+              <w:t xml:space="preserve"> </w:t>
+            </w:r>
+            <w:proofErr w:type="spellStart"/>
+            <w:r>
+              <w:rPr>
+                <w:rFonts w:ascii="Bookman Old Style" w:hAnsi="Bookman Old Style"/>
+                <w:sz w:val="20"/>
+                <w:szCs w:val="20"/>
+              </w:rPr>
+              <w:t>Daya</w:t>
+            </w:r>
+            <w:proofErr w:type="spellEnd"/>
+            <w:r>
+              <w:rPr>
+                <w:rFonts w:ascii="Bookman Old Style" w:hAnsi="Bookman Old Style"/>
+                <w:sz w:val="20"/>
+                <w:szCs w:val="20"/>
+              </w:rPr>
+              <w:t xml:space="preserve"> </w:t>
+            </w:r>
+            <w:proofErr w:type="spellStart"/>
+            <w:r>
+              <w:rPr>
+                <w:rFonts w:ascii="Bookman Old Style" w:hAnsi="Bookman Old Style"/>
+                <w:sz w:val="20"/>
+                <w:szCs w:val="20"/>
+              </w:rPr>
+              <w:t>Manusia</w:t>
+            </w:r>
+            <w:proofErr w:type="spellEnd"/>
+            <w:r>
+              <w:rPr>
+                <w:rFonts w:ascii="Bookman Old Style" w:hAnsi="Bookman Old Style"/>
+                <w:sz w:val="20"/>
+                <w:szCs w:val="20"/>
+              </w:rPr>
+              <w:t xml:space="preserve"> Daerah </w:t>
+            </w:r>
+            <w:proofErr w:type="spellStart"/>
+            <w:r>
+              <w:rPr>
+                <w:rFonts w:ascii="Bookman Old Style" w:hAnsi="Bookman Old Style"/>
+                <w:sz w:val="20"/>
+                <w:szCs w:val="20"/>
+              </w:rPr>
+              <w:t>ini</w:t>
+            </w:r>
+            <w:proofErr w:type="spellEnd"/>
+            <w:r>
+              <w:rPr>
+                <w:rFonts w:ascii="Bookman Old Style" w:hAnsi="Bookman Old Style"/>
+                <w:sz w:val="20"/>
+                <w:szCs w:val="20"/>
+              </w:rPr>
+              <w:t xml:space="preserve"> </w:t>
+            </w:r>
+            <w:proofErr w:type="spellStart"/>
+            <w:r>
+              <w:rPr>
+                <w:rFonts w:ascii="Bookman Old Style" w:hAnsi="Bookman Old Style"/>
+                <w:sz w:val="20"/>
+                <w:szCs w:val="20"/>
+              </w:rPr>
+              <w:t>mulai</w:t>
+            </w:r>
+            <w:proofErr w:type="spellEnd"/>
+            <w:r>
+              <w:rPr>
+                <w:rFonts w:ascii="Bookman Old Style" w:hAnsi="Bookman Old Style"/>
+                <w:sz w:val="20"/>
+                <w:szCs w:val="20"/>
+              </w:rPr>
+              <w:t xml:space="preserve"> </w:t>
+            </w:r>
+            <w:proofErr w:type="spellStart"/>
+            <w:r>
+              <w:rPr>
+                <w:rFonts w:ascii="Bookman Old Style" w:hAnsi="Bookman Old Style"/>
+                <w:sz w:val="20"/>
+                <w:szCs w:val="20"/>
+              </w:rPr>
+              <w:t>berlaku</w:t>
+            </w:r>
+            <w:proofErr w:type="spellEnd"/>
+            <w:r>
+              <w:rPr>
+                <w:rFonts w:ascii="Bookman Old Style" w:hAnsi="Bookman Old Style"/>
+                <w:sz w:val="20"/>
+                <w:szCs w:val="20"/>
+              </w:rPr>
+              <w:t xml:space="preserve"> </w:t>
+            </w:r>
+            <w:proofErr w:type="spellStart"/>
+            <w:r>
+              <w:rPr>
+                <w:rFonts w:ascii="Bookman Old Style" w:hAnsi="Bookman Old Style"/>
+                <w:sz w:val="20"/>
+                <w:szCs w:val="20"/>
+              </w:rPr>
+              <w:t>sejak</w:t>
+            </w:r>
+            <w:proofErr w:type="spellEnd"/>
+            <w:r>
+              <w:rPr>
+                <w:rFonts w:ascii="Bookman Old Style" w:hAnsi="Bookman Old Style"/>
+                <w:sz w:val="20"/>
+                <w:szCs w:val="20"/>
+              </w:rPr>
+              <w:t xml:space="preserve"> </w:t>
+            </w:r>
+            <w:proofErr w:type="spellStart"/>
+            <w:r>
+              <w:rPr>
+                <w:rFonts w:ascii="Bookman Old Style" w:hAnsi="Bookman Old Style"/>
+                <w:sz w:val="20"/>
+                <w:szCs w:val="20"/>
+              </w:rPr>
+              <w:t>tanggal</w:t>
+            </w:r>
+            <w:proofErr w:type="spellEnd"/>
+            <w:r>
+              <w:rPr>
+                <w:rFonts w:ascii="Bookman Old Style" w:hAnsi="Bookman Old Style"/>
+                <w:sz w:val="20"/>
+                <w:szCs w:val="20"/>
+              </w:rPr>
+              <w:t xml:space="preserve"> </w:t>
+            </w:r>
+            <w:proofErr w:type="spellStart"/>
+            <w:r>
+              <w:rPr>
+                <w:rFonts w:ascii="Bookman Old Style" w:hAnsi="Bookman Old Style"/>
+                <w:sz w:val="20"/>
+                <w:szCs w:val="20"/>
+              </w:rPr>
+              <w:t>ditetapkan</w:t>
+            </w:r>
+            <w:proofErr w:type="spellEnd"/>
+            <w:r>
+              <w:rPr>
+                <w:rFonts w:ascii="Bookman Old Style" w:hAnsi="Bookman Old Style"/>
+                <w:sz w:val="20"/>
+                <w:szCs w:val="20"/>
+              </w:rPr>
+              <w:t>.</w:t>
             </w:r>
           </w:p>
         </w:tc>
@@ -3394,31 +7383,141 @@
           <w:szCs w:val="18"/>
         </w:rPr>
       </w:pPr>
+      <w:proofErr w:type="spellStart"/>
       <w:r>
         <w:rPr>
           <w:rFonts w:ascii="Bookman Old Style" w:hAnsi="Bookman Old Style" w:cs="Arial"/>
           <w:sz w:val="18"/>
           <w:szCs w:val="18"/>
         </w:rPr>
-        <w:t>Tembusan Keputusan ini disampaikan kepada:</w:t>
+        <w:t>Tembusan</w:t>
       </w:r>
-    </w:p>
-    <w:p>
-      <w:pPr>
-        <w:spacing w:after="0" w:line="240" w:lineRule="auto"/>
-        <w:rPr>
-          <w:rFonts w:ascii="Bookman Old Style" w:hAnsi="Bookman Old Style" w:cs="Arial"/>
-          <w:sz w:val="18"/>
-          <w:szCs w:val="18"/>
-        </w:rPr>
-      </w:pPr>
+      <w:proofErr w:type="spellEnd"/>
       <w:r>
         <w:rPr>
           <w:rFonts w:ascii="Bookman Old Style" w:hAnsi="Bookman Old Style" w:cs="Arial"/>
           <w:sz w:val="18"/>
           <w:szCs w:val="18"/>
         </w:rPr>
-        <w:t>1. Kepala B</w:t>
+        <w:t xml:space="preserve"> </w:t>
+      </w:r>
+      <w:proofErr w:type="spellStart"/>
+      <w:r>
+        <w:rPr>
+          <w:rFonts w:ascii="Bookman Old Style" w:hAnsi="Bookman Old Style" w:cs="Arial"/>
+          <w:sz w:val="18"/>
+          <w:szCs w:val="18"/>
+        </w:rPr>
+        <w:t>Keputusan</w:t>
+      </w:r>
+      <w:proofErr w:type="spellEnd"/>
+      <w:r>
+        <w:rPr>
+          <w:rFonts w:ascii="Bookman Old Style" w:hAnsi="Bookman Old Style" w:cs="Arial"/>
+          <w:sz w:val="18"/>
+          <w:szCs w:val="18"/>
+        </w:rPr>
+        <w:t xml:space="preserve"> </w:t>
+      </w:r>
+      <w:proofErr w:type="spellStart"/>
+      <w:r>
+        <w:rPr>
+          <w:rFonts w:ascii="Bookman Old Style" w:hAnsi="Bookman Old Style" w:cs="Arial"/>
+          <w:sz w:val="18"/>
+          <w:szCs w:val="18"/>
+        </w:rPr>
+        <w:t>ini</w:t>
+      </w:r>
+      <w:proofErr w:type="spellEnd"/>
+      <w:r>
+        <w:rPr>
+          <w:rFonts w:ascii="Bookman Old Style" w:hAnsi="Bookman Old Style" w:cs="Arial"/>
+          <w:sz w:val="18"/>
+          <w:szCs w:val="18"/>
+        </w:rPr>
+        <w:t xml:space="preserve"> </w:t>
+      </w:r>
+      <w:proofErr w:type="spellStart"/>
+      <w:r>
+        <w:rPr>
+          <w:rFonts w:ascii="Bookman Old Style" w:hAnsi="Bookman Old Style" w:cs="Arial"/>
+          <w:sz w:val="18"/>
+          <w:szCs w:val="18"/>
+        </w:rPr>
+        <w:t>disampaikan</w:t>
+      </w:r>
+      <w:proofErr w:type="spellEnd"/>
+      <w:r>
+        <w:rPr>
+          <w:rFonts w:ascii="Bookman Old Style" w:hAnsi="Bookman Old Style" w:cs="Arial"/>
+          <w:sz w:val="18"/>
+          <w:szCs w:val="18"/>
+        </w:rPr>
+        <w:t xml:space="preserve"> </w:t>
+      </w:r>
+      <w:proofErr w:type="spellStart"/>
+      <w:r>
+        <w:rPr>
+          <w:rFonts w:ascii="Bookman Old Style" w:hAnsi="Bookman Old Style" w:cs="Arial"/>
+          <w:sz w:val="18"/>
+          <w:szCs w:val="18"/>
+        </w:rPr>
+        <w:t>kepada</w:t>
+      </w:r>
+      <w:proofErr w:type="spellEnd"/>
+      <w:r>
+        <w:rPr>
+          <w:rFonts w:ascii="Bookman Old Style" w:hAnsi="Bookman Old Style" w:cs="Arial"/>
+          <w:sz w:val="18"/>
+          <w:szCs w:val="18"/>
+        </w:rPr>
+        <w:t>:</w:t>
+      </w:r>
+    </w:p>
+    <w:p>
+      <w:pPr>
+        <w:spacing w:after="0" w:line="240" w:lineRule="auto"/>
+        <w:rPr>
+          <w:rFonts w:ascii="Bookman Old Style" w:hAnsi="Bookman Old Style" w:cs="Arial"/>
+          <w:sz w:val="18"/>
+          <w:szCs w:val="18"/>
+          <w:lang w:val="id-ID"/>
+        </w:rPr>
+      </w:pPr>
+      <w:r>
+        <w:rPr>
+          <w:rFonts w:ascii="Bookman Old Style" w:hAnsi="Bookman Old Style" w:cs="Arial"/>
+          <w:sz w:val="18"/>
+          <w:szCs w:val="18"/>
+          <w:lang w:val="id-ID"/>
+        </w:rPr>
+        <w:t>1</w:t>
+      </w:r>
+      <w:r>
+        <w:rPr>
+          <w:rFonts w:ascii="Bookman Old Style" w:hAnsi="Bookman Old Style" w:cs="Arial"/>
+          <w:sz w:val="18"/>
+          <w:szCs w:val="18"/>
+        </w:rPr>
+        <w:t xml:space="preserve">. </w:t>
+      </w:r>
+      <w:proofErr w:type="spellStart"/>
+      <w:r>
+        <w:rPr>
+          <w:rFonts w:ascii="Bookman Old Style" w:hAnsi="Bookman Old Style" w:cs="Arial"/>
+          <w:sz w:val="18"/>
+          <w:szCs w:val="18"/>
+        </w:rPr>
+        <w:t>Kepala</w:t>
+      </w:r>
+      <w:proofErr w:type="spellEnd"/>
+      <w:r>
+        <w:rPr>
+          <w:rFonts w:ascii="Bookman Old Style" w:hAnsi="Bookman Old Style" w:cs="Arial"/>
+          <w:sz w:val="18"/>
+          <w:szCs w:val="18"/>
+        </w:rPr>
+        <w:t xml:space="preserve"> </w:t>
       </w:r>
       <w:r>
         <w:rPr>
@@ -3427,7 +7526,46 @@
           <w:szCs w:val="18"/>
           <w:lang w:val="id-ID"/>
         </w:rPr>
-        <w:t>adan Kepegawaian Negara</w:t>
+        <w:t>BPPKAD Kab. Bangka;</w:t>
+      </w:r>
+    </w:p>
+    <w:p>
+      <w:pPr>
+        <w:spacing w:after="0" w:line="240" w:lineRule="auto"/>
+        <w:rPr>
+          <w:rFonts w:ascii="Bookman Old Style" w:hAnsi="Bookman Old Style" w:cs="Arial"/>
+          <w:sz w:val="18"/>
+          <w:szCs w:val="18"/>
+          <w:lang w:val="id-ID"/>
+        </w:rPr>
+      </w:pPr>
+      <w:r>
+        <w:rPr>
+          <w:rFonts w:ascii="Bookman Old Style" w:hAnsi="Bookman Old Style" w:cs="Arial"/>
+          <w:sz w:val="18"/>
+          <w:szCs w:val="18"/>
+          <w:lang w:val="id-ID"/>
+        </w:rPr>
+        <w:t>2. Kepala {UNIT_KERJA};</w:t>
+      </w:r>
+    </w:p>
+    <w:p>
+      <w:pPr>
+        <w:spacing w:after="0" w:line="240" w:lineRule="auto"/>
+        <w:rPr>
+          <w:rFonts w:ascii="Bookman Old Style" w:hAnsi="Bookman Old Style" w:cs="Arial"/>
+          <w:sz w:val="18"/>
+          <w:szCs w:val="18"/>
+        </w:rPr>
+      </w:pPr>
+      <w:r>
+        <w:rPr>
+          <w:rFonts w:ascii="Bookman Old Style" w:hAnsi="Bookman Old Style" w:cs="Arial"/>
+          <w:sz w:val="18"/>
+          <w:szCs w:val="18"/>
+          <w:lang w:val="id-ID"/>
+        </w:rPr>
+        <w:t>3</w:t>
       </w:r>
       <w:r>
         <w:rPr>
@@ -3435,130 +7573,20 @@
           <w:sz w:val="18"/>
           <w:szCs w:val="18"/>
         </w:rPr>
-        <w:t>;</w:t>
+        <w:t xml:space="preserve">. Yang </w:t>
       </w:r>
-    </w:p>
-    <w:p>
-      <w:pPr>
-        <w:spacing w:after="0" w:line="240" w:lineRule="auto"/>
-        <w:rPr>
-          <w:rFonts w:ascii="Bookman Old Style" w:hAnsi="Bookman Old Style" w:cs="Arial"/>
-          <w:sz w:val="18"/>
-          <w:szCs w:val="18"/>
-        </w:rPr>
-      </w:pPr>
+      <w:proofErr w:type="spellStart"/>
       <w:r>
         <w:rPr>
           <w:rFonts w:ascii="Bookman Old Style" w:hAnsi="Bookman Old Style" w:cs="Arial"/>
           <w:sz w:val="18"/>
           <w:szCs w:val="18"/>
         </w:rPr>
-        <w:t>2. Kepala Badan Pendapatan, Peng</w:t>
+        <w:t>bersangkutan</w:t>
       </w:r>
-      <w:r>
-        <w:rPr>
-          <w:rFonts w:ascii="Bookman Old Style" w:hAnsi="Bookman Old Style" w:cs="Arial"/>
-          <w:sz w:val="18"/>
-          <w:szCs w:val="18"/>
-        </w:rPr>
-        <w:t>elolaan Keuangan dan Aset Daera</w:t>
-      </w:r>
-      <w:r>
-        <w:rPr>
-          <w:rFonts w:ascii="Bookman Old Style" w:hAnsi="Bookman Old Style" w:cs="Arial"/>
-          <w:sz w:val="18"/>
-          <w:szCs w:val="18"/>
-          <w:lang w:val="id-ID"/>
-        </w:rPr>
-        <w:t>h</w:t>
-      </w:r>
-      <w:r>
-        <w:rPr>
-          <w:rFonts w:ascii="Bookman Old Style" w:hAnsi="Bookman Old Style" w:cs="Arial"/>
-          <w:sz w:val="18"/>
-          <w:szCs w:val="18"/>
-        </w:rPr>
-        <w:t>;</w:t>
-      </w:r>
-    </w:p>
-    <w:p>
-      <w:pPr>
-        <w:spacing w:after="0" w:line="240" w:lineRule="auto"/>
-        <w:rPr>
-          <w:rFonts w:ascii="Bookman Old Style" w:hAnsi="Bookman Old Style" w:cs="Arial"/>
-          <w:sz w:val="18"/>
-          <w:szCs w:val="18"/>
-        </w:rPr>
-      </w:pPr>
-      <w:r>
-        <w:rPr>
-          <w:rFonts w:ascii="Bookman Old Style" w:hAnsi="Bookman Old Style" w:cs="Arial"/>
-          <w:sz w:val="18"/>
-          <w:szCs w:val="18"/>
-        </w:rPr>
-        <w:t>3. Kepala Kantor Cabang PT</w:t>
-      </w:r>
-      <w:r>
-        <w:rPr>
-          <w:rFonts w:ascii="Bookman Old Style" w:hAnsi="Bookman Old Style" w:cs="Arial"/>
-          <w:sz w:val="18"/>
-          <w:szCs w:val="18"/>
-        </w:rPr>
-        <w:t>. TASPEN (Persero) Pangkalpinan</w:t>
-      </w:r>
-      <w:r>
-        <w:rPr>
-          <w:rFonts w:ascii="Bookman Old Style" w:hAnsi="Bookman Old Style" w:cs="Arial"/>
-          <w:sz w:val="18"/>
-          <w:szCs w:val="18"/>
-          <w:lang w:val="id-ID"/>
-        </w:rPr>
-        <w:t>g</w:t>
-      </w:r>
-      <w:r>
-        <w:rPr>
-          <w:rFonts w:ascii="Bookman Old Style" w:hAnsi="Bookman Old Style" w:cs="Arial"/>
-          <w:sz w:val="18"/>
-          <w:szCs w:val="18"/>
-        </w:rPr>
-        <w:t>;</w:t>
-      </w:r>
-    </w:p>
-    <w:p>
-      <w:pPr>
-        <w:spacing w:after="0" w:line="240" w:lineRule="auto"/>
-        <w:rPr>
-          <w:rFonts w:ascii="Bookman Old Style" w:hAnsi="Bookman Old Style" w:cs="Arial"/>
-          <w:sz w:val="18"/>
-          <w:szCs w:val="18"/>
-        </w:rPr>
-      </w:pPr>
-      <w:r>
-        <w:rPr>
-          <w:rFonts w:ascii="Bookman Old Style" w:hAnsi="Bookman Old Style" w:cs="Arial"/>
-          <w:sz w:val="18"/>
-          <w:szCs w:val="18"/>
-        </w:rPr>
-        <w:t>4. Kepala Perangkat Daerah Yang Bersangkutan;</w:t>
-      </w:r>
-    </w:p>
-    <w:p>
-      <w:pPr>
-        <w:spacing w:after="0" w:line="240" w:lineRule="auto"/>
-        <w:rPr>
-          <w:rFonts w:ascii="Bookman Old Style" w:hAnsi="Bookman Old Style" w:cs="Arial"/>
-          <w:sz w:val="18"/>
-          <w:szCs w:val="18"/>
-        </w:rPr>
-      </w:pPr>
-      <w:r>
-        <w:rPr>
-          <w:rFonts w:ascii="Bookman Old Style" w:hAnsi="Bookman Old Style" w:cs="Arial"/>
-          <w:sz w:val="18"/>
-          <w:szCs w:val="18"/>
-        </w:rPr>
-        <w:t>5. Yang bersangkutan.</w:t>
-      </w:r>
+      <w:bookmarkStart w:id="0" w:name="_GoBack"/>
+      <w:bookmarkEnd w:id="0"/>
+      <w:proofErr w:type="spellEnd"/>
     </w:p>
     <w:sectPr>
       <w:headerReference w:type="default" r:id="rId9"/>
@@ -5565,7 +9593,7 @@
 </file>
 
 <file path=customXml/itemProps1.xml><?xml version="1.0" encoding="utf-8"?>
-<ds:datastoreItem xmlns:ds="http://schemas.openxmlformats.org/officeDocument/2006/customXml" ds:itemID="{B2767025-C34C-4062-9DC8-0B29CA1EB7A6}">
+<ds:datastoreItem xmlns:ds="http://schemas.openxmlformats.org/officeDocument/2006/customXml" ds:itemID="{94F36E65-8BE9-4585-8823-47339EA313AF}">
   <ds:schemaRefs>
     <ds:schemaRef ds:uri="http://schemas.openxmlformats.org/officeDocument/2006/bibliography"/>
   </ds:schemaRefs>

--- a/templates/pppk.docx
+++ b/templates/pppk.docx
@@ -6194,53 +6194,6 @@
                 <w:szCs w:val="20"/>
               </w:rPr>
             </w:pPr>
-          </w:p>
-        </w:tc>
-        <w:tc>
-          <w:tcPr>
-            <w:tcW w:w="283" w:type="dxa"/>
-          </w:tcPr>
-          <w:p>
-            <w:pPr>
-              <w:jc w:val="both"/>
-              <w:rPr>
-                <w:rFonts w:ascii="Bookman Old Style" w:hAnsi="Bookman Old Style"/>
-                <w:sz w:val="20"/>
-                <w:szCs w:val="20"/>
-              </w:rPr>
-            </w:pPr>
-          </w:p>
-        </w:tc>
-        <w:tc>
-          <w:tcPr>
-            <w:tcW w:w="8131" w:type="dxa"/>
-          </w:tcPr>
-          <w:p>
-            <w:pPr>
-              <w:jc w:val="both"/>
-              <w:rPr>
-                <w:rFonts w:ascii="Bookman Old Style" w:hAnsi="Bookman Old Style"/>
-                <w:sz w:val="20"/>
-                <w:szCs w:val="20"/>
-              </w:rPr>
-            </w:pPr>
-          </w:p>
-        </w:tc>
-      </w:tr>
-      <w:tr>
-        <w:tc>
-          <w:tcPr>
-            <w:tcW w:w="1560" w:type="dxa"/>
-          </w:tcPr>
-          <w:p>
-            <w:pPr>
-              <w:jc w:val="both"/>
-              <w:rPr>
-                <w:rFonts w:ascii="Bookman Old Style" w:hAnsi="Bookman Old Style"/>
-                <w:sz w:val="20"/>
-                <w:szCs w:val="20"/>
-              </w:rPr>
-            </w:pPr>
             <w:r>
               <w:rPr>
                 <w:rFonts w:ascii="Bookman Old Style" w:hAnsi="Bookman Old Style"/>
@@ -7041,6 +6994,19 @@
               </w:rPr>
               <w:t xml:space="preserve"> {TANGGAL_NASKAH}</w:t>
             </w:r>
+          </w:p>
+          <w:p>
+            <w:pPr>
+              <w:jc w:val="both"/>
+              <w:rPr>
+                <w:rFonts w:ascii="Bookman Old Style" w:hAnsi="Bookman Old Style"/>
+                <w:sz w:val="20"/>
+                <w:szCs w:val="20"/>
+                <w:lang w:val="id-ID"/>
+              </w:rPr>
+            </w:pPr>
+            <w:bookmarkStart w:id="0" w:name="_GoBack"/>
+            <w:bookmarkEnd w:id="0"/>
           </w:p>
         </w:tc>
       </w:tr>
@@ -7584,8 +7550,6 @@
         </w:rPr>
         <w:t>bersangkutan</w:t>
       </w:r>
-      <w:bookmarkStart w:id="0" w:name="_GoBack"/>
-      <w:bookmarkEnd w:id="0"/>
       <w:proofErr w:type="spellEnd"/>
     </w:p>
     <w:sectPr>
@@ -9593,7 +9557,7 @@
 </file>
 
 <file path=customXml/itemProps1.xml><?xml version="1.0" encoding="utf-8"?>
-<ds:datastoreItem xmlns:ds="http://schemas.openxmlformats.org/officeDocument/2006/customXml" ds:itemID="{94F36E65-8BE9-4585-8823-47339EA313AF}">
+<ds:datastoreItem xmlns:ds="http://schemas.openxmlformats.org/officeDocument/2006/customXml" ds:itemID="{CBB1368E-2CCB-44A1-9CFD-EE5BA4CB42E5}">
   <ds:schemaRefs>
     <ds:schemaRef ds:uri="http://schemas.openxmlformats.org/officeDocument/2006/bibliography"/>
   </ds:schemaRefs>
